--- a/QM_PM_LEK2.docx
+++ b/QM_PM_LEK2.docx
@@ -19,7 +19,7 @@
       </w:pPr>
       <w:r>
         <w:rPr/>
-        <w:t>Frage 1 - Was versteht man unter einem Netzplan im Projektmanagement?</w:t>
+        <w:t>Frage 1 - Was ist ein typisches Merkmal agiler Projektmanagementmethoden wie Scrum?</w:t>
       </w:r>
     </w:p>
     <w:p>
@@ -37,7 +37,7 @@
       </w:r>
       <w:r>
         <w:rPr/>
-        <w:t>1. Ein Diagramm, das den Projektfortschritt zeigt.</w:t>
+        <w:t>1. Starre Projektstrukturen und detaillierte Langzeitplanung.</w:t>
       </w:r>
     </w:p>
     <w:p>
@@ -55,7 +55,7 @@
       </w:r>
       <w:r>
         <w:rPr/>
-        <w:t>2. Eine graphische Darstellung der logischen Abfolge von Projektaktivitäten.</w:t>
+        <w:t>2. Regelmäßige Anpassung der Projektziele an veränderte Bedingungen.</w:t>
       </w:r>
     </w:p>
     <w:p>
@@ -73,7 +73,7 @@
       </w:r>
       <w:r>
         <w:rPr/>
-        <w:t>3. Eine Liste von Projektaufgaben ohne zeitliche Zuordnung.</w:t>
+        <w:t>3. Die Verwendung von Gantt-Diagrammen zur Überwachung.</w:t>
       </w:r>
     </w:p>
     <w:p>
@@ -91,7 +91,7 @@
       </w:r>
       <w:r>
         <w:rPr/>
-        <w:t>4. Ein Finanzplan für das Projektbudget.</w:t>
+        <w:t>4. Eine einmalige Definition der Projektziele zu Beginn.</w:t>
       </w:r>
     </w:p>
     <w:p>
@@ -101,7 +101,7 @@
       </w:pPr>
       <w:r>
         <w:rPr/>
-        <w:t>Frage 2 - Welche Aussage beschreibt den Hauptunterschied zwischen einem Netzplan und einem Gantt-Diagramm?</w:t>
+        <w:t>Frage 2 - Was beschreibt der Begriff 'Earned Value' im Projektmanagement?</w:t>
       </w:r>
     </w:p>
     <w:p>
@@ -119,7 +119,7 @@
       </w:r>
       <w:r>
         <w:rPr/>
-        <w:t>1. Der Netzplan zeigt Abhängigkeiten zwischen Aktivitäten, das Gantt-Diagramm nicht.</w:t>
+        <w:t>1. Den aktuellen Wert aller im Projekt verwendeten Ressourcen.</w:t>
       </w:r>
     </w:p>
     <w:p>
@@ -137,7 +137,7 @@
       </w:r>
       <w:r>
         <w:rPr/>
-        <w:t>2. Das Gantt-Diagramm ist eine Form des Netzplans.</w:t>
+        <w:t>2. Die Differenz zwischen den geplanten Kosten und den tatsächlichen Kosten.</w:t>
       </w:r>
     </w:p>
     <w:p>
@@ -155,7 +155,7 @@
       </w:r>
       <w:r>
         <w:rPr/>
-        <w:t>3. Ein Netzplan wird für kleine Projekte verwendet, während das Gantt-Diagramm für große Projekte ist.</w:t>
+        <w:t>3. Den Wert der bis zu einem bestimmten Zeitpunkt fertiggestellten Arbeit.</w:t>
       </w:r>
     </w:p>
     <w:p>
@@ -173,7 +173,7 @@
       </w:r>
       <w:r>
         <w:rPr/>
-        <w:t>4. Das Gantt-Diagramm stellt Informationen in 3D dar, der Netzplan in 2D.</w:t>
+        <w:t>4. Die Gesamtkosten des Projekts bei Abschluss.</w:t>
       </w:r>
     </w:p>
     <w:p>
@@ -183,7 +183,7 @@
       </w:pPr>
       <w:r>
         <w:rPr/>
-        <w:t>Frage 3 - Nennen Sie einen Vorteil von agilen Methoden des Projektmanagements.</w:t>
+        <w:t>Frage 3 - Welche Aussage trifft auf die DIN 69901 zu?</w:t>
       </w:r>
     </w:p>
     <w:p>
@@ -201,7 +201,7 @@
       </w:r>
       <w:r>
         <w:rPr/>
-        <w:t>1. Feste Zeitpläne und Budgets.</w:t>
+        <w:t>1. Sie definiert Standards für das Qualitätsmanagement.</w:t>
       </w:r>
     </w:p>
     <w:p>
@@ -219,7 +219,7 @@
       </w:r>
       <w:r>
         <w:rPr/>
-        <w:t>2. Höhere Flexibilität und Anpassungsfähigkeit an Veränderungen.</w:t>
+        <w:t>2. Sie legt die Grundsätze für Risikomanagement fest.</w:t>
       </w:r>
     </w:p>
     <w:p>
@@ -237,7 +237,7 @@
       </w:r>
       <w:r>
         <w:rPr/>
-        <w:t>3. Genaue Dokumentation und Planung vor Projektbeginn.</w:t>
+        <w:t>3. Sie beschreibt die Anforderungen an das Projektmanagement.</w:t>
       </w:r>
     </w:p>
     <w:p>
@@ -255,7 +255,7 @@
       </w:r>
       <w:r>
         <w:rPr/>
-        <w:t>4. Einmalige Auslieferung des Endprodukts.</w:t>
+        <w:t>4. Sie regelt die Zertifizierung von IT-Systemen.</w:t>
       </w:r>
     </w:p>
     <w:p>
@@ -265,7 +265,7 @@
       </w:pPr>
       <w:r>
         <w:rPr/>
-        <w:t>Frage 4 - Was beschreibt das 'Earned Value' im Earned Value Management am besten?</w:t>
+        <w:t>Frage 4 - Was ist ein Gantt-Diagramm?</w:t>
       </w:r>
     </w:p>
     <w:p>
@@ -283,7 +283,7 @@
       </w:r>
       <w:r>
         <w:rPr/>
-        <w:t>1. Die aktuell verbrauchten Projektressourcen.</w:t>
+        <w:t>1. Eine Methode zur Bewertung des Projektfortschritts.</w:t>
       </w:r>
     </w:p>
     <w:p>
@@ -301,7 +301,7 @@
       </w:r>
       <w:r>
         <w:rPr/>
-        <w:t>2. Der tatsächlich erbrachte Wert der bis zu einem Stichtag fertiggestellten Arbeit.</w:t>
+        <w:t>2. Ein Werkzeug zur Risikoanalyse.</w:t>
       </w:r>
     </w:p>
     <w:p>
@@ -319,7 +319,7 @@
       </w:r>
       <w:r>
         <w:rPr/>
-        <w:t>3. Die Gesamtkosten des Projekts am Ende.</w:t>
+        <w:t>3. Eine graphische Darstellung des Projektzeitplans.</w:t>
       </w:r>
     </w:p>
     <w:p>
@@ -337,7 +337,7 @@
       </w:r>
       <w:r>
         <w:rPr/>
-        <w:t>4. Der Wert der noch zu erledigenden Arbeit.</w:t>
+        <w:t>4. Ein Diagramm zur Darstellung der Mitarbeiterauslastung.</w:t>
       </w:r>
     </w:p>
     <w:p>
@@ -347,7 +347,7 @@
       </w:pPr>
       <w:r>
         <w:rPr/>
-        <w:t>Frage 5 - Was wird in einem Lastenheft festgehalten?</w:t>
+        <w:t>Frage 5 - Was versteht man unter dem PDCA-Zyklus?</w:t>
       </w:r>
     </w:p>
     <w:p>
@@ -365,7 +365,7 @@
       </w:r>
       <w:r>
         <w:rPr/>
-        <w:t>1. Die technische Umsetzung eines Projekts.</w:t>
+        <w:t>1. Eine Methode zur Personalentwicklung.</w:t>
       </w:r>
     </w:p>
     <w:p>
@@ -383,7 +383,7 @@
       </w:r>
       <w:r>
         <w:rPr/>
-        <w:t>2. Die vom Auftraggeber festgelegten Anforderungen an ein Projekt.</w:t>
+        <w:t>2. Ein Prozess zur kontinuierlichen Verbesserung.</w:t>
       </w:r>
     </w:p>
     <w:p>
@@ -401,7 +401,7 @@
       </w:r>
       <w:r>
         <w:rPr/>
-        <w:t>3. Die detaillierte Projektplanung und Zeitachse.</w:t>
+        <w:t>3. Ein Finanzierungsmodell für Projekte.</w:t>
       </w:r>
     </w:p>
     <w:p>
@@ -419,7 +419,7 @@
       </w:r>
       <w:r>
         <w:rPr/>
-        <w:t>4. Die genaue Aufstellung aller Projektkosten.</w:t>
+        <w:t>4. Ein Verfahren zur Lieferantenauswahl.</w:t>
       </w:r>
     </w:p>
     <w:p>
@@ -429,7 +429,7 @@
       </w:pPr>
       <w:r>
         <w:rPr/>
-        <w:t>Frage 6 - Wie berechnet man die Dauer eines Projektes basierend auf der Formel in der Ressourcenplanung?</w:t>
+        <w:t>Frage 6 - Was ist das Ziel einer SWOT-Analyse?</w:t>
       </w:r>
     </w:p>
     <w:p>
@@ -447,7 +447,7 @@
       </w:r>
       <w:r>
         <w:rPr/>
-        <w:t>1. Dauer = Personentage / (Personen * Kapazität)</w:t>
+        <w:t>1. Die Identifizierung von Stärken, Schwächen, Chancen und Risiken.</w:t>
       </w:r>
     </w:p>
     <w:p>
@@ -465,7 +465,7 @@
       </w:r>
       <w:r>
         <w:rPr/>
-        <w:t>2. Dauer = Personen * (Personentage + Kapazität)</w:t>
+        <w:t>2. Die Überwachung des Projektbudgets.</w:t>
       </w:r>
     </w:p>
     <w:p>
@@ -483,7 +483,7 @@
       </w:r>
       <w:r>
         <w:rPr/>
-        <w:t>3. Dauer = (Personentage * Personen) / Kapazität</w:t>
+        <w:t>3. Die Planung des Projektabschlusses.</w:t>
       </w:r>
     </w:p>
     <w:p>
@@ -501,7 +501,7 @@
       </w:r>
       <w:r>
         <w:rPr/>
-        <w:t>4. Dauer = Personentage + (Personen / Kapazität)</w:t>
+        <w:t>4. Die Auswahl von Projektteammitgliedern.</w:t>
       </w:r>
     </w:p>
     <w:p>
@@ -511,7 +511,7 @@
       </w:pPr>
       <w:r>
         <w:rPr/>
-        <w:t>Frage 7 - Welche Organisationsform im Projektmanagement erlaubt Teammitgliedern, in mehreren Projekten gleichzeitig zu arbeiten?</w:t>
+        <w:t>Frage 7 - Was kennzeichnet ein Projekt nach DIN 69901?</w:t>
       </w:r>
     </w:p>
     <w:p>
@@ -529,7 +529,7 @@
       </w:r>
       <w:r>
         <w:rPr/>
-        <w:t>1. Linienorganisation</w:t>
+        <w:t>1. Routineaufgaben des Tagesgeschäfts.</w:t>
       </w:r>
     </w:p>
     <w:p>
@@ -547,7 +547,7 @@
       </w:r>
       <w:r>
         <w:rPr/>
-        <w:t>2. Stablinienorganisation</w:t>
+        <w:t>2. Einmaligkeit der Bedingungen in ihrer Gesamtheit.</w:t>
       </w:r>
     </w:p>
     <w:p>
@@ -565,7 +565,7 @@
       </w:r>
       <w:r>
         <w:rPr/>
-        <w:t>3. Projektkoordination</w:t>
+        <w:t>3. Unbegrenzte Dauer und Ressourcen.</w:t>
       </w:r>
     </w:p>
     <w:p>
@@ -583,7 +583,7 @@
       </w:r>
       <w:r>
         <w:rPr/>
-        <w:t>4. Matrixorganisation</w:t>
+        <w:t>4. Ständig wechselnde Projektziele.</w:t>
       </w:r>
     </w:p>
     <w:p>
@@ -593,7 +593,7 @@
       </w:pPr>
       <w:r>
         <w:rPr/>
-        <w:t>Frage 8 - Was ist kein Merkmal eines Projekts?</w:t>
+        <w:t>Frage 8 - Welche Aussage zum kritischen Pfad in einem Projekt ist korrekt?</w:t>
       </w:r>
     </w:p>
     <w:p>
@@ -611,7 +611,7 @@
       </w:r>
       <w:r>
         <w:rPr/>
-        <w:t>1. Einmaligkeit</w:t>
+        <w:t>1. Er enthält die am wenigsten kritischen Aktivitäten.</w:t>
       </w:r>
     </w:p>
     <w:p>
@@ -629,7 +629,7 @@
       </w:r>
       <w:r>
         <w:rPr/>
-        <w:t>2. Zeitliche Begrenzung</w:t>
+        <w:t>2. Er zeigt alle Arbeitspakete deren Verzögerung zu einer Verzögerung des Gesamtprojektes führen würde.</w:t>
       </w:r>
     </w:p>
     <w:p>
@@ -647,7 +647,7 @@
       </w:r>
       <w:r>
         <w:rPr/>
-        <w:t>3. Komplexität</w:t>
+        <w:t>3. Er kann ohne Folgen für das Projektende geändert werden.</w:t>
       </w:r>
     </w:p>
     <w:p>
@@ -665,7 +665,7 @@
       </w:r>
       <w:r>
         <w:rPr/>
-        <w:t>4. Wiederkehrende Routine</w:t>
+        <w:t>4. Er besteht nur aus Arbeitspaketen mit hohem Kostenrisiko.</w:t>
       </w:r>
     </w:p>
     <w:p>
@@ -675,7 +675,7 @@
       </w:pPr>
       <w:r>
         <w:rPr/>
-        <w:t>Frage 9 - Welches Element gehört nicht zum Risikomanagement?</w:t>
+        <w:t>Frage 9 - Was beschreibt 'Kundenorientierung' im Qualitätsmanagement?</w:t>
       </w:r>
     </w:p>
     <w:p>
@@ -693,7 +693,7 @@
       </w:r>
       <w:r>
         <w:rPr/>
-        <w:t>1. Risikoidentifikation</w:t>
+        <w:t>1. Die Ausrichtung der Produktentwicklung auf den niedrigsten Preis.</w:t>
       </w:r>
     </w:p>
     <w:p>
@@ -711,7 +711,7 @@
       </w:r>
       <w:r>
         <w:rPr/>
-        <w:t>2. Risikoanalyse</w:t>
+        <w:t>2. Die Fokussierung auf die Bedürfnisse und Erwartungen des Kunden.</w:t>
       </w:r>
     </w:p>
     <w:p>
@@ -729,7 +729,7 @@
       </w:r>
       <w:r>
         <w:rPr/>
-        <w:t>3. Risikominderung</w:t>
+        <w:t>3. Die Anzahl der Kundenbeschwerden als Qualitätsindikator.</w:t>
       </w:r>
     </w:p>
     <w:p>
@@ -747,7 +747,7 @@
       </w:r>
       <w:r>
         <w:rPr/>
-        <w:t>4. Risikovermeidung um jeden Preis</w:t>
+        <w:t>4. Die Häufigkeit von Kundenkontakten durch das Management.</w:t>
       </w:r>
     </w:p>
     <w:p>
@@ -757,7 +757,7 @@
       </w:pPr>
       <w:r>
         <w:rPr/>
-        <w:t>Frage 10 - Welche Norm beschäftigt sich spezifisch mit Projektmanagement?</w:t>
+        <w:t>Frage 10 - Was ist ein Lastenheft?</w:t>
       </w:r>
     </w:p>
     <w:p>
@@ -775,7 +775,7 @@
       </w:r>
       <w:r>
         <w:rPr/>
-        <w:t>1. DIN 69901</w:t>
+        <w:t>1. Eine detaillierte technische Spezifikation des Produkts.</w:t>
       </w:r>
     </w:p>
     <w:p>
@@ -793,7 +793,7 @@
       </w:r>
       <w:r>
         <w:rPr/>
-        <w:t>2. DIN EN ISO 9001</w:t>
+        <w:t>2. Eine Liste von Aufgaben, die der Lieferant erfüllen muss.</w:t>
       </w:r>
     </w:p>
     <w:p>
@@ -811,7 +811,7 @@
       </w:r>
       <w:r>
         <w:rPr/>
-        <w:t>3. DIN EN ISO 31000</w:t>
+        <w:t>3. Die vom Auftraggeber formulierten Anforderungen an ein Projekt.</w:t>
       </w:r>
     </w:p>
     <w:p>
@@ -829,7 +829,7 @@
       </w:r>
       <w:r>
         <w:rPr/>
-        <w:t>4. Alle genannten</w:t>
+        <w:t>4. Ein Verzeichnis aller Lasten und Pflichten eines Projektleiters.</w:t>
       </w:r>
     </w:p>
     <w:p>
@@ -839,7 +839,7 @@
       </w:pPr>
       <w:r>
         <w:rPr/>
-        <w:t>Frage 11 - Welcher Grundsatz gehört nicht zu den sieben Grundsätzen des Qualitätsmanagements nach ISO 9001?</w:t>
+        <w:t>Frage 11 - Was versteht man unter 'Prozessorientierung' im Qualitätsmanagement?</w:t>
       </w:r>
     </w:p>
     <w:p>
@@ -857,7 +857,7 @@
       </w:r>
       <w:r>
         <w:rPr/>
-        <w:t>1. Kundenorientierung</w:t>
+        <w:t>1. Die Konzentration auf die Verbesserung einzelner Prozessschritte.</w:t>
       </w:r>
     </w:p>
     <w:p>
@@ -875,7 +875,7 @@
       </w:r>
       <w:r>
         <w:rPr/>
-        <w:t>2. Führung</w:t>
+        <w:t>2. Die Ausrichtung der Prozesse auf die Erhöhung des Unternehmensgewinns.</w:t>
       </w:r>
     </w:p>
     <w:p>
@@ -893,7 +893,7 @@
       </w:r>
       <w:r>
         <w:rPr/>
-        <w:t>3. Engagement von Personen</w:t>
+        <w:t>3. Die Bewertung von Prozessen ausschließlich durch die Geschäftsleitung.</w:t>
       </w:r>
     </w:p>
     <w:p>
@@ -911,7 +911,7 @@
       </w:r>
       <w:r>
         <w:rPr/>
-        <w:t>4. Gewinnmaximierung</w:t>
+        <w:t>4. Die Dokumentation von Prozessen in Form von Flussdiagrammen.</w:t>
       </w:r>
     </w:p>
     <w:p>
@@ -921,7 +921,7 @@
       </w:pPr>
       <w:r>
         <w:rPr/>
-        <w:t>Frage 12 - Was beschreibt der PDCA-Zyklus?</w:t>
+        <w:t>Frage 12 - Was ist der Zweck eines Pflichtenhefts?</w:t>
       </w:r>
     </w:p>
     <w:p>
@@ -939,7 +939,7 @@
       </w:r>
       <w:r>
         <w:rPr/>
-        <w:t>1. Eine Methode zur Risikobewertung.</w:t>
+        <w:t>1. Es definiert die vom Auftraggeber zu erbringenden Leistungen.</w:t>
       </w:r>
     </w:p>
     <w:p>
@@ -957,7 +957,7 @@
       </w:r>
       <w:r>
         <w:rPr/>
-        <w:t>2. Ein Vier-Phasen-Modell für kontinuierliche Verbesserung in Geschäftsprozessen.</w:t>
+        <w:t>2. Es beschreibt die vom Auftragnehmer zu erfüllenden technischen Spezifikationen.</w:t>
       </w:r>
     </w:p>
     <w:p>
@@ -975,7 +975,7 @@
       </w:r>
       <w:r>
         <w:rPr/>
-        <w:t>3. Die vier Schritte zur Implementierung eines Qualitätsmanagementsystems.</w:t>
+        <w:t>3. Es listet alle gesetzlichen Pflichten auf, die im Projekt zu beachten sind.</w:t>
       </w:r>
     </w:p>
     <w:p>
@@ -993,7 +993,7 @@
       </w:r>
       <w:r>
         <w:rPr/>
-        <w:t>4. Ein Verfahren zur Mitarbeiterbeurteilung.</w:t>
+        <w:t>4. Es dient als Grundlage für die Endabnahme des Projekts.</w:t>
       </w:r>
     </w:p>
     <w:p>
@@ -1003,7 +1003,7 @@
       </w:pPr>
       <w:r>
         <w:rPr/>
-        <w:t>Frage 13 - Was ist kein Teil der SWOT-Analyse?</w:t>
+        <w:t>Frage 13 - Was ist der Hauptzweck der ISO 9000er Reihe?</w:t>
       </w:r>
     </w:p>
     <w:p>
@@ -1021,7 +1021,7 @@
       </w:r>
       <w:r>
         <w:rPr/>
-        <w:t>1. Stärken</w:t>
+        <w:t>1. Die Festlegung von Umweltmanagementstandards.</w:t>
       </w:r>
     </w:p>
     <w:p>
@@ -1039,7 +1039,7 @@
       </w:r>
       <w:r>
         <w:rPr/>
-        <w:t>2. Widerstände</w:t>
+        <w:t>2. Die Definition von Anforderungen an das Qualitätsmanagement.</w:t>
       </w:r>
     </w:p>
     <w:p>
@@ -1057,7 +1057,7 @@
       </w:r>
       <w:r>
         <w:rPr/>
-        <w:t>3. Chancen</w:t>
+        <w:t>3. Die Regelung der Arbeitssicherheit in Unternehmen.</w:t>
       </w:r>
     </w:p>
     <w:p>
@@ -1075,7 +1075,7 @@
       </w:r>
       <w:r>
         <w:rPr/>
-        <w:t>4. Risiken</w:t>
+        <w:t>4. Die Standardisierung von Projektmanagementprozessen.</w:t>
       </w:r>
     </w:p>
     <w:p>
@@ -1085,7 +1085,7 @@
       </w:pPr>
       <w:r>
         <w:rPr/>
-        <w:t>Frage 14 - Wofür steht das Akronym SMART in der Zielsetzung?</w:t>
+        <w:t>Frage 14 - Was versteht man unter einem Risiko im Projektmanagement?</w:t>
       </w:r>
     </w:p>
     <w:p>
@@ -1103,7 +1103,7 @@
       </w:r>
       <w:r>
         <w:rPr/>
-        <w:t>1. Spezifisch, Messbar, Attraktiv, Realistisch, Terminiert</w:t>
+        <w:t>1. Eine unerwartete Chance zur Verbesserung des Projektergebnisses.</w:t>
       </w:r>
     </w:p>
     <w:p>
@@ -1121,7 +1121,7 @@
       </w:r>
       <w:r>
         <w:rPr/>
-        <w:t>2. Spezifisch, Messbar, Akzeptiert, Realistisch, Terminierbar</w:t>
+        <w:t>2. Eine Abweichung von den Projektzielen ohne Auswirkung auf das Budget.</w:t>
       </w:r>
     </w:p>
     <w:p>
@@ -1139,7 +1139,7 @@
       </w:r>
       <w:r>
         <w:rPr/>
-        <w:t>3. Systematisch, Messbar, Ausführbar, Relevant, Terminiert</w:t>
+        <w:t>3. Ein unsicheres Ereignis oder eine Bedingung, die, falls sie eintritt, negative Auswirkungen hat.</w:t>
       </w:r>
     </w:p>
     <w:p>
@@ -1157,7 +1157,7 @@
       </w:r>
       <w:r>
         <w:rPr/>
-        <w:t>4. Spezifisch, Messbar, Ausführbar, Relevant, Zeitgebunden</w:t>
+        <w:t>4. Eine sichere Vorhersage über den Ausgang eines Projekts.</w:t>
       </w:r>
     </w:p>
     <w:p>
@@ -1167,7 +1167,7 @@
       </w:pPr>
       <w:r>
         <w:rPr/>
-        <w:t>Frage 15 - Was ist der Unterschied zwischen Vorgabedokumentation und Nachweisdokumentation?</w:t>
+        <w:t>Frage 15 - Was ist ein Personentag im Projektmanagement?</w:t>
       </w:r>
     </w:p>
     <w:p>
@@ -1185,7 +1185,7 @@
       </w:r>
       <w:r>
         <w:rPr/>
-        <w:t>1. Vorgabedokumentation definiert Anforderungen, Nachweisdokumentation zeigt deren Erfüllung.</w:t>
+        <w:t>1. Ein Tag, an dem alle Projektmitarbeiter anwesend sind.</w:t>
       </w:r>
     </w:p>
     <w:p>
@@ -1203,7 +1203,7 @@
       </w:r>
       <w:r>
         <w:rPr/>
-        <w:t>2. Vorgabedokumentation ist für den internen Gebrauch, während Nachweisdokumentation dem Kunden präsentiert wird.</w:t>
+        <w:t>2. Die Zeit, die eine Person benötigt, um eine bestimmte Aufgabe zu erfüllen.</w:t>
       </w:r>
     </w:p>
     <w:p>
@@ -1221,7 +1221,7 @@
       </w:r>
       <w:r>
         <w:rPr/>
-        <w:t>3. Es gibt keinen Unterschied, beide Begriffe können synonym verwendet werden.</w:t>
+        <w:t>3. Ein Tag, an dem Personalentscheidungen getroffen werden.</w:t>
       </w:r>
     </w:p>
     <w:p>
@@ -1239,7 +1239,7 @@
       </w:r>
       <w:r>
         <w:rPr/>
-        <w:t>4. Vorgabedokumentation bezieht sich auf Finanzen, Nachweisdokumentation auf technische Aspekte.</w:t>
+        <w:t>4. Ein Zeitraum von 24 Stunden, unabhängig von der Anzahl der arbeitenden Personen.</w:t>
       </w:r>
     </w:p>
     <w:p>
@@ -1249,7 +1249,7 @@
       </w:pPr>
       <w:r>
         <w:rPr/>
-        <w:t>Frage 16 - Was wird im Rahmen des Netzplan erstellens und berechnens nicht ermittelt?</w:t>
+        <w:t>Frage 16 - Was beschreibt die DIN 31000?</w:t>
       </w:r>
     </w:p>
     <w:p>
@@ -1267,7 +1267,7 @@
       </w:r>
       <w:r>
         <w:rPr/>
-        <w:t>1. Früheste Anfangszeiten</w:t>
+        <w:t>1. Die Anforderungen an das Risikomanagement.</w:t>
       </w:r>
     </w:p>
     <w:p>
@@ -1285,7 +1285,7 @@
       </w:r>
       <w:r>
         <w:rPr/>
-        <w:t>2. Späteste Endzeiten</w:t>
+        <w:t>2. Die Standards für Projektmanagementmethoden.</w:t>
       </w:r>
     </w:p>
     <w:p>
@@ -1303,7 +1303,7 @@
       </w:r>
       <w:r>
         <w:rPr/>
-        <w:t>3. Gesamtpuffer</w:t>
+        <w:t>3. Die Normen für Qualitätsmanagement-Systeme.</w:t>
       </w:r>
     </w:p>
     <w:p>
@@ -1321,7 +1321,7 @@
       </w:r>
       <w:r>
         <w:rPr/>
-        <w:t>4. Mitarbeiterzufriedenheit</w:t>
+        <w:t>4. Die Richtlinien für die Personalentwicklung.</w:t>
       </w:r>
     </w:p>
     <w:p>
@@ -1331,7 +1331,7 @@
       </w:pPr>
       <w:r>
         <w:rPr/>
-        <w:t>Frage 17 - Welches Instrument der Projektplanung bietet eine visuelle Darstellung der zeitlichen Abfolge von Aktivitäten?</w:t>
+        <w:t>Frage 17 - Was ist eine Matrixprojektorganisation?</w:t>
       </w:r>
     </w:p>
     <w:p>
@@ -1349,7 +1349,7 @@
       </w:r>
       <w:r>
         <w:rPr/>
-        <w:t>1. Netzplan</w:t>
+        <w:t>1. Eine Organisationsform, in der Mitarbeiter genau zwei Vorgesetzten unterstellt sind.</w:t>
       </w:r>
     </w:p>
     <w:p>
@@ -1367,7 +1367,7 @@
       </w:r>
       <w:r>
         <w:rPr/>
-        <w:t>2. Gantt-Diagramm</w:t>
+        <w:t>2. Ein hierarchisches System mit einem Projektleiter an der Spitze.</w:t>
       </w:r>
     </w:p>
     <w:p>
@@ -1385,7 +1385,7 @@
       </w:r>
       <w:r>
         <w:rPr/>
-        <w:t>3. Kosten-Nutzen-Analyse</w:t>
+        <w:t>3. Eine Projektstruktur, die ausschließlich aus externen Beratern besteht.</w:t>
       </w:r>
     </w:p>
     <w:p>
@@ -1403,7 +1403,7 @@
       </w:r>
       <w:r>
         <w:rPr/>
-        <w:t>4. Ressourcenmatrix</w:t>
+        <w:t>4. Ein Team, das sich selbst verwaltet und keine feste Struktur hat.</w:t>
       </w:r>
     </w:p>
     <w:p>
@@ -1413,7 +1413,7 @@
       </w:pPr>
       <w:r>
         <w:rPr/>
-        <w:t>Frage 18 - Welches Prinzip ist nicht Teil der agilen Methoden des Projektmanagements?</w:t>
+        <w:t>Frage 18 - Was ist das Hauptziel der kontinuierlichen Verbesserung im Qualitätsmanagement?</w:t>
       </w:r>
     </w:p>
     <w:p>
@@ -1431,7 +1431,7 @@
       </w:r>
       <w:r>
         <w:rPr/>
-        <w:t>1. Regelmäßige Anpassung an verändernde Anforderungen</w:t>
+        <w:t>1. Die ständige Erhöhung der Mitarbeiterzufriedenheit.</w:t>
       </w:r>
     </w:p>
     <w:p>
@@ -1449,7 +1449,7 @@
       </w:r>
       <w:r>
         <w:rPr/>
-        <w:t>2. Starke Dokumentationsorientierung</w:t>
+        <w:t>2. Die fortlaufende Steigerung der Produktqualität und Prozesseffizienz.</w:t>
       </w:r>
     </w:p>
     <w:p>
@@ -1467,7 +1467,7 @@
       </w:r>
       <w:r>
         <w:rPr/>
-        <w:t>3. Förderung der Teamautonomie und Motivation</w:t>
+        <w:t>3. Die ununterbrochene Reduzierung der Produktionskosten.</w:t>
       </w:r>
     </w:p>
     <w:p>
@@ -1485,7 +1485,7 @@
       </w:r>
       <w:r>
         <w:rPr/>
-        <w:t>4. Kontinuierliche Lieferung von Software</w:t>
+        <w:t>4. Die kontinuierliche Erweiterung des Produktportfolios.</w:t>
       </w:r>
     </w:p>
     <w:p>
@@ -1495,18 +1495,318 @@
       </w:pPr>
       <w:r>
         <w:rPr/>
-        <w:t>Frage 19: Berechne die Werte:</w:t>
+        <w:t>Frage 19 - Was ist ein Vorteil der Verwendung von Scrum im Projektmanagement?</w:t>
       </w:r>
     </w:p>
     <w:p>
       <w:pPr>
+        <w:pStyle w:val="ListBullet"/>
+        <w:numPr>
+          <w:ilvl w:val="0"/>
+          <w:numId w:val="1"/>
+        </w:numPr>
+        <w:rPr/>
+      </w:pPr>
+      <w:r>
+        <w:rPr/>
+        <w:t xml:space="preserve">  </w:t>
+      </w:r>
+      <w:r>
+        <w:rPr/>
+        <w:t>1. Die Möglichkeit, Projekte ohne regelmäßige Meetings durchzuführen.</w:t>
+      </w:r>
+    </w:p>
+    <w:p>
+      <w:pPr>
+        <w:pStyle w:val="ListBullet"/>
+        <w:numPr>
+          <w:ilvl w:val="0"/>
+          <w:numId w:val="1"/>
+        </w:numPr>
+        <w:rPr/>
+      </w:pPr>
+      <w:r>
+        <w:rPr/>
+        <w:t xml:space="preserve">  </w:t>
+      </w:r>
+      <w:r>
+        <w:rPr/>
+        <w:t>2. Die Fähigkeit, auf Veränderungen schnell und flexibel reagieren zu können.</w:t>
+      </w:r>
+    </w:p>
+    <w:p>
+      <w:pPr>
+        <w:pStyle w:val="ListBullet"/>
+        <w:numPr>
+          <w:ilvl w:val="0"/>
+          <w:numId w:val="1"/>
+        </w:numPr>
+        <w:rPr/>
+      </w:pPr>
+      <w:r>
+        <w:rPr/>
+        <w:t xml:space="preserve">  </w:t>
+      </w:r>
+      <w:r>
+        <w:rPr/>
+        <w:t>3. Die Reduzierung der Notwendigkeit von Projektmanagementsoftware.</w:t>
+      </w:r>
+    </w:p>
+    <w:p>
+      <w:pPr>
+        <w:pStyle w:val="ListBullet"/>
+        <w:numPr>
+          <w:ilvl w:val="0"/>
+          <w:numId w:val="1"/>
+        </w:numPr>
+        <w:rPr/>
+      </w:pPr>
+      <w:r>
+        <w:rPr/>
+        <w:t xml:space="preserve">  </w:t>
+      </w:r>
+      <w:r>
+        <w:rPr/>
+        <w:t>4. Die Vermeidung jeglicher Dokumentation während des Projekts.</w:t>
+      </w:r>
+    </w:p>
+    <w:p>
+      <w:pPr>
         <w:pStyle w:val="Normal"/>
         <w:rPr/>
       </w:pPr>
       <w:r>
         <w:rPr/>
+        <w:t>Frage 20 - Was ist der Zweck eines Netzplans im Projektmanagement?</w:t>
+      </w:r>
+    </w:p>
+    <w:p>
+      <w:pPr>
+        <w:pStyle w:val="ListBullet"/>
+        <w:numPr>
+          <w:ilvl w:val="0"/>
+          <w:numId w:val="1"/>
+        </w:numPr>
+        <w:rPr/>
+      </w:pPr>
+      <w:r>
+        <w:rPr/>
+        <w:t xml:space="preserve">  </w:t>
+      </w:r>
+      <w:r>
+        <w:rPr/>
+        <w:t>1. Die Darstellung der finanziellen Aspekte eines Projekts.</w:t>
+      </w:r>
+    </w:p>
+    <w:p>
+      <w:pPr>
+        <w:pStyle w:val="ListBullet"/>
+        <w:numPr>
+          <w:ilvl w:val="0"/>
+          <w:numId w:val="1"/>
+        </w:numPr>
+        <w:rPr/>
+      </w:pPr>
+      <w:r>
+        <w:rPr/>
+        <w:t xml:space="preserve">  </w:t>
+      </w:r>
+      <w:r>
+        <w:rPr/>
+        <w:t>2. Die Visualisierung aller Projektaktivitäten und ihrer Abhängigkeiten.</w:t>
+      </w:r>
+    </w:p>
+    <w:p>
+      <w:pPr>
+        <w:pStyle w:val="ListBullet"/>
+        <w:numPr>
+          <w:ilvl w:val="0"/>
+          <w:numId w:val="1"/>
+        </w:numPr>
+        <w:rPr/>
+      </w:pPr>
+      <w:r>
+        <w:rPr/>
+        <w:t xml:space="preserve">  </w:t>
+      </w:r>
+      <w:r>
+        <w:rPr/>
+        <w:t>3. Die Auflistung aller benötigten Ressourcen für das Projekt.</w:t>
+      </w:r>
+    </w:p>
+    <w:p>
+      <w:pPr>
+        <w:pStyle w:val="ListBullet"/>
+        <w:numPr>
+          <w:ilvl w:val="0"/>
+          <w:numId w:val="1"/>
+        </w:numPr>
+        <w:rPr/>
+      </w:pPr>
+      <w:r>
+        <w:rPr/>
+        <w:t xml:space="preserve">  </w:t>
+      </w:r>
+      <w:r>
+        <w:rPr/>
+        <w:t>4. Die Berechnung der Gesamtdauer des Projekts ohne Berücksichtigung von Ressourcen.</w:t>
+      </w:r>
+    </w:p>
+    <w:p>
+      <w:pPr>
+        <w:pStyle w:val="Normal"/>
+        <w:rPr/>
+      </w:pPr>
+      <w:r>
+        <w:rPr/>
+        <w:t>Frage 21 - Was für eine Organisationsform ist das?</w:t>
+      </w:r>
+    </w:p>
+    <w:p>
+      <w:pPr>
+        <w:pStyle w:val="Normal"/>
+        <w:rPr/>
+      </w:pPr>
+      <w:r>
+        <w:rPr/>
         <w:drawing>
-          <wp:anchor behindDoc="0" distT="0" distB="0" distL="0" distR="0" simplePos="0" locked="0" layoutInCell="0" allowOverlap="1" relativeHeight="26">
+          <wp:inline distT="0" distB="0" distL="0" distR="0">
+            <wp:extent cx="5486400" cy="2013585"/>
+            <wp:effectExtent l="0" t="0" r="0" b="0"/>
+            <wp:docPr id="1" name="Picture 1" descr=""/>
+            <wp:cNvGraphicFramePr>
+              <a:graphicFrameLocks xmlns:a="http://schemas.openxmlformats.org/drawingml/2006/main" noChangeAspect="1"/>
+            </wp:cNvGraphicFramePr>
+            <a:graphic xmlns:a="http://schemas.openxmlformats.org/drawingml/2006/main">
+              <a:graphicData uri="http://schemas.openxmlformats.org/drawingml/2006/picture">
+                <pic:pic xmlns:pic="http://schemas.openxmlformats.org/drawingml/2006/picture">
+                  <pic:nvPicPr>
+                    <pic:cNvPr id="1" name="Picture 1" descr=""/>
+                    <pic:cNvPicPr>
+                      <a:picLocks noChangeAspect="1" noChangeArrowheads="1"/>
+                    </pic:cNvPicPr>
+                  </pic:nvPicPr>
+                  <pic:blipFill>
+                    <a:blip r:embed="rId2"/>
+                    <a:stretch>
+                      <a:fillRect/>
+                    </a:stretch>
+                  </pic:blipFill>
+                  <pic:spPr bwMode="auto">
+                    <a:xfrm>
+                      <a:off x="0" y="0"/>
+                      <a:ext cx="5486400" cy="2013585"/>
+                    </a:xfrm>
+                    <a:prstGeom prst="rect">
+                      <a:avLst/>
+                    </a:prstGeom>
+                  </pic:spPr>
+                </pic:pic>
+              </a:graphicData>
+            </a:graphic>
+          </wp:inline>
+        </w:drawing>
+      </w:r>
+    </w:p>
+    <w:p>
+      <w:pPr>
+        <w:pStyle w:val="ListBullet"/>
+        <w:numPr>
+          <w:ilvl w:val="0"/>
+          <w:numId w:val="1"/>
+        </w:numPr>
+        <w:rPr/>
+      </w:pPr>
+      <w:r>
+        <w:rPr/>
+        <w:t xml:space="preserve">  </w:t>
+      </w:r>
+      <w:r>
+        <w:rPr/>
+        <w:t>1. Matrixorganisation</w:t>
+      </w:r>
+    </w:p>
+    <w:p>
+      <w:pPr>
+        <w:pStyle w:val="ListBullet"/>
+        <w:numPr>
+          <w:ilvl w:val="0"/>
+          <w:numId w:val="1"/>
+        </w:numPr>
+        <w:rPr/>
+      </w:pPr>
+      <w:r>
+        <w:rPr/>
+        <w:t xml:space="preserve">  </w:t>
+      </w:r>
+      <w:r>
+        <w:rPr/>
+        <w:t>2. Linienorganisation</w:t>
+      </w:r>
+    </w:p>
+    <w:p>
+      <w:pPr>
+        <w:pStyle w:val="ListBullet"/>
+        <w:numPr>
+          <w:ilvl w:val="0"/>
+          <w:numId w:val="1"/>
+        </w:numPr>
+        <w:rPr/>
+      </w:pPr>
+      <w:r>
+        <w:rPr/>
+        <w:t xml:space="preserve">  </w:t>
+      </w:r>
+      <w:r>
+        <w:rPr/>
+        <w:t>3. Reine Projektorganisation</w:t>
+      </w:r>
+    </w:p>
+    <w:p>
+      <w:pPr>
+        <w:pStyle w:val="ListBullet"/>
+        <w:numPr>
+          <w:ilvl w:val="0"/>
+          <w:numId w:val="1"/>
+        </w:numPr>
+        <w:rPr/>
+      </w:pPr>
+      <w:r>
+        <w:rPr/>
+        <w:t xml:space="preserve">  </w:t>
+      </w:r>
+      <w:r>
+        <w:rPr/>
+        <w:t>4. Stablinienorganisation</w:t>
+      </w:r>
+    </w:p>
+    <w:p>
+      <w:pPr>
+        <w:pStyle w:val="Normal"/>
+        <w:rPr/>
+      </w:pPr>
+      <w:r>
+        <w:rPr/>
+        <w:t xml:space="preserve">Frage </w:t>
+      </w:r>
+      <w:r>
+        <w:rPr/>
+        <w:t>2</w:t>
+      </w:r>
+      <w:r>
+        <w:rPr/>
+        <w:t>: Berechne die Werte:</w:t>
+      </w:r>
+    </w:p>
+    <w:p>
+      <w:pPr>
+        <w:pStyle w:val="Normal"/>
+        <w:rPr/>
+      </w:pPr>
+      <w:r>
+        <w:rPr/>
+        <w:drawing>
+          <wp:anchor behindDoc="0" distT="0" distB="0" distL="0" distR="0" simplePos="0" locked="0" layoutInCell="0" allowOverlap="1" relativeHeight="27">
             <wp:simplePos x="0" y="0"/>
             <wp:positionH relativeFrom="column">
               <wp:align>center</wp:align>
@@ -1517,7 +1817,7 @@
             <wp:extent cx="3715385" cy="2095500"/>
             <wp:effectExtent l="0" t="0" r="0" b="0"/>
             <wp:wrapTopAndBottom/>
-            <wp:docPr id="1" name="Bild1" descr=""/>
+            <wp:docPr id="2" name="Bild1" descr=""/>
             <wp:cNvGraphicFramePr>
               <a:graphicFrameLocks xmlns:a="http://schemas.openxmlformats.org/drawingml/2006/main" noChangeAspect="1"/>
             </wp:cNvGraphicFramePr>
@@ -1525,13 +1825,13 @@
               <a:graphicData uri="http://schemas.openxmlformats.org/drawingml/2006/picture">
                 <pic:pic xmlns:pic="http://schemas.openxmlformats.org/drawingml/2006/picture">
                   <pic:nvPicPr>
-                    <pic:cNvPr id="1" name="Bild1" descr=""/>
+                    <pic:cNvPr id="2" name="Bild1" descr=""/>
                     <pic:cNvPicPr>
                       <a:picLocks noChangeAspect="1" noChangeArrowheads="1"/>
                     </pic:cNvPicPr>
                   </pic:nvPicPr>
                   <pic:blipFill>
-                    <a:blip r:embed="rId2"/>
+                    <a:blip r:embed="rId3"/>
                     <a:stretch>
                       <a:fillRect/>
                     </a:stretch>
@@ -1586,7 +1886,7 @@
             <o:lock v:ext="edit" aspectratio="t"/>
           </v:shapetype>
           <v:shape id="control_shape_0" o:allowincell="t" style="width:29.25pt;height:12.9pt" type="#_x0000_t75"/>
-          <w:control r:id="rId3" w:name="Textfeld 1" w:shapeid="control_shape_0"/>
+          <w:control r:id="rId4" w:name="Textfeld 1" w:shapeid="control_shape_0"/>
         </w:object>
       </w:r>
       <w:r>
@@ -1601,7 +1901,7 @@
         <w:rPr/>
         <w:object>
           <v:shape id="control_shape_1" o:allowincell="t" style="width:29.25pt;height:12.9pt" type="#_x0000_t75"/>
-          <w:control r:id="rId4" w:name="Textfeld 1" w:shapeid="control_shape_1"/>
+          <w:control r:id="rId5" w:name="Textfeld 1" w:shapeid="control_shape_1"/>
         </w:object>
       </w:r>
       <w:r>
@@ -1616,7 +1916,7 @@
         <w:rPr/>
         <w:object>
           <v:shape id="control_shape_2" o:allowincell="t" style="width:29.25pt;height:12.9pt" type="#_x0000_t75"/>
-          <w:control r:id="rId5" w:name="Textfeld 1" w:shapeid="control_shape_2"/>
+          <w:control r:id="rId6" w:name="Textfeld 1" w:shapeid="control_shape_2"/>
         </w:object>
       </w:r>
       <w:r>
@@ -1629,7 +1929,7 @@
         <w:rPr/>
         <w:object>
           <v:shape id="control_shape_3" o:allowincell="t" style="width:29.25pt;height:12.9pt" type="#_x0000_t75"/>
-          <w:control r:id="rId6" w:name="Textfeld 1" w:shapeid="control_shape_3"/>
+          <w:control r:id="rId7" w:name="Textfeld 1" w:shapeid="control_shape_3"/>
         </w:object>
       </w:r>
       <w:r>
@@ -1643,7 +1943,7 @@
         <w:rPr/>
         <w:object>
           <v:shape id="control_shape_4" o:allowincell="t" style="width:29.25pt;height:12.9pt" type="#_x0000_t75"/>
-          <w:control r:id="rId7" w:name="Textfeld 1" w:shapeid="control_shape_4"/>
+          <w:control r:id="rId8" w:name="Textfeld 1" w:shapeid="control_shape_4"/>
         </w:object>
       </w:r>
       <w:r>
@@ -1657,7 +1957,7 @@
         <w:rPr/>
         <w:object>
           <v:shape id="control_shape_5" o:allowincell="t" style="width:29.25pt;height:12.9pt" type="#_x0000_t75"/>
-          <w:control r:id="rId8" w:name="Textfeld 1" w:shapeid="control_shape_5"/>
+          <w:control r:id="rId9" w:name="Textfeld 1" w:shapeid="control_shape_5"/>
         </w:object>
       </w:r>
     </w:p>
@@ -1676,7 +1976,7 @@
         <w:rPr/>
         <w:object>
           <v:shape id="control_shape_6" o:allowincell="t" style="width:29.25pt;height:12.9pt" type="#_x0000_t75"/>
-          <w:control r:id="rId9" w:name="Textfeld 1" w:shapeid="control_shape_6"/>
+          <w:control r:id="rId10" w:name="Textfeld 1" w:shapeid="control_shape_6"/>
         </w:object>
       </w:r>
       <w:r>
@@ -1690,7 +1990,7 @@
         <w:rPr/>
         <w:object>
           <v:shape id="control_shape_7" o:allowincell="t" style="width:29.25pt;height:12.9pt" type="#_x0000_t75"/>
-          <w:control r:id="rId10" w:name="Textfeld 1" w:shapeid="control_shape_7"/>
+          <w:control r:id="rId11" w:name="Textfeld 1" w:shapeid="control_shape_7"/>
         </w:object>
       </w:r>
       <w:r>
@@ -1704,7 +2004,7 @@
         <w:rPr/>
         <w:object>
           <v:shape id="control_shape_8" o:allowincell="t" style="width:29.25pt;height:12.9pt" type="#_x0000_t75"/>
-          <w:control r:id="rId11" w:name="Textfeld 1" w:shapeid="control_shape_8"/>
+          <w:control r:id="rId12" w:name="Textfeld 1" w:shapeid="control_shape_8"/>
         </w:object>
       </w:r>
       <w:r>
@@ -1717,7 +2017,7 @@
         <w:rPr/>
         <w:object>
           <v:shape id="control_shape_9" o:allowincell="t" style="width:29.25pt;height:12.9pt" type="#_x0000_t75"/>
-          <w:control r:id="rId12" w:name="Textfeld 1" w:shapeid="control_shape_9"/>
+          <w:control r:id="rId13" w:name="Textfeld 1" w:shapeid="control_shape_9"/>
         </w:object>
       </w:r>
       <w:r>
@@ -1731,7 +2031,7 @@
         <w:rPr/>
         <w:object>
           <v:shape id="control_shape_10" o:allowincell="t" style="width:29.25pt;height:12.9pt" type="#_x0000_t75"/>
-          <w:control r:id="rId13" w:name="Textfeld 1" w:shapeid="control_shape_10"/>
+          <w:control r:id="rId14" w:name="Textfeld 1" w:shapeid="control_shape_10"/>
         </w:object>
       </w:r>
       <w:r>
@@ -1745,7 +2045,7 @@
         <w:rPr/>
         <w:object>
           <v:shape id="control_shape_11" o:allowincell="t" style="width:29.25pt;height:12.9pt" type="#_x0000_t75"/>
-          <w:control r:id="rId14" w:name="Textfeld 1" w:shapeid="control_shape_11"/>
+          <w:control r:id="rId15" w:name="Textfeld 1" w:shapeid="control_shape_11"/>
         </w:object>
       </w:r>
     </w:p>
@@ -1764,7 +2064,7 @@
         <w:rPr/>
         <w:object>
           <v:shape id="control_shape_12" o:allowincell="t" style="width:29.25pt;height:12.9pt" type="#_x0000_t75"/>
-          <w:control r:id="rId15" w:name="Textfeld 1" w:shapeid="control_shape_12"/>
+          <w:control r:id="rId16" w:name="Textfeld 1" w:shapeid="control_shape_12"/>
         </w:object>
       </w:r>
       <w:r>
@@ -1779,7 +2079,7 @@
         <w:rPr/>
         <w:object>
           <v:shape id="control_shape_13" o:allowincell="t" style="width:29.25pt;height:12.9pt" type="#_x0000_t75"/>
-          <w:control r:id="rId16" w:name="Textfeld 1" w:shapeid="control_shape_13"/>
+          <w:control r:id="rId17" w:name="Textfeld 1" w:shapeid="control_shape_13"/>
         </w:object>
       </w:r>
       <w:r>
@@ -1794,7 +2094,7 @@
         <w:rPr/>
         <w:object>
           <v:shape id="control_shape_14" o:allowincell="t" style="width:29.25pt;height:12.9pt" type="#_x0000_t75"/>
-          <w:control r:id="rId17" w:name="Textfeld 1" w:shapeid="control_shape_14"/>
+          <w:control r:id="rId18" w:name="Textfeld 1" w:shapeid="control_shape_14"/>
         </w:object>
       </w:r>
       <w:r>
@@ -1807,7 +2107,7 @@
         <w:rPr/>
         <w:object>
           <v:shape id="control_shape_15" o:allowincell="t" style="width:29.25pt;height:12.9pt" type="#_x0000_t75"/>
-          <w:control r:id="rId18" w:name="Textfeld 1" w:shapeid="control_shape_15"/>
+          <w:control r:id="rId19" w:name="Textfeld 1" w:shapeid="control_shape_15"/>
         </w:object>
       </w:r>
       <w:r>
@@ -1821,7 +2121,7 @@
         <w:rPr/>
         <w:object>
           <v:shape id="control_shape_16" o:allowincell="t" style="width:29.25pt;height:12.9pt" type="#_x0000_t75"/>
-          <w:control r:id="rId19" w:name="Textfeld 1" w:shapeid="control_shape_16"/>
+          <w:control r:id="rId20" w:name="Textfeld 1" w:shapeid="control_shape_16"/>
         </w:object>
       </w:r>
       <w:r>
@@ -1835,7 +2135,7 @@
         <w:rPr/>
         <w:object>
           <v:shape id="control_shape_17" o:allowincell="t" style="width:29.25pt;height:12.9pt" type="#_x0000_t75"/>
-          <w:control r:id="rId20" w:name="Textfeld 1" w:shapeid="control_shape_17"/>
+          <w:control r:id="rId21" w:name="Textfeld 1" w:shapeid="control_shape_17"/>
         </w:object>
       </w:r>
     </w:p>
@@ -1854,7 +2154,7 @@
         <w:rPr/>
         <w:object>
           <v:shape id="control_shape_18" o:allowincell="t" style="width:29.25pt;height:12.9pt" type="#_x0000_t75"/>
-          <w:control r:id="rId21" w:name="Textfeld 1" w:shapeid="control_shape_18"/>
+          <w:control r:id="rId22" w:name="Textfeld 1" w:shapeid="control_shape_18"/>
         </w:object>
       </w:r>
       <w:r>
@@ -1869,7 +2169,7 @@
         <w:rPr/>
         <w:object>
           <v:shape id="control_shape_19" o:allowincell="t" style="width:29.25pt;height:12.9pt" type="#_x0000_t75"/>
-          <w:control r:id="rId22" w:name="Textfeld 1" w:shapeid="control_shape_19"/>
+          <w:control r:id="rId23" w:name="Textfeld 1" w:shapeid="control_shape_19"/>
         </w:object>
       </w:r>
       <w:r>
@@ -1884,7 +2184,7 @@
         <w:rPr/>
         <w:object>
           <v:shape id="control_shape_20" o:allowincell="t" style="width:29.25pt;height:12.9pt" type="#_x0000_t75"/>
-          <w:control r:id="rId23" w:name="Textfeld 1" w:shapeid="control_shape_20"/>
+          <w:control r:id="rId24" w:name="Textfeld 1" w:shapeid="control_shape_20"/>
         </w:object>
       </w:r>
       <w:r>
@@ -1897,7 +2197,7 @@
         <w:rPr/>
         <w:object>
           <v:shape id="control_shape_21" o:allowincell="t" style="width:29.25pt;height:12.9pt" type="#_x0000_t75"/>
-          <w:control r:id="rId24" w:name="Textfeld 1" w:shapeid="control_shape_21"/>
+          <w:control r:id="rId25" w:name="Textfeld 1" w:shapeid="control_shape_21"/>
         </w:object>
       </w:r>
       <w:r>
@@ -1911,7 +2211,7 @@
         <w:rPr/>
         <w:object>
           <v:shape id="control_shape_22" o:allowincell="t" style="width:29.25pt;height:12.9pt" type="#_x0000_t75"/>
-          <w:control r:id="rId25" w:name="Textfeld 1" w:shapeid="control_shape_22"/>
+          <w:control r:id="rId26" w:name="Textfeld 1" w:shapeid="control_shape_22"/>
         </w:object>
       </w:r>
       <w:r>
@@ -1925,7 +2225,7 @@
         <w:rPr/>
         <w:object>
           <v:shape id="control_shape_23" o:allowincell="t" style="width:29.25pt;height:12.9pt" type="#_x0000_t75"/>
-          <w:control r:id="rId26" w:name="Textfeld 1" w:shapeid="control_shape_23"/>
+          <w:control r:id="rId27" w:name="Textfeld 1" w:shapeid="control_shape_23"/>
         </w:object>
       </w:r>
     </w:p>
@@ -1973,40 +2273,36 @@
     <w:p>
       <w:pPr>
         <w:pStyle w:val="Normal"/>
-        <w:spacing w:before="0" w:after="170"/>
-        <w:rPr/>
-      </w:pPr>
-      <w:r>
-        <w:rPr/>
-        <w:t>Frage 2: Anwort(en) - 1</w:t>
+        <w:rPr/>
+      </w:pPr>
+      <w:r>
+        <w:rPr/>
+        <w:t>Frage 2: Anwort(en) - 3</w:t>
       </w:r>
     </w:p>
     <w:p>
       <w:pPr>
         <w:pStyle w:val="Normal"/>
-        <w:spacing w:before="0" w:after="170"/>
-        <w:rPr/>
-      </w:pPr>
-      <w:r>
-        <w:rPr/>
-        <w:t>Frage 3: Anwort(en) - 2</w:t>
+        <w:rPr/>
+      </w:pPr>
+      <w:r>
+        <w:rPr/>
+        <w:t>Frage 3: Anwort(en) - 3</w:t>
       </w:r>
     </w:p>
     <w:p>
       <w:pPr>
         <w:pStyle w:val="Normal"/>
-        <w:spacing w:before="0" w:after="170"/>
-        <w:rPr/>
-      </w:pPr>
-      <w:r>
-        <w:rPr/>
-        <w:t>Frage 4: Anwort(en) - 2</w:t>
+        <w:rPr/>
+      </w:pPr>
+      <w:r>
+        <w:rPr/>
+        <w:t>Frage 4: Anwort(en) - 3</w:t>
       </w:r>
     </w:p>
     <w:p>
       <w:pPr>
         <w:pStyle w:val="Normal"/>
-        <w:spacing w:before="0" w:after="170"/>
         <w:rPr/>
       </w:pPr>
       <w:r>
@@ -2017,7 +2313,6 @@
     <w:p>
       <w:pPr>
         <w:pStyle w:val="Normal"/>
-        <w:spacing w:before="0" w:after="170"/>
         <w:rPr/>
       </w:pPr>
       <w:r>
@@ -2028,62 +2323,56 @@
     <w:p>
       <w:pPr>
         <w:pStyle w:val="Normal"/>
-        <w:spacing w:before="0" w:after="170"/>
-        <w:rPr/>
-      </w:pPr>
-      <w:r>
-        <w:rPr/>
-        <w:t>Frage 7: Anwort(en) - 4</w:t>
+        <w:rPr/>
+      </w:pPr>
+      <w:r>
+        <w:rPr/>
+        <w:t>Frage 7: Anwort(en) - 2</w:t>
       </w:r>
     </w:p>
     <w:p>
       <w:pPr>
         <w:pStyle w:val="Normal"/>
-        <w:spacing w:before="0" w:after="170"/>
-        <w:rPr/>
-      </w:pPr>
-      <w:r>
-        <w:rPr/>
-        <w:t>Frage 8: Anwort(en) - 4</w:t>
+        <w:rPr/>
+      </w:pPr>
+      <w:r>
+        <w:rPr/>
+        <w:t>Frage 8: Anwort(en) - 2</w:t>
       </w:r>
     </w:p>
     <w:p>
       <w:pPr>
         <w:pStyle w:val="Normal"/>
-        <w:spacing w:before="0" w:after="170"/>
-        <w:rPr/>
-      </w:pPr>
-      <w:r>
-        <w:rPr/>
-        <w:t>Frage 9: Anwort(en) - 4</w:t>
+        <w:rPr/>
+      </w:pPr>
+      <w:r>
+        <w:rPr/>
+        <w:t>Frage 9: Anwort(en) - 2</w:t>
       </w:r>
     </w:p>
     <w:p>
       <w:pPr>
         <w:pStyle w:val="Normal"/>
-        <w:spacing w:before="0" w:after="170"/>
-        <w:rPr/>
-      </w:pPr>
-      <w:r>
-        <w:rPr/>
-        <w:t>Frage 10: Anwort(en) - 1</w:t>
+        <w:rPr/>
+      </w:pPr>
+      <w:r>
+        <w:rPr/>
+        <w:t>Frage 10: Anwort(en) - 3</w:t>
       </w:r>
     </w:p>
     <w:p>
       <w:pPr>
         <w:pStyle w:val="Normal"/>
-        <w:spacing w:before="0" w:after="170"/>
-        <w:rPr/>
-      </w:pPr>
-      <w:r>
-        <w:rPr/>
-        <w:t>Frage 11: Anwort(en) - 4</w:t>
+        <w:rPr/>
+      </w:pPr>
+      <w:r>
+        <w:rPr/>
+        <w:t>Frage 11: Anwort(en) - 1</w:t>
       </w:r>
     </w:p>
     <w:p>
       <w:pPr>
         <w:pStyle w:val="Normal"/>
-        <w:spacing w:before="0" w:after="170"/>
         <w:rPr/>
       </w:pPr>
       <w:r>
@@ -2094,7 +2383,6 @@
     <w:p>
       <w:pPr>
         <w:pStyle w:val="Normal"/>
-        <w:spacing w:before="0" w:after="170"/>
         <w:rPr/>
       </w:pPr>
       <w:r>
@@ -2105,56 +2393,81 @@
     <w:p>
       <w:pPr>
         <w:pStyle w:val="Normal"/>
-        <w:spacing w:before="0" w:after="170"/>
-        <w:rPr/>
-      </w:pPr>
-      <w:r>
-        <w:rPr/>
-        <w:t>Frage 14: Anwort(en) - 2</w:t>
+        <w:rPr/>
+      </w:pPr>
+      <w:r>
+        <w:rPr/>
+        <w:t>Frage 14: Anwort(en) - 3</w:t>
       </w:r>
     </w:p>
     <w:p>
       <w:pPr>
         <w:pStyle w:val="Normal"/>
-        <w:spacing w:before="0" w:after="170"/>
-        <w:rPr/>
-      </w:pPr>
-      <w:r>
-        <w:rPr/>
-        <w:t>Frage 15: Anwort(en) - 1</w:t>
+        <w:rPr/>
+      </w:pPr>
+      <w:r>
+        <w:rPr/>
+        <w:t>Frage 15: Anwort(en) - 2</w:t>
       </w:r>
     </w:p>
     <w:p>
       <w:pPr>
         <w:pStyle w:val="Normal"/>
-        <w:spacing w:before="0" w:after="170"/>
-        <w:rPr/>
-      </w:pPr>
-      <w:r>
-        <w:rPr/>
-        <w:t>Frage 16: Anwort(en) - 4</w:t>
+        <w:rPr/>
+      </w:pPr>
+      <w:r>
+        <w:rPr/>
+        <w:t>Frage 16: Anwort(en) - 1</w:t>
       </w:r>
     </w:p>
     <w:p>
       <w:pPr>
         <w:pStyle w:val="Normal"/>
-        <w:spacing w:before="0" w:after="170"/>
-        <w:rPr/>
-      </w:pPr>
-      <w:r>
-        <w:rPr/>
-        <w:t>Frage 17: Anwort(en) - 2</w:t>
+        <w:rPr/>
+      </w:pPr>
+      <w:r>
+        <w:rPr/>
+        <w:t>Frage 17: Anwort(en) - 1</w:t>
       </w:r>
     </w:p>
     <w:p>
       <w:pPr>
         <w:pStyle w:val="Normal"/>
-        <w:spacing w:before="0" w:after="170"/>
-        <w:rPr/>
-      </w:pPr>
-      <w:r>
-        <w:rPr/>
-        <w:t>Frage 18: Anwort(en) – 2</w:t>
+        <w:rPr/>
+      </w:pPr>
+      <w:r>
+        <w:rPr/>
+        <w:t>Frage 18: Anwort(en) - 2</w:t>
+      </w:r>
+    </w:p>
+    <w:p>
+      <w:pPr>
+        <w:pStyle w:val="Normal"/>
+        <w:rPr/>
+      </w:pPr>
+      <w:r>
+        <w:rPr/>
+        <w:t>Frage 19: Anwort(en) - 2</w:t>
+      </w:r>
+    </w:p>
+    <w:p>
+      <w:pPr>
+        <w:pStyle w:val="Normal"/>
+        <w:rPr/>
+      </w:pPr>
+      <w:r>
+        <w:rPr/>
+        <w:t>Frage 20: Anwort(en) - 2</w:t>
+      </w:r>
+    </w:p>
+    <w:p>
+      <w:pPr>
+        <w:pStyle w:val="Normal"/>
+        <w:rPr/>
+      </w:pPr>
+      <w:r>
+        <w:rPr/>
+        <w:t>Frage 21: Anwort(en) – 4</w:t>
       </w:r>
     </w:p>
     <w:p>
@@ -2348,16 +2661,6 @@
         <w:t xml:space="preserve">FP    </w:t>
         <w:tab/>
         <w:t>2</w:t>
-      </w:r>
-    </w:p>
-    <w:p>
-      <w:pPr>
-        <w:pStyle w:val="Normal"/>
-        <w:spacing w:before="0" w:after="170"/>
-        <w:rPr/>
-      </w:pPr>
-      <w:r>
-        <w:rPr/>
       </w:r>
     </w:p>
     <w:sectPr>

--- a/QM_PM_LEK2.docx
+++ b/QM_PM_LEK2.docx
@@ -5,20 +5,28 @@
     <w:p>
       <w:pPr>
         <w:pStyle w:val="Titel"/>
-        <w:rPr/>
-      </w:pPr>
-      <w:r>
-        <w:rPr/>
+        <w:rPr>
+          <w:lang w:val="de-DE" w:eastAsia="en-US" w:bidi="ar-SA"/>
+        </w:rPr>
+      </w:pPr>
+      <w:r>
+        <w:rPr>
+          <w:lang w:val="de-DE" w:eastAsia="en-US" w:bidi="ar-SA"/>
+        </w:rPr>
         <w:t>QM / PM 2</w:t>
       </w:r>
     </w:p>
     <w:p>
       <w:pPr>
         <w:pStyle w:val="Normal"/>
-        <w:rPr/>
-      </w:pPr>
-      <w:r>
-        <w:rPr/>
+        <w:rPr>
+          <w:lang w:val="de-DE" w:eastAsia="en-US" w:bidi="ar-SA"/>
+        </w:rPr>
+      </w:pPr>
+      <w:r>
+        <w:rPr>
+          <w:lang w:val="de-DE" w:eastAsia="en-US" w:bidi="ar-SA"/>
+        </w:rPr>
         <w:t>Frage 1 - Was ist ein typisches Merkmal agiler Projektmanagementmethoden wie Scrum?</w:t>
       </w:r>
     </w:p>
@@ -29,14 +37,20 @@
           <w:ilvl w:val="0"/>
           <w:numId w:val="1"/>
         </w:numPr>
-        <w:rPr/>
-      </w:pPr>
-      <w:r>
-        <w:rPr/>
+        <w:rPr>
+          <w:lang w:val="de-DE" w:eastAsia="en-US" w:bidi="ar-SA"/>
+        </w:rPr>
+      </w:pPr>
+      <w:r>
+        <w:rPr>
+          <w:lang w:val="de-DE" w:eastAsia="en-US" w:bidi="ar-SA"/>
+        </w:rPr>
         <w:t xml:space="preserve">  </w:t>
       </w:r>
       <w:r>
-        <w:rPr/>
+        <w:rPr>
+          <w:lang w:val="de-DE" w:eastAsia="en-US" w:bidi="ar-SA"/>
+        </w:rPr>
         <w:t>1. Starre Projektstrukturen und detaillierte Langzeitplanung.</w:t>
       </w:r>
     </w:p>
@@ -47,14 +61,20 @@
           <w:ilvl w:val="0"/>
           <w:numId w:val="1"/>
         </w:numPr>
-        <w:rPr/>
-      </w:pPr>
-      <w:r>
-        <w:rPr/>
+        <w:rPr>
+          <w:lang w:val="de-DE" w:eastAsia="en-US" w:bidi="ar-SA"/>
+        </w:rPr>
+      </w:pPr>
+      <w:r>
+        <w:rPr>
+          <w:lang w:val="de-DE" w:eastAsia="en-US" w:bidi="ar-SA"/>
+        </w:rPr>
         <w:t xml:space="preserve">  </w:t>
       </w:r>
       <w:r>
-        <w:rPr/>
+        <w:rPr>
+          <w:lang w:val="de-DE" w:eastAsia="en-US" w:bidi="ar-SA"/>
+        </w:rPr>
         <w:t>2. Regelmäßige Anpassung der Projektziele an veränderte Bedingungen.</w:t>
       </w:r>
     </w:p>
@@ -65,14 +85,20 @@
           <w:ilvl w:val="0"/>
           <w:numId w:val="1"/>
         </w:numPr>
-        <w:rPr/>
-      </w:pPr>
-      <w:r>
-        <w:rPr/>
+        <w:rPr>
+          <w:lang w:val="de-DE" w:eastAsia="en-US" w:bidi="ar-SA"/>
+        </w:rPr>
+      </w:pPr>
+      <w:r>
+        <w:rPr>
+          <w:lang w:val="de-DE" w:eastAsia="en-US" w:bidi="ar-SA"/>
+        </w:rPr>
         <w:t xml:space="preserve">  </w:t>
       </w:r>
       <w:r>
-        <w:rPr/>
+        <w:rPr>
+          <w:lang w:val="de-DE" w:eastAsia="en-US" w:bidi="ar-SA"/>
+        </w:rPr>
         <w:t>3. Die Verwendung von Gantt-Diagrammen zur Überwachung.</w:t>
       </w:r>
     </w:p>
@@ -83,24 +109,34 @@
           <w:ilvl w:val="0"/>
           <w:numId w:val="1"/>
         </w:numPr>
-        <w:rPr/>
-      </w:pPr>
-      <w:r>
-        <w:rPr/>
+        <w:rPr>
+          <w:lang w:val="de-DE" w:eastAsia="en-US" w:bidi="ar-SA"/>
+        </w:rPr>
+      </w:pPr>
+      <w:r>
+        <w:rPr>
+          <w:lang w:val="de-DE" w:eastAsia="en-US" w:bidi="ar-SA"/>
+        </w:rPr>
         <w:t xml:space="preserve">  </w:t>
       </w:r>
       <w:r>
-        <w:rPr/>
+        <w:rPr>
+          <w:lang w:val="de-DE" w:eastAsia="en-US" w:bidi="ar-SA"/>
+        </w:rPr>
         <w:t>4. Eine einmalige Definition der Projektziele zu Beginn.</w:t>
       </w:r>
     </w:p>
     <w:p>
       <w:pPr>
         <w:pStyle w:val="Normal"/>
-        <w:rPr/>
-      </w:pPr>
-      <w:r>
-        <w:rPr/>
+        <w:rPr>
+          <w:lang w:val="de-DE" w:eastAsia="en-US" w:bidi="ar-SA"/>
+        </w:rPr>
+      </w:pPr>
+      <w:r>
+        <w:rPr>
+          <w:lang w:val="de-DE" w:eastAsia="en-US" w:bidi="ar-SA"/>
+        </w:rPr>
         <w:t>Frage 2 - Was beschreibt der Begriff 'Earned Value' im Projektmanagement?</w:t>
       </w:r>
     </w:p>
@@ -111,14 +147,20 @@
           <w:ilvl w:val="0"/>
           <w:numId w:val="1"/>
         </w:numPr>
-        <w:rPr/>
-      </w:pPr>
-      <w:r>
-        <w:rPr/>
+        <w:rPr>
+          <w:lang w:val="de-DE" w:eastAsia="en-US" w:bidi="ar-SA"/>
+        </w:rPr>
+      </w:pPr>
+      <w:r>
+        <w:rPr>
+          <w:lang w:val="de-DE" w:eastAsia="en-US" w:bidi="ar-SA"/>
+        </w:rPr>
         <w:t xml:space="preserve">  </w:t>
       </w:r>
       <w:r>
-        <w:rPr/>
+        <w:rPr>
+          <w:lang w:val="de-DE" w:eastAsia="en-US" w:bidi="ar-SA"/>
+        </w:rPr>
         <w:t>1. Den aktuellen Wert aller im Projekt verwendeten Ressourcen.</w:t>
       </w:r>
     </w:p>
@@ -129,14 +171,20 @@
           <w:ilvl w:val="0"/>
           <w:numId w:val="1"/>
         </w:numPr>
-        <w:rPr/>
-      </w:pPr>
-      <w:r>
-        <w:rPr/>
+        <w:rPr>
+          <w:lang w:val="de-DE" w:eastAsia="en-US" w:bidi="ar-SA"/>
+        </w:rPr>
+      </w:pPr>
+      <w:r>
+        <w:rPr>
+          <w:lang w:val="de-DE" w:eastAsia="en-US" w:bidi="ar-SA"/>
+        </w:rPr>
         <w:t xml:space="preserve">  </w:t>
       </w:r>
       <w:r>
-        <w:rPr/>
+        <w:rPr>
+          <w:lang w:val="de-DE" w:eastAsia="en-US" w:bidi="ar-SA"/>
+        </w:rPr>
         <w:t>2. Die Differenz zwischen den geplanten Kosten und den tatsächlichen Kosten.</w:t>
       </w:r>
     </w:p>
@@ -147,14 +195,20 @@
           <w:ilvl w:val="0"/>
           <w:numId w:val="1"/>
         </w:numPr>
-        <w:rPr/>
-      </w:pPr>
-      <w:r>
-        <w:rPr/>
+        <w:rPr>
+          <w:lang w:val="de-DE" w:eastAsia="en-US" w:bidi="ar-SA"/>
+        </w:rPr>
+      </w:pPr>
+      <w:r>
+        <w:rPr>
+          <w:lang w:val="de-DE" w:eastAsia="en-US" w:bidi="ar-SA"/>
+        </w:rPr>
         <w:t xml:space="preserve">  </w:t>
       </w:r>
       <w:r>
-        <w:rPr/>
+        <w:rPr>
+          <w:lang w:val="de-DE" w:eastAsia="en-US" w:bidi="ar-SA"/>
+        </w:rPr>
         <w:t>3. Den Wert der bis zu einem bestimmten Zeitpunkt fertiggestellten Arbeit.</w:t>
       </w:r>
     </w:p>
@@ -165,24 +219,34 @@
           <w:ilvl w:val="0"/>
           <w:numId w:val="1"/>
         </w:numPr>
-        <w:rPr/>
-      </w:pPr>
-      <w:r>
-        <w:rPr/>
+        <w:rPr>
+          <w:lang w:val="de-DE" w:eastAsia="en-US" w:bidi="ar-SA"/>
+        </w:rPr>
+      </w:pPr>
+      <w:r>
+        <w:rPr>
+          <w:lang w:val="de-DE" w:eastAsia="en-US" w:bidi="ar-SA"/>
+        </w:rPr>
         <w:t xml:space="preserve">  </w:t>
       </w:r>
       <w:r>
-        <w:rPr/>
+        <w:rPr>
+          <w:lang w:val="de-DE" w:eastAsia="en-US" w:bidi="ar-SA"/>
+        </w:rPr>
         <w:t>4. Die Gesamtkosten des Projekts bei Abschluss.</w:t>
       </w:r>
     </w:p>
     <w:p>
       <w:pPr>
         <w:pStyle w:val="Normal"/>
-        <w:rPr/>
-      </w:pPr>
-      <w:r>
-        <w:rPr/>
+        <w:rPr>
+          <w:lang w:val="de-DE" w:eastAsia="en-US" w:bidi="ar-SA"/>
+        </w:rPr>
+      </w:pPr>
+      <w:r>
+        <w:rPr>
+          <w:lang w:val="de-DE" w:eastAsia="en-US" w:bidi="ar-SA"/>
+        </w:rPr>
         <w:t>Frage 3 - Welche Aussage trifft auf die DIN 69901 zu?</w:t>
       </w:r>
     </w:p>
@@ -193,14 +257,20 @@
           <w:ilvl w:val="0"/>
           <w:numId w:val="1"/>
         </w:numPr>
-        <w:rPr/>
-      </w:pPr>
-      <w:r>
-        <w:rPr/>
+        <w:rPr>
+          <w:lang w:val="de-DE" w:eastAsia="en-US" w:bidi="ar-SA"/>
+        </w:rPr>
+      </w:pPr>
+      <w:r>
+        <w:rPr>
+          <w:lang w:val="de-DE" w:eastAsia="en-US" w:bidi="ar-SA"/>
+        </w:rPr>
         <w:t xml:space="preserve">  </w:t>
       </w:r>
       <w:r>
-        <w:rPr/>
+        <w:rPr>
+          <w:lang w:val="de-DE" w:eastAsia="en-US" w:bidi="ar-SA"/>
+        </w:rPr>
         <w:t>1. Sie definiert Standards für das Qualitätsmanagement.</w:t>
       </w:r>
     </w:p>
@@ -211,14 +281,20 @@
           <w:ilvl w:val="0"/>
           <w:numId w:val="1"/>
         </w:numPr>
-        <w:rPr/>
-      </w:pPr>
-      <w:r>
-        <w:rPr/>
+        <w:rPr>
+          <w:lang w:val="de-DE" w:eastAsia="en-US" w:bidi="ar-SA"/>
+        </w:rPr>
+      </w:pPr>
+      <w:r>
+        <w:rPr>
+          <w:lang w:val="de-DE" w:eastAsia="en-US" w:bidi="ar-SA"/>
+        </w:rPr>
         <w:t xml:space="preserve">  </w:t>
       </w:r>
       <w:r>
-        <w:rPr/>
+        <w:rPr>
+          <w:lang w:val="de-DE" w:eastAsia="en-US" w:bidi="ar-SA"/>
+        </w:rPr>
         <w:t>2. Sie legt die Grundsätze für Risikomanagement fest.</w:t>
       </w:r>
     </w:p>
@@ -229,14 +305,20 @@
           <w:ilvl w:val="0"/>
           <w:numId w:val="1"/>
         </w:numPr>
-        <w:rPr/>
-      </w:pPr>
-      <w:r>
-        <w:rPr/>
+        <w:rPr>
+          <w:lang w:val="de-DE" w:eastAsia="en-US" w:bidi="ar-SA"/>
+        </w:rPr>
+      </w:pPr>
+      <w:r>
+        <w:rPr>
+          <w:lang w:val="de-DE" w:eastAsia="en-US" w:bidi="ar-SA"/>
+        </w:rPr>
         <w:t xml:space="preserve">  </w:t>
       </w:r>
       <w:r>
-        <w:rPr/>
+        <w:rPr>
+          <w:lang w:val="de-DE" w:eastAsia="en-US" w:bidi="ar-SA"/>
+        </w:rPr>
         <w:t>3. Sie beschreibt die Anforderungen an das Projektmanagement.</w:t>
       </w:r>
     </w:p>
@@ -247,24 +329,34 @@
           <w:ilvl w:val="0"/>
           <w:numId w:val="1"/>
         </w:numPr>
-        <w:rPr/>
-      </w:pPr>
-      <w:r>
-        <w:rPr/>
+        <w:rPr>
+          <w:lang w:val="de-DE" w:eastAsia="en-US" w:bidi="ar-SA"/>
+        </w:rPr>
+      </w:pPr>
+      <w:r>
+        <w:rPr>
+          <w:lang w:val="de-DE" w:eastAsia="en-US" w:bidi="ar-SA"/>
+        </w:rPr>
         <w:t xml:space="preserve">  </w:t>
       </w:r>
       <w:r>
-        <w:rPr/>
+        <w:rPr>
+          <w:lang w:val="de-DE" w:eastAsia="en-US" w:bidi="ar-SA"/>
+        </w:rPr>
         <w:t>4. Sie regelt die Zertifizierung von IT-Systemen.</w:t>
       </w:r>
     </w:p>
     <w:p>
       <w:pPr>
         <w:pStyle w:val="Normal"/>
-        <w:rPr/>
-      </w:pPr>
-      <w:r>
-        <w:rPr/>
+        <w:rPr>
+          <w:lang w:val="de-DE" w:eastAsia="en-US" w:bidi="ar-SA"/>
+        </w:rPr>
+      </w:pPr>
+      <w:r>
+        <w:rPr>
+          <w:lang w:val="de-DE" w:eastAsia="en-US" w:bidi="ar-SA"/>
+        </w:rPr>
         <w:t>Frage 4 - Was ist ein Gantt-Diagramm?</w:t>
       </w:r>
     </w:p>
@@ -275,14 +367,20 @@
           <w:ilvl w:val="0"/>
           <w:numId w:val="1"/>
         </w:numPr>
-        <w:rPr/>
-      </w:pPr>
-      <w:r>
-        <w:rPr/>
+        <w:rPr>
+          <w:lang w:val="de-DE" w:eastAsia="en-US" w:bidi="ar-SA"/>
+        </w:rPr>
+      </w:pPr>
+      <w:r>
+        <w:rPr>
+          <w:lang w:val="de-DE" w:eastAsia="en-US" w:bidi="ar-SA"/>
+        </w:rPr>
         <w:t xml:space="preserve">  </w:t>
       </w:r>
       <w:r>
-        <w:rPr/>
+        <w:rPr>
+          <w:lang w:val="de-DE" w:eastAsia="en-US" w:bidi="ar-SA"/>
+        </w:rPr>
         <w:t>1. Eine Methode zur Bewertung des Projektfortschritts.</w:t>
       </w:r>
     </w:p>
@@ -293,14 +391,20 @@
           <w:ilvl w:val="0"/>
           <w:numId w:val="1"/>
         </w:numPr>
-        <w:rPr/>
-      </w:pPr>
-      <w:r>
-        <w:rPr/>
+        <w:rPr>
+          <w:lang w:val="de-DE" w:eastAsia="en-US" w:bidi="ar-SA"/>
+        </w:rPr>
+      </w:pPr>
+      <w:r>
+        <w:rPr>
+          <w:lang w:val="de-DE" w:eastAsia="en-US" w:bidi="ar-SA"/>
+        </w:rPr>
         <w:t xml:space="preserve">  </w:t>
       </w:r>
       <w:r>
-        <w:rPr/>
+        <w:rPr>
+          <w:lang w:val="de-DE" w:eastAsia="en-US" w:bidi="ar-SA"/>
+        </w:rPr>
         <w:t>2. Ein Werkzeug zur Risikoanalyse.</w:t>
       </w:r>
     </w:p>
@@ -311,14 +415,20 @@
           <w:ilvl w:val="0"/>
           <w:numId w:val="1"/>
         </w:numPr>
-        <w:rPr/>
-      </w:pPr>
-      <w:r>
-        <w:rPr/>
+        <w:rPr>
+          <w:lang w:val="de-DE" w:eastAsia="en-US" w:bidi="ar-SA"/>
+        </w:rPr>
+      </w:pPr>
+      <w:r>
+        <w:rPr>
+          <w:lang w:val="de-DE" w:eastAsia="en-US" w:bidi="ar-SA"/>
+        </w:rPr>
         <w:t xml:space="preserve">  </w:t>
       </w:r>
       <w:r>
-        <w:rPr/>
+        <w:rPr>
+          <w:lang w:val="de-DE" w:eastAsia="en-US" w:bidi="ar-SA"/>
+        </w:rPr>
         <w:t>3. Eine graphische Darstellung des Projektzeitplans.</w:t>
       </w:r>
     </w:p>
@@ -329,24 +439,34 @@
           <w:ilvl w:val="0"/>
           <w:numId w:val="1"/>
         </w:numPr>
-        <w:rPr/>
-      </w:pPr>
-      <w:r>
-        <w:rPr/>
+        <w:rPr>
+          <w:lang w:val="de-DE" w:eastAsia="en-US" w:bidi="ar-SA"/>
+        </w:rPr>
+      </w:pPr>
+      <w:r>
+        <w:rPr>
+          <w:lang w:val="de-DE" w:eastAsia="en-US" w:bidi="ar-SA"/>
+        </w:rPr>
         <w:t xml:space="preserve">  </w:t>
       </w:r>
       <w:r>
-        <w:rPr/>
+        <w:rPr>
+          <w:lang w:val="de-DE" w:eastAsia="en-US" w:bidi="ar-SA"/>
+        </w:rPr>
         <w:t>4. Ein Diagramm zur Darstellung der Mitarbeiterauslastung.</w:t>
       </w:r>
     </w:p>
     <w:p>
       <w:pPr>
         <w:pStyle w:val="Normal"/>
-        <w:rPr/>
-      </w:pPr>
-      <w:r>
-        <w:rPr/>
+        <w:rPr>
+          <w:lang w:val="de-DE" w:eastAsia="en-US" w:bidi="ar-SA"/>
+        </w:rPr>
+      </w:pPr>
+      <w:r>
+        <w:rPr>
+          <w:lang w:val="de-DE" w:eastAsia="en-US" w:bidi="ar-SA"/>
+        </w:rPr>
         <w:t>Frage 5 - Was versteht man unter dem PDCA-Zyklus?</w:t>
       </w:r>
     </w:p>
@@ -357,14 +477,20 @@
           <w:ilvl w:val="0"/>
           <w:numId w:val="1"/>
         </w:numPr>
-        <w:rPr/>
-      </w:pPr>
-      <w:r>
-        <w:rPr/>
+        <w:rPr>
+          <w:lang w:val="de-DE" w:eastAsia="en-US" w:bidi="ar-SA"/>
+        </w:rPr>
+      </w:pPr>
+      <w:r>
+        <w:rPr>
+          <w:lang w:val="de-DE" w:eastAsia="en-US" w:bidi="ar-SA"/>
+        </w:rPr>
         <w:t xml:space="preserve">  </w:t>
       </w:r>
       <w:r>
-        <w:rPr/>
+        <w:rPr>
+          <w:lang w:val="de-DE" w:eastAsia="en-US" w:bidi="ar-SA"/>
+        </w:rPr>
         <w:t>1. Eine Methode zur Personalentwicklung.</w:t>
       </w:r>
     </w:p>
@@ -375,14 +501,20 @@
           <w:ilvl w:val="0"/>
           <w:numId w:val="1"/>
         </w:numPr>
-        <w:rPr/>
-      </w:pPr>
-      <w:r>
-        <w:rPr/>
+        <w:rPr>
+          <w:lang w:val="de-DE" w:eastAsia="en-US" w:bidi="ar-SA"/>
+        </w:rPr>
+      </w:pPr>
+      <w:r>
+        <w:rPr>
+          <w:lang w:val="de-DE" w:eastAsia="en-US" w:bidi="ar-SA"/>
+        </w:rPr>
         <w:t xml:space="preserve">  </w:t>
       </w:r>
       <w:r>
-        <w:rPr/>
+        <w:rPr>
+          <w:lang w:val="de-DE" w:eastAsia="en-US" w:bidi="ar-SA"/>
+        </w:rPr>
         <w:t>2. Ein Prozess zur kontinuierlichen Verbesserung.</w:t>
       </w:r>
     </w:p>
@@ -393,14 +525,20 @@
           <w:ilvl w:val="0"/>
           <w:numId w:val="1"/>
         </w:numPr>
-        <w:rPr/>
-      </w:pPr>
-      <w:r>
-        <w:rPr/>
+        <w:rPr>
+          <w:lang w:val="de-DE" w:eastAsia="en-US" w:bidi="ar-SA"/>
+        </w:rPr>
+      </w:pPr>
+      <w:r>
+        <w:rPr>
+          <w:lang w:val="de-DE" w:eastAsia="en-US" w:bidi="ar-SA"/>
+        </w:rPr>
         <w:t xml:space="preserve">  </w:t>
       </w:r>
       <w:r>
-        <w:rPr/>
+        <w:rPr>
+          <w:lang w:val="de-DE" w:eastAsia="en-US" w:bidi="ar-SA"/>
+        </w:rPr>
         <w:t>3. Ein Finanzierungsmodell für Projekte.</w:t>
       </w:r>
     </w:p>
@@ -411,24 +549,34 @@
           <w:ilvl w:val="0"/>
           <w:numId w:val="1"/>
         </w:numPr>
-        <w:rPr/>
-      </w:pPr>
-      <w:r>
-        <w:rPr/>
+        <w:rPr>
+          <w:lang w:val="de-DE" w:eastAsia="en-US" w:bidi="ar-SA"/>
+        </w:rPr>
+      </w:pPr>
+      <w:r>
+        <w:rPr>
+          <w:lang w:val="de-DE" w:eastAsia="en-US" w:bidi="ar-SA"/>
+        </w:rPr>
         <w:t xml:space="preserve">  </w:t>
       </w:r>
       <w:r>
-        <w:rPr/>
+        <w:rPr>
+          <w:lang w:val="de-DE" w:eastAsia="en-US" w:bidi="ar-SA"/>
+        </w:rPr>
         <w:t>4. Ein Verfahren zur Lieferantenauswahl.</w:t>
       </w:r>
     </w:p>
     <w:p>
       <w:pPr>
         <w:pStyle w:val="Normal"/>
-        <w:rPr/>
-      </w:pPr>
-      <w:r>
-        <w:rPr/>
+        <w:rPr>
+          <w:lang w:val="de-DE" w:eastAsia="en-US" w:bidi="ar-SA"/>
+        </w:rPr>
+      </w:pPr>
+      <w:r>
+        <w:rPr>
+          <w:lang w:val="de-DE" w:eastAsia="en-US" w:bidi="ar-SA"/>
+        </w:rPr>
         <w:t>Frage 6 - Was ist das Ziel einer SWOT-Analyse?</w:t>
       </w:r>
     </w:p>
@@ -439,14 +587,20 @@
           <w:ilvl w:val="0"/>
           <w:numId w:val="1"/>
         </w:numPr>
-        <w:rPr/>
-      </w:pPr>
-      <w:r>
-        <w:rPr/>
+        <w:rPr>
+          <w:lang w:val="de-DE" w:eastAsia="en-US" w:bidi="ar-SA"/>
+        </w:rPr>
+      </w:pPr>
+      <w:r>
+        <w:rPr>
+          <w:lang w:val="de-DE" w:eastAsia="en-US" w:bidi="ar-SA"/>
+        </w:rPr>
         <w:t xml:space="preserve">  </w:t>
       </w:r>
       <w:r>
-        <w:rPr/>
+        <w:rPr>
+          <w:lang w:val="de-DE" w:eastAsia="en-US" w:bidi="ar-SA"/>
+        </w:rPr>
         <w:t>1. Die Identifizierung von Stärken, Schwächen, Chancen und Risiken.</w:t>
       </w:r>
     </w:p>
@@ -457,14 +611,20 @@
           <w:ilvl w:val="0"/>
           <w:numId w:val="1"/>
         </w:numPr>
-        <w:rPr/>
-      </w:pPr>
-      <w:r>
-        <w:rPr/>
+        <w:rPr>
+          <w:lang w:val="de-DE" w:eastAsia="en-US" w:bidi="ar-SA"/>
+        </w:rPr>
+      </w:pPr>
+      <w:r>
+        <w:rPr>
+          <w:lang w:val="de-DE" w:eastAsia="en-US" w:bidi="ar-SA"/>
+        </w:rPr>
         <w:t xml:space="preserve">  </w:t>
       </w:r>
       <w:r>
-        <w:rPr/>
+        <w:rPr>
+          <w:lang w:val="de-DE" w:eastAsia="en-US" w:bidi="ar-SA"/>
+        </w:rPr>
         <w:t>2. Die Überwachung des Projektbudgets.</w:t>
       </w:r>
     </w:p>
@@ -475,14 +635,20 @@
           <w:ilvl w:val="0"/>
           <w:numId w:val="1"/>
         </w:numPr>
-        <w:rPr/>
-      </w:pPr>
-      <w:r>
-        <w:rPr/>
+        <w:rPr>
+          <w:lang w:val="de-DE" w:eastAsia="en-US" w:bidi="ar-SA"/>
+        </w:rPr>
+      </w:pPr>
+      <w:r>
+        <w:rPr>
+          <w:lang w:val="de-DE" w:eastAsia="en-US" w:bidi="ar-SA"/>
+        </w:rPr>
         <w:t xml:space="preserve">  </w:t>
       </w:r>
       <w:r>
-        <w:rPr/>
+        <w:rPr>
+          <w:lang w:val="de-DE" w:eastAsia="en-US" w:bidi="ar-SA"/>
+        </w:rPr>
         <w:t>3. Die Planung des Projektabschlusses.</w:t>
       </w:r>
     </w:p>
@@ -493,24 +659,34 @@
           <w:ilvl w:val="0"/>
           <w:numId w:val="1"/>
         </w:numPr>
-        <w:rPr/>
-      </w:pPr>
-      <w:r>
-        <w:rPr/>
+        <w:rPr>
+          <w:lang w:val="de-DE" w:eastAsia="en-US" w:bidi="ar-SA"/>
+        </w:rPr>
+      </w:pPr>
+      <w:r>
+        <w:rPr>
+          <w:lang w:val="de-DE" w:eastAsia="en-US" w:bidi="ar-SA"/>
+        </w:rPr>
         <w:t xml:space="preserve">  </w:t>
       </w:r>
       <w:r>
-        <w:rPr/>
+        <w:rPr>
+          <w:lang w:val="de-DE" w:eastAsia="en-US" w:bidi="ar-SA"/>
+        </w:rPr>
         <w:t>4. Die Auswahl von Projektteammitgliedern.</w:t>
       </w:r>
     </w:p>
     <w:p>
       <w:pPr>
         <w:pStyle w:val="Normal"/>
-        <w:rPr/>
-      </w:pPr>
-      <w:r>
-        <w:rPr/>
+        <w:rPr>
+          <w:lang w:val="de-DE" w:eastAsia="en-US" w:bidi="ar-SA"/>
+        </w:rPr>
+      </w:pPr>
+      <w:r>
+        <w:rPr>
+          <w:lang w:val="de-DE" w:eastAsia="en-US" w:bidi="ar-SA"/>
+        </w:rPr>
         <w:t>Frage 7 - Was kennzeichnet ein Projekt nach DIN 69901?</w:t>
       </w:r>
     </w:p>
@@ -521,14 +697,20 @@
           <w:ilvl w:val="0"/>
           <w:numId w:val="1"/>
         </w:numPr>
-        <w:rPr/>
-      </w:pPr>
-      <w:r>
-        <w:rPr/>
+        <w:rPr>
+          <w:lang w:val="de-DE" w:eastAsia="en-US" w:bidi="ar-SA"/>
+        </w:rPr>
+      </w:pPr>
+      <w:r>
+        <w:rPr>
+          <w:lang w:val="de-DE" w:eastAsia="en-US" w:bidi="ar-SA"/>
+        </w:rPr>
         <w:t xml:space="preserve">  </w:t>
       </w:r>
       <w:r>
-        <w:rPr/>
+        <w:rPr>
+          <w:lang w:val="de-DE" w:eastAsia="en-US" w:bidi="ar-SA"/>
+        </w:rPr>
         <w:t>1. Routineaufgaben des Tagesgeschäfts.</w:t>
       </w:r>
     </w:p>
@@ -539,14 +721,20 @@
           <w:ilvl w:val="0"/>
           <w:numId w:val="1"/>
         </w:numPr>
-        <w:rPr/>
-      </w:pPr>
-      <w:r>
-        <w:rPr/>
+        <w:rPr>
+          <w:lang w:val="de-DE" w:eastAsia="en-US" w:bidi="ar-SA"/>
+        </w:rPr>
+      </w:pPr>
+      <w:r>
+        <w:rPr>
+          <w:lang w:val="de-DE" w:eastAsia="en-US" w:bidi="ar-SA"/>
+        </w:rPr>
         <w:t xml:space="preserve">  </w:t>
       </w:r>
       <w:r>
-        <w:rPr/>
+        <w:rPr>
+          <w:lang w:val="de-DE" w:eastAsia="en-US" w:bidi="ar-SA"/>
+        </w:rPr>
         <w:t>2. Einmaligkeit der Bedingungen in ihrer Gesamtheit.</w:t>
       </w:r>
     </w:p>
@@ -557,14 +745,20 @@
           <w:ilvl w:val="0"/>
           <w:numId w:val="1"/>
         </w:numPr>
-        <w:rPr/>
-      </w:pPr>
-      <w:r>
-        <w:rPr/>
+        <w:rPr>
+          <w:lang w:val="de-DE" w:eastAsia="en-US" w:bidi="ar-SA"/>
+        </w:rPr>
+      </w:pPr>
+      <w:r>
+        <w:rPr>
+          <w:lang w:val="de-DE" w:eastAsia="en-US" w:bidi="ar-SA"/>
+        </w:rPr>
         <w:t xml:space="preserve">  </w:t>
       </w:r>
       <w:r>
-        <w:rPr/>
+        <w:rPr>
+          <w:lang w:val="de-DE" w:eastAsia="en-US" w:bidi="ar-SA"/>
+        </w:rPr>
         <w:t>3. Unbegrenzte Dauer und Ressourcen.</w:t>
       </w:r>
     </w:p>
@@ -575,24 +769,34 @@
           <w:ilvl w:val="0"/>
           <w:numId w:val="1"/>
         </w:numPr>
-        <w:rPr/>
-      </w:pPr>
-      <w:r>
-        <w:rPr/>
+        <w:rPr>
+          <w:lang w:val="de-DE" w:eastAsia="en-US" w:bidi="ar-SA"/>
+        </w:rPr>
+      </w:pPr>
+      <w:r>
+        <w:rPr>
+          <w:lang w:val="de-DE" w:eastAsia="en-US" w:bidi="ar-SA"/>
+        </w:rPr>
         <w:t xml:space="preserve">  </w:t>
       </w:r>
       <w:r>
-        <w:rPr/>
+        <w:rPr>
+          <w:lang w:val="de-DE" w:eastAsia="en-US" w:bidi="ar-SA"/>
+        </w:rPr>
         <w:t>4. Ständig wechselnde Projektziele.</w:t>
       </w:r>
     </w:p>
     <w:p>
       <w:pPr>
         <w:pStyle w:val="Normal"/>
-        <w:rPr/>
-      </w:pPr>
-      <w:r>
-        <w:rPr/>
+        <w:rPr>
+          <w:lang w:val="de-DE" w:eastAsia="en-US" w:bidi="ar-SA"/>
+        </w:rPr>
+      </w:pPr>
+      <w:r>
+        <w:rPr>
+          <w:lang w:val="de-DE" w:eastAsia="en-US" w:bidi="ar-SA"/>
+        </w:rPr>
         <w:t>Frage 8 - Welche Aussage zum kritischen Pfad in einem Projekt ist korrekt?</w:t>
       </w:r>
     </w:p>
@@ -603,14 +807,20 @@
           <w:ilvl w:val="0"/>
           <w:numId w:val="1"/>
         </w:numPr>
-        <w:rPr/>
-      </w:pPr>
-      <w:r>
-        <w:rPr/>
+        <w:rPr>
+          <w:lang w:val="de-DE" w:eastAsia="en-US" w:bidi="ar-SA"/>
+        </w:rPr>
+      </w:pPr>
+      <w:r>
+        <w:rPr>
+          <w:lang w:val="de-DE" w:eastAsia="en-US" w:bidi="ar-SA"/>
+        </w:rPr>
         <w:t xml:space="preserve">  </w:t>
       </w:r>
       <w:r>
-        <w:rPr/>
+        <w:rPr>
+          <w:lang w:val="de-DE" w:eastAsia="en-US" w:bidi="ar-SA"/>
+        </w:rPr>
         <w:t>1. Er enthält die am wenigsten kritischen Aktivitäten.</w:t>
       </w:r>
     </w:p>
@@ -621,14 +831,20 @@
           <w:ilvl w:val="0"/>
           <w:numId w:val="1"/>
         </w:numPr>
-        <w:rPr/>
-      </w:pPr>
-      <w:r>
-        <w:rPr/>
+        <w:rPr>
+          <w:lang w:val="de-DE" w:eastAsia="en-US" w:bidi="ar-SA"/>
+        </w:rPr>
+      </w:pPr>
+      <w:r>
+        <w:rPr>
+          <w:lang w:val="de-DE" w:eastAsia="en-US" w:bidi="ar-SA"/>
+        </w:rPr>
         <w:t xml:space="preserve">  </w:t>
       </w:r>
       <w:r>
-        <w:rPr/>
+        <w:rPr>
+          <w:lang w:val="de-DE" w:eastAsia="en-US" w:bidi="ar-SA"/>
+        </w:rPr>
         <w:t>2. Er zeigt alle Arbeitspakete deren Verzögerung zu einer Verzögerung des Gesamtprojektes führen würde.</w:t>
       </w:r>
     </w:p>
@@ -639,14 +855,20 @@
           <w:ilvl w:val="0"/>
           <w:numId w:val="1"/>
         </w:numPr>
-        <w:rPr/>
-      </w:pPr>
-      <w:r>
-        <w:rPr/>
+        <w:rPr>
+          <w:lang w:val="de-DE" w:eastAsia="en-US" w:bidi="ar-SA"/>
+        </w:rPr>
+      </w:pPr>
+      <w:r>
+        <w:rPr>
+          <w:lang w:val="de-DE" w:eastAsia="en-US" w:bidi="ar-SA"/>
+        </w:rPr>
         <w:t xml:space="preserve">  </w:t>
       </w:r>
       <w:r>
-        <w:rPr/>
+        <w:rPr>
+          <w:lang w:val="de-DE" w:eastAsia="en-US" w:bidi="ar-SA"/>
+        </w:rPr>
         <w:t>3. Er kann ohne Folgen für das Projektende geändert werden.</w:t>
       </w:r>
     </w:p>
@@ -657,24 +879,34 @@
           <w:ilvl w:val="0"/>
           <w:numId w:val="1"/>
         </w:numPr>
-        <w:rPr/>
-      </w:pPr>
-      <w:r>
-        <w:rPr/>
+        <w:rPr>
+          <w:lang w:val="de-DE" w:eastAsia="en-US" w:bidi="ar-SA"/>
+        </w:rPr>
+      </w:pPr>
+      <w:r>
+        <w:rPr>
+          <w:lang w:val="de-DE" w:eastAsia="en-US" w:bidi="ar-SA"/>
+        </w:rPr>
         <w:t xml:space="preserve">  </w:t>
       </w:r>
       <w:r>
-        <w:rPr/>
+        <w:rPr>
+          <w:lang w:val="de-DE" w:eastAsia="en-US" w:bidi="ar-SA"/>
+        </w:rPr>
         <w:t>4. Er besteht nur aus Arbeitspaketen mit hohem Kostenrisiko.</w:t>
       </w:r>
     </w:p>
     <w:p>
       <w:pPr>
         <w:pStyle w:val="Normal"/>
-        <w:rPr/>
-      </w:pPr>
-      <w:r>
-        <w:rPr/>
+        <w:rPr>
+          <w:lang w:val="de-DE" w:eastAsia="en-US" w:bidi="ar-SA"/>
+        </w:rPr>
+      </w:pPr>
+      <w:r>
+        <w:rPr>
+          <w:lang w:val="de-DE" w:eastAsia="en-US" w:bidi="ar-SA"/>
+        </w:rPr>
         <w:t>Frage 9 - Was beschreibt 'Kundenorientierung' im Qualitätsmanagement?</w:t>
       </w:r>
     </w:p>
@@ -685,14 +917,20 @@
           <w:ilvl w:val="0"/>
           <w:numId w:val="1"/>
         </w:numPr>
-        <w:rPr/>
-      </w:pPr>
-      <w:r>
-        <w:rPr/>
+        <w:rPr>
+          <w:lang w:val="de-DE" w:eastAsia="en-US" w:bidi="ar-SA"/>
+        </w:rPr>
+      </w:pPr>
+      <w:r>
+        <w:rPr>
+          <w:lang w:val="de-DE" w:eastAsia="en-US" w:bidi="ar-SA"/>
+        </w:rPr>
         <w:t xml:space="preserve">  </w:t>
       </w:r>
       <w:r>
-        <w:rPr/>
+        <w:rPr>
+          <w:lang w:val="de-DE" w:eastAsia="en-US" w:bidi="ar-SA"/>
+        </w:rPr>
         <w:t>1. Die Ausrichtung der Produktentwicklung auf den niedrigsten Preis.</w:t>
       </w:r>
     </w:p>
@@ -703,14 +941,20 @@
           <w:ilvl w:val="0"/>
           <w:numId w:val="1"/>
         </w:numPr>
-        <w:rPr/>
-      </w:pPr>
-      <w:r>
-        <w:rPr/>
+        <w:rPr>
+          <w:lang w:val="de-DE" w:eastAsia="en-US" w:bidi="ar-SA"/>
+        </w:rPr>
+      </w:pPr>
+      <w:r>
+        <w:rPr>
+          <w:lang w:val="de-DE" w:eastAsia="en-US" w:bidi="ar-SA"/>
+        </w:rPr>
         <w:t xml:space="preserve">  </w:t>
       </w:r>
       <w:r>
-        <w:rPr/>
+        <w:rPr>
+          <w:lang w:val="de-DE" w:eastAsia="en-US" w:bidi="ar-SA"/>
+        </w:rPr>
         <w:t>2. Die Fokussierung auf die Bedürfnisse und Erwartungen des Kunden.</w:t>
       </w:r>
     </w:p>
@@ -721,14 +965,20 @@
           <w:ilvl w:val="0"/>
           <w:numId w:val="1"/>
         </w:numPr>
-        <w:rPr/>
-      </w:pPr>
-      <w:r>
-        <w:rPr/>
+        <w:rPr>
+          <w:lang w:val="de-DE" w:eastAsia="en-US" w:bidi="ar-SA"/>
+        </w:rPr>
+      </w:pPr>
+      <w:r>
+        <w:rPr>
+          <w:lang w:val="de-DE" w:eastAsia="en-US" w:bidi="ar-SA"/>
+        </w:rPr>
         <w:t xml:space="preserve">  </w:t>
       </w:r>
       <w:r>
-        <w:rPr/>
+        <w:rPr>
+          <w:lang w:val="de-DE" w:eastAsia="en-US" w:bidi="ar-SA"/>
+        </w:rPr>
         <w:t>3. Die Anzahl der Kundenbeschwerden als Qualitätsindikator.</w:t>
       </w:r>
     </w:p>
@@ -739,24 +989,34 @@
           <w:ilvl w:val="0"/>
           <w:numId w:val="1"/>
         </w:numPr>
-        <w:rPr/>
-      </w:pPr>
-      <w:r>
-        <w:rPr/>
+        <w:rPr>
+          <w:lang w:val="de-DE" w:eastAsia="en-US" w:bidi="ar-SA"/>
+        </w:rPr>
+      </w:pPr>
+      <w:r>
+        <w:rPr>
+          <w:lang w:val="de-DE" w:eastAsia="en-US" w:bidi="ar-SA"/>
+        </w:rPr>
         <w:t xml:space="preserve">  </w:t>
       </w:r>
       <w:r>
-        <w:rPr/>
+        <w:rPr>
+          <w:lang w:val="de-DE" w:eastAsia="en-US" w:bidi="ar-SA"/>
+        </w:rPr>
         <w:t>4. Die Häufigkeit von Kundenkontakten durch das Management.</w:t>
       </w:r>
     </w:p>
     <w:p>
       <w:pPr>
         <w:pStyle w:val="Normal"/>
-        <w:rPr/>
-      </w:pPr>
-      <w:r>
-        <w:rPr/>
+        <w:rPr>
+          <w:lang w:val="de-DE" w:eastAsia="en-US" w:bidi="ar-SA"/>
+        </w:rPr>
+      </w:pPr>
+      <w:r>
+        <w:rPr>
+          <w:lang w:val="de-DE" w:eastAsia="en-US" w:bidi="ar-SA"/>
+        </w:rPr>
         <w:t>Frage 10 - Was ist ein Lastenheft?</w:t>
       </w:r>
     </w:p>
@@ -767,14 +1027,20 @@
           <w:ilvl w:val="0"/>
           <w:numId w:val="1"/>
         </w:numPr>
-        <w:rPr/>
-      </w:pPr>
-      <w:r>
-        <w:rPr/>
+        <w:rPr>
+          <w:lang w:val="de-DE" w:eastAsia="en-US" w:bidi="ar-SA"/>
+        </w:rPr>
+      </w:pPr>
+      <w:r>
+        <w:rPr>
+          <w:lang w:val="de-DE" w:eastAsia="en-US" w:bidi="ar-SA"/>
+        </w:rPr>
         <w:t xml:space="preserve">  </w:t>
       </w:r>
       <w:r>
-        <w:rPr/>
+        <w:rPr>
+          <w:lang w:val="de-DE" w:eastAsia="en-US" w:bidi="ar-SA"/>
+        </w:rPr>
         <w:t>1. Eine detaillierte technische Spezifikation des Produkts.</w:t>
       </w:r>
     </w:p>
@@ -785,14 +1051,20 @@
           <w:ilvl w:val="0"/>
           <w:numId w:val="1"/>
         </w:numPr>
-        <w:rPr/>
-      </w:pPr>
-      <w:r>
-        <w:rPr/>
+        <w:rPr>
+          <w:lang w:val="de-DE" w:eastAsia="en-US" w:bidi="ar-SA"/>
+        </w:rPr>
+      </w:pPr>
+      <w:r>
+        <w:rPr>
+          <w:lang w:val="de-DE" w:eastAsia="en-US" w:bidi="ar-SA"/>
+        </w:rPr>
         <w:t xml:space="preserve">  </w:t>
       </w:r>
       <w:r>
-        <w:rPr/>
+        <w:rPr>
+          <w:lang w:val="de-DE" w:eastAsia="en-US" w:bidi="ar-SA"/>
+        </w:rPr>
         <w:t>2. Eine Liste von Aufgaben, die der Lieferant erfüllen muss.</w:t>
       </w:r>
     </w:p>
@@ -803,14 +1075,20 @@
           <w:ilvl w:val="0"/>
           <w:numId w:val="1"/>
         </w:numPr>
-        <w:rPr/>
-      </w:pPr>
-      <w:r>
-        <w:rPr/>
+        <w:rPr>
+          <w:lang w:val="de-DE" w:eastAsia="en-US" w:bidi="ar-SA"/>
+        </w:rPr>
+      </w:pPr>
+      <w:r>
+        <w:rPr>
+          <w:lang w:val="de-DE" w:eastAsia="en-US" w:bidi="ar-SA"/>
+        </w:rPr>
         <w:t xml:space="preserve">  </w:t>
       </w:r>
       <w:r>
-        <w:rPr/>
+        <w:rPr>
+          <w:lang w:val="de-DE" w:eastAsia="en-US" w:bidi="ar-SA"/>
+        </w:rPr>
         <w:t>3. Die vom Auftraggeber formulierten Anforderungen an ein Projekt.</w:t>
       </w:r>
     </w:p>
@@ -821,24 +1099,34 @@
           <w:ilvl w:val="0"/>
           <w:numId w:val="1"/>
         </w:numPr>
-        <w:rPr/>
-      </w:pPr>
-      <w:r>
-        <w:rPr/>
+        <w:rPr>
+          <w:lang w:val="de-DE" w:eastAsia="en-US" w:bidi="ar-SA"/>
+        </w:rPr>
+      </w:pPr>
+      <w:r>
+        <w:rPr>
+          <w:lang w:val="de-DE" w:eastAsia="en-US" w:bidi="ar-SA"/>
+        </w:rPr>
         <w:t xml:space="preserve">  </w:t>
       </w:r>
       <w:r>
-        <w:rPr/>
+        <w:rPr>
+          <w:lang w:val="de-DE" w:eastAsia="en-US" w:bidi="ar-SA"/>
+        </w:rPr>
         <w:t>4. Ein Verzeichnis aller Lasten und Pflichten eines Projektleiters.</w:t>
       </w:r>
     </w:p>
     <w:p>
       <w:pPr>
         <w:pStyle w:val="Normal"/>
-        <w:rPr/>
-      </w:pPr>
-      <w:r>
-        <w:rPr/>
+        <w:rPr>
+          <w:lang w:val="de-DE" w:eastAsia="en-US" w:bidi="ar-SA"/>
+        </w:rPr>
+      </w:pPr>
+      <w:r>
+        <w:rPr>
+          <w:lang w:val="de-DE" w:eastAsia="en-US" w:bidi="ar-SA"/>
+        </w:rPr>
         <w:t>Frage 11 - Was versteht man unter 'Prozessorientierung' im Qualitätsmanagement?</w:t>
       </w:r>
     </w:p>
@@ -849,14 +1137,20 @@
           <w:ilvl w:val="0"/>
           <w:numId w:val="1"/>
         </w:numPr>
-        <w:rPr/>
-      </w:pPr>
-      <w:r>
-        <w:rPr/>
+        <w:rPr>
+          <w:lang w:val="de-DE" w:eastAsia="en-US" w:bidi="ar-SA"/>
+        </w:rPr>
+      </w:pPr>
+      <w:r>
+        <w:rPr>
+          <w:lang w:val="de-DE" w:eastAsia="en-US" w:bidi="ar-SA"/>
+        </w:rPr>
         <w:t xml:space="preserve">  </w:t>
       </w:r>
       <w:r>
-        <w:rPr/>
+        <w:rPr>
+          <w:lang w:val="de-DE" w:eastAsia="en-US" w:bidi="ar-SA"/>
+        </w:rPr>
         <w:t>1. Die Konzentration auf die Verbesserung einzelner Prozessschritte.</w:t>
       </w:r>
     </w:p>
@@ -867,14 +1161,20 @@
           <w:ilvl w:val="0"/>
           <w:numId w:val="1"/>
         </w:numPr>
-        <w:rPr/>
-      </w:pPr>
-      <w:r>
-        <w:rPr/>
+        <w:rPr>
+          <w:lang w:val="de-DE" w:eastAsia="en-US" w:bidi="ar-SA"/>
+        </w:rPr>
+      </w:pPr>
+      <w:r>
+        <w:rPr>
+          <w:lang w:val="de-DE" w:eastAsia="en-US" w:bidi="ar-SA"/>
+        </w:rPr>
         <w:t xml:space="preserve">  </w:t>
       </w:r>
       <w:r>
-        <w:rPr/>
+        <w:rPr>
+          <w:lang w:val="de-DE" w:eastAsia="en-US" w:bidi="ar-SA"/>
+        </w:rPr>
         <w:t>2. Die Ausrichtung der Prozesse auf die Erhöhung des Unternehmensgewinns.</w:t>
       </w:r>
     </w:p>
@@ -885,14 +1185,20 @@
           <w:ilvl w:val="0"/>
           <w:numId w:val="1"/>
         </w:numPr>
-        <w:rPr/>
-      </w:pPr>
-      <w:r>
-        <w:rPr/>
+        <w:rPr>
+          <w:lang w:val="de-DE" w:eastAsia="en-US" w:bidi="ar-SA"/>
+        </w:rPr>
+      </w:pPr>
+      <w:r>
+        <w:rPr>
+          <w:lang w:val="de-DE" w:eastAsia="en-US" w:bidi="ar-SA"/>
+        </w:rPr>
         <w:t xml:space="preserve">  </w:t>
       </w:r>
       <w:r>
-        <w:rPr/>
+        <w:rPr>
+          <w:lang w:val="de-DE" w:eastAsia="en-US" w:bidi="ar-SA"/>
+        </w:rPr>
         <w:t>3. Die Bewertung von Prozessen ausschließlich durch die Geschäftsleitung.</w:t>
       </w:r>
     </w:p>
@@ -903,24 +1209,34 @@
           <w:ilvl w:val="0"/>
           <w:numId w:val="1"/>
         </w:numPr>
-        <w:rPr/>
-      </w:pPr>
-      <w:r>
-        <w:rPr/>
+        <w:rPr>
+          <w:lang w:val="de-DE" w:eastAsia="en-US" w:bidi="ar-SA"/>
+        </w:rPr>
+      </w:pPr>
+      <w:r>
+        <w:rPr>
+          <w:lang w:val="de-DE" w:eastAsia="en-US" w:bidi="ar-SA"/>
+        </w:rPr>
         <w:t xml:space="preserve">  </w:t>
       </w:r>
       <w:r>
-        <w:rPr/>
+        <w:rPr>
+          <w:lang w:val="de-DE" w:eastAsia="en-US" w:bidi="ar-SA"/>
+        </w:rPr>
         <w:t>4. Die Dokumentation von Prozessen in Form von Flussdiagrammen.</w:t>
       </w:r>
     </w:p>
     <w:p>
       <w:pPr>
         <w:pStyle w:val="Normal"/>
-        <w:rPr/>
-      </w:pPr>
-      <w:r>
-        <w:rPr/>
+        <w:rPr>
+          <w:lang w:val="de-DE" w:eastAsia="en-US" w:bidi="ar-SA"/>
+        </w:rPr>
+      </w:pPr>
+      <w:r>
+        <w:rPr>
+          <w:lang w:val="de-DE" w:eastAsia="en-US" w:bidi="ar-SA"/>
+        </w:rPr>
         <w:t>Frage 12 - Was ist der Zweck eines Pflichtenhefts?</w:t>
       </w:r>
     </w:p>
@@ -931,14 +1247,20 @@
           <w:ilvl w:val="0"/>
           <w:numId w:val="1"/>
         </w:numPr>
-        <w:rPr/>
-      </w:pPr>
-      <w:r>
-        <w:rPr/>
+        <w:rPr>
+          <w:lang w:val="de-DE" w:eastAsia="en-US" w:bidi="ar-SA"/>
+        </w:rPr>
+      </w:pPr>
+      <w:r>
+        <w:rPr>
+          <w:lang w:val="de-DE" w:eastAsia="en-US" w:bidi="ar-SA"/>
+        </w:rPr>
         <w:t xml:space="preserve">  </w:t>
       </w:r>
       <w:r>
-        <w:rPr/>
+        <w:rPr>
+          <w:lang w:val="de-DE" w:eastAsia="en-US" w:bidi="ar-SA"/>
+        </w:rPr>
         <w:t>1. Es definiert die vom Auftraggeber zu erbringenden Leistungen.</w:t>
       </w:r>
     </w:p>
@@ -949,14 +1271,20 @@
           <w:ilvl w:val="0"/>
           <w:numId w:val="1"/>
         </w:numPr>
-        <w:rPr/>
-      </w:pPr>
-      <w:r>
-        <w:rPr/>
+        <w:rPr>
+          <w:lang w:val="de-DE" w:eastAsia="en-US" w:bidi="ar-SA"/>
+        </w:rPr>
+      </w:pPr>
+      <w:r>
+        <w:rPr>
+          <w:lang w:val="de-DE" w:eastAsia="en-US" w:bidi="ar-SA"/>
+        </w:rPr>
         <w:t xml:space="preserve">  </w:t>
       </w:r>
       <w:r>
-        <w:rPr/>
+        <w:rPr>
+          <w:lang w:val="de-DE" w:eastAsia="en-US" w:bidi="ar-SA"/>
+        </w:rPr>
         <w:t>2. Es beschreibt die vom Auftragnehmer zu erfüllenden technischen Spezifikationen.</w:t>
       </w:r>
     </w:p>
@@ -967,14 +1295,20 @@
           <w:ilvl w:val="0"/>
           <w:numId w:val="1"/>
         </w:numPr>
-        <w:rPr/>
-      </w:pPr>
-      <w:r>
-        <w:rPr/>
+        <w:rPr>
+          <w:lang w:val="de-DE" w:eastAsia="en-US" w:bidi="ar-SA"/>
+        </w:rPr>
+      </w:pPr>
+      <w:r>
+        <w:rPr>
+          <w:lang w:val="de-DE" w:eastAsia="en-US" w:bidi="ar-SA"/>
+        </w:rPr>
         <w:t xml:space="preserve">  </w:t>
       </w:r>
       <w:r>
-        <w:rPr/>
+        <w:rPr>
+          <w:lang w:val="de-DE" w:eastAsia="en-US" w:bidi="ar-SA"/>
+        </w:rPr>
         <w:t>3. Es listet alle gesetzlichen Pflichten auf, die im Projekt zu beachten sind.</w:t>
       </w:r>
     </w:p>
@@ -985,24 +1319,34 @@
           <w:ilvl w:val="0"/>
           <w:numId w:val="1"/>
         </w:numPr>
-        <w:rPr/>
-      </w:pPr>
-      <w:r>
-        <w:rPr/>
+        <w:rPr>
+          <w:lang w:val="de-DE" w:eastAsia="en-US" w:bidi="ar-SA"/>
+        </w:rPr>
+      </w:pPr>
+      <w:r>
+        <w:rPr>
+          <w:lang w:val="de-DE" w:eastAsia="en-US" w:bidi="ar-SA"/>
+        </w:rPr>
         <w:t xml:space="preserve">  </w:t>
       </w:r>
       <w:r>
-        <w:rPr/>
+        <w:rPr>
+          <w:lang w:val="de-DE" w:eastAsia="en-US" w:bidi="ar-SA"/>
+        </w:rPr>
         <w:t>4. Es dient als Grundlage für die Endabnahme des Projekts.</w:t>
       </w:r>
     </w:p>
     <w:p>
       <w:pPr>
         <w:pStyle w:val="Normal"/>
-        <w:rPr/>
-      </w:pPr>
-      <w:r>
-        <w:rPr/>
+        <w:rPr>
+          <w:lang w:val="de-DE" w:eastAsia="en-US" w:bidi="ar-SA"/>
+        </w:rPr>
+      </w:pPr>
+      <w:r>
+        <w:rPr>
+          <w:lang w:val="de-DE" w:eastAsia="en-US" w:bidi="ar-SA"/>
+        </w:rPr>
         <w:t>Frage 13 - Was ist der Hauptzweck der ISO 9000er Reihe?</w:t>
       </w:r>
     </w:p>
@@ -1013,14 +1357,20 @@
           <w:ilvl w:val="0"/>
           <w:numId w:val="1"/>
         </w:numPr>
-        <w:rPr/>
-      </w:pPr>
-      <w:r>
-        <w:rPr/>
+        <w:rPr>
+          <w:lang w:val="de-DE" w:eastAsia="en-US" w:bidi="ar-SA"/>
+        </w:rPr>
+      </w:pPr>
+      <w:r>
+        <w:rPr>
+          <w:lang w:val="de-DE" w:eastAsia="en-US" w:bidi="ar-SA"/>
+        </w:rPr>
         <w:t xml:space="preserve">  </w:t>
       </w:r>
       <w:r>
-        <w:rPr/>
+        <w:rPr>
+          <w:lang w:val="de-DE" w:eastAsia="en-US" w:bidi="ar-SA"/>
+        </w:rPr>
         <w:t>1. Die Festlegung von Umweltmanagementstandards.</w:t>
       </w:r>
     </w:p>
@@ -1031,14 +1381,20 @@
           <w:ilvl w:val="0"/>
           <w:numId w:val="1"/>
         </w:numPr>
-        <w:rPr/>
-      </w:pPr>
-      <w:r>
-        <w:rPr/>
+        <w:rPr>
+          <w:lang w:val="de-DE" w:eastAsia="en-US" w:bidi="ar-SA"/>
+        </w:rPr>
+      </w:pPr>
+      <w:r>
+        <w:rPr>
+          <w:lang w:val="de-DE" w:eastAsia="en-US" w:bidi="ar-SA"/>
+        </w:rPr>
         <w:t xml:space="preserve">  </w:t>
       </w:r>
       <w:r>
-        <w:rPr/>
+        <w:rPr>
+          <w:lang w:val="de-DE" w:eastAsia="en-US" w:bidi="ar-SA"/>
+        </w:rPr>
         <w:t>2. Die Definition von Anforderungen an das Qualitätsmanagement.</w:t>
       </w:r>
     </w:p>
@@ -1049,14 +1405,20 @@
           <w:ilvl w:val="0"/>
           <w:numId w:val="1"/>
         </w:numPr>
-        <w:rPr/>
-      </w:pPr>
-      <w:r>
-        <w:rPr/>
+        <w:rPr>
+          <w:lang w:val="de-DE" w:eastAsia="en-US" w:bidi="ar-SA"/>
+        </w:rPr>
+      </w:pPr>
+      <w:r>
+        <w:rPr>
+          <w:lang w:val="de-DE" w:eastAsia="en-US" w:bidi="ar-SA"/>
+        </w:rPr>
         <w:t xml:space="preserve">  </w:t>
       </w:r>
       <w:r>
-        <w:rPr/>
+        <w:rPr>
+          <w:lang w:val="de-DE" w:eastAsia="en-US" w:bidi="ar-SA"/>
+        </w:rPr>
         <w:t>3. Die Regelung der Arbeitssicherheit in Unternehmen.</w:t>
       </w:r>
     </w:p>
@@ -1067,24 +1429,34 @@
           <w:ilvl w:val="0"/>
           <w:numId w:val="1"/>
         </w:numPr>
-        <w:rPr/>
-      </w:pPr>
-      <w:r>
-        <w:rPr/>
+        <w:rPr>
+          <w:lang w:val="de-DE" w:eastAsia="en-US" w:bidi="ar-SA"/>
+        </w:rPr>
+      </w:pPr>
+      <w:r>
+        <w:rPr>
+          <w:lang w:val="de-DE" w:eastAsia="en-US" w:bidi="ar-SA"/>
+        </w:rPr>
         <w:t xml:space="preserve">  </w:t>
       </w:r>
       <w:r>
-        <w:rPr/>
+        <w:rPr>
+          <w:lang w:val="de-DE" w:eastAsia="en-US" w:bidi="ar-SA"/>
+        </w:rPr>
         <w:t>4. Die Standardisierung von Projektmanagementprozessen.</w:t>
       </w:r>
     </w:p>
     <w:p>
       <w:pPr>
         <w:pStyle w:val="Normal"/>
-        <w:rPr/>
-      </w:pPr>
-      <w:r>
-        <w:rPr/>
+        <w:rPr>
+          <w:lang w:val="de-DE" w:eastAsia="en-US" w:bidi="ar-SA"/>
+        </w:rPr>
+      </w:pPr>
+      <w:r>
+        <w:rPr>
+          <w:lang w:val="de-DE" w:eastAsia="en-US" w:bidi="ar-SA"/>
+        </w:rPr>
         <w:t>Frage 14 - Was versteht man unter einem Risiko im Projektmanagement?</w:t>
       </w:r>
     </w:p>
@@ -1095,14 +1467,20 @@
           <w:ilvl w:val="0"/>
           <w:numId w:val="1"/>
         </w:numPr>
-        <w:rPr/>
-      </w:pPr>
-      <w:r>
-        <w:rPr/>
+        <w:rPr>
+          <w:lang w:val="de-DE" w:eastAsia="en-US" w:bidi="ar-SA"/>
+        </w:rPr>
+      </w:pPr>
+      <w:r>
+        <w:rPr>
+          <w:lang w:val="de-DE" w:eastAsia="en-US" w:bidi="ar-SA"/>
+        </w:rPr>
         <w:t xml:space="preserve">  </w:t>
       </w:r>
       <w:r>
-        <w:rPr/>
+        <w:rPr>
+          <w:lang w:val="de-DE" w:eastAsia="en-US" w:bidi="ar-SA"/>
+        </w:rPr>
         <w:t>1. Eine unerwartete Chance zur Verbesserung des Projektergebnisses.</w:t>
       </w:r>
     </w:p>
@@ -1113,14 +1491,20 @@
           <w:ilvl w:val="0"/>
           <w:numId w:val="1"/>
         </w:numPr>
-        <w:rPr/>
-      </w:pPr>
-      <w:r>
-        <w:rPr/>
+        <w:rPr>
+          <w:lang w:val="de-DE" w:eastAsia="en-US" w:bidi="ar-SA"/>
+        </w:rPr>
+      </w:pPr>
+      <w:r>
+        <w:rPr>
+          <w:lang w:val="de-DE" w:eastAsia="en-US" w:bidi="ar-SA"/>
+        </w:rPr>
         <w:t xml:space="preserve">  </w:t>
       </w:r>
       <w:r>
-        <w:rPr/>
+        <w:rPr>
+          <w:lang w:val="de-DE" w:eastAsia="en-US" w:bidi="ar-SA"/>
+        </w:rPr>
         <w:t>2. Eine Abweichung von den Projektzielen ohne Auswirkung auf das Budget.</w:t>
       </w:r>
     </w:p>
@@ -1131,14 +1515,20 @@
           <w:ilvl w:val="0"/>
           <w:numId w:val="1"/>
         </w:numPr>
-        <w:rPr/>
-      </w:pPr>
-      <w:r>
-        <w:rPr/>
+        <w:rPr>
+          <w:lang w:val="de-DE" w:eastAsia="en-US" w:bidi="ar-SA"/>
+        </w:rPr>
+      </w:pPr>
+      <w:r>
+        <w:rPr>
+          <w:lang w:val="de-DE" w:eastAsia="en-US" w:bidi="ar-SA"/>
+        </w:rPr>
         <w:t xml:space="preserve">  </w:t>
       </w:r>
       <w:r>
-        <w:rPr/>
+        <w:rPr>
+          <w:lang w:val="de-DE" w:eastAsia="en-US" w:bidi="ar-SA"/>
+        </w:rPr>
         <w:t>3. Ein unsicheres Ereignis oder eine Bedingung, die, falls sie eintritt, negative Auswirkungen hat.</w:t>
       </w:r>
     </w:p>
@@ -1149,24 +1539,34 @@
           <w:ilvl w:val="0"/>
           <w:numId w:val="1"/>
         </w:numPr>
-        <w:rPr/>
-      </w:pPr>
-      <w:r>
-        <w:rPr/>
+        <w:rPr>
+          <w:lang w:val="de-DE" w:eastAsia="en-US" w:bidi="ar-SA"/>
+        </w:rPr>
+      </w:pPr>
+      <w:r>
+        <w:rPr>
+          <w:lang w:val="de-DE" w:eastAsia="en-US" w:bidi="ar-SA"/>
+        </w:rPr>
         <w:t xml:space="preserve">  </w:t>
       </w:r>
       <w:r>
-        <w:rPr/>
+        <w:rPr>
+          <w:lang w:val="de-DE" w:eastAsia="en-US" w:bidi="ar-SA"/>
+        </w:rPr>
         <w:t>4. Eine sichere Vorhersage über den Ausgang eines Projekts.</w:t>
       </w:r>
     </w:p>
     <w:p>
       <w:pPr>
         <w:pStyle w:val="Normal"/>
-        <w:rPr/>
-      </w:pPr>
-      <w:r>
-        <w:rPr/>
+        <w:rPr>
+          <w:lang w:val="de-DE" w:eastAsia="en-US" w:bidi="ar-SA"/>
+        </w:rPr>
+      </w:pPr>
+      <w:r>
+        <w:rPr>
+          <w:lang w:val="de-DE" w:eastAsia="en-US" w:bidi="ar-SA"/>
+        </w:rPr>
         <w:t>Frage 15 - Was ist ein Personentag im Projektmanagement?</w:t>
       </w:r>
     </w:p>
@@ -1177,14 +1577,20 @@
           <w:ilvl w:val="0"/>
           <w:numId w:val="1"/>
         </w:numPr>
-        <w:rPr/>
-      </w:pPr>
-      <w:r>
-        <w:rPr/>
+        <w:rPr>
+          <w:lang w:val="de-DE" w:eastAsia="en-US" w:bidi="ar-SA"/>
+        </w:rPr>
+      </w:pPr>
+      <w:r>
+        <w:rPr>
+          <w:lang w:val="de-DE" w:eastAsia="en-US" w:bidi="ar-SA"/>
+        </w:rPr>
         <w:t xml:space="preserve">  </w:t>
       </w:r>
       <w:r>
-        <w:rPr/>
+        <w:rPr>
+          <w:lang w:val="de-DE" w:eastAsia="en-US" w:bidi="ar-SA"/>
+        </w:rPr>
         <w:t>1. Ein Tag, an dem alle Projektmitarbeiter anwesend sind.</w:t>
       </w:r>
     </w:p>
@@ -1195,14 +1601,20 @@
           <w:ilvl w:val="0"/>
           <w:numId w:val="1"/>
         </w:numPr>
-        <w:rPr/>
-      </w:pPr>
-      <w:r>
-        <w:rPr/>
+        <w:rPr>
+          <w:lang w:val="de-DE" w:eastAsia="en-US" w:bidi="ar-SA"/>
+        </w:rPr>
+      </w:pPr>
+      <w:r>
+        <w:rPr>
+          <w:lang w:val="de-DE" w:eastAsia="en-US" w:bidi="ar-SA"/>
+        </w:rPr>
         <w:t xml:space="preserve">  </w:t>
       </w:r>
       <w:r>
-        <w:rPr/>
+        <w:rPr>
+          <w:lang w:val="de-DE" w:eastAsia="en-US" w:bidi="ar-SA"/>
+        </w:rPr>
         <w:t>2. Die Zeit, die eine Person benötigt, um eine bestimmte Aufgabe zu erfüllen.</w:t>
       </w:r>
     </w:p>
@@ -1213,14 +1625,20 @@
           <w:ilvl w:val="0"/>
           <w:numId w:val="1"/>
         </w:numPr>
-        <w:rPr/>
-      </w:pPr>
-      <w:r>
-        <w:rPr/>
+        <w:rPr>
+          <w:lang w:val="de-DE" w:eastAsia="en-US" w:bidi="ar-SA"/>
+        </w:rPr>
+      </w:pPr>
+      <w:r>
+        <w:rPr>
+          <w:lang w:val="de-DE" w:eastAsia="en-US" w:bidi="ar-SA"/>
+        </w:rPr>
         <w:t xml:space="preserve">  </w:t>
       </w:r>
       <w:r>
-        <w:rPr/>
+        <w:rPr>
+          <w:lang w:val="de-DE" w:eastAsia="en-US" w:bidi="ar-SA"/>
+        </w:rPr>
         <w:t>3. Ein Tag, an dem Personalentscheidungen getroffen werden.</w:t>
       </w:r>
     </w:p>
@@ -1231,24 +1649,34 @@
           <w:ilvl w:val="0"/>
           <w:numId w:val="1"/>
         </w:numPr>
-        <w:rPr/>
-      </w:pPr>
-      <w:r>
-        <w:rPr/>
+        <w:rPr>
+          <w:lang w:val="de-DE" w:eastAsia="en-US" w:bidi="ar-SA"/>
+        </w:rPr>
+      </w:pPr>
+      <w:r>
+        <w:rPr>
+          <w:lang w:val="de-DE" w:eastAsia="en-US" w:bidi="ar-SA"/>
+        </w:rPr>
         <w:t xml:space="preserve">  </w:t>
       </w:r>
       <w:r>
-        <w:rPr/>
+        <w:rPr>
+          <w:lang w:val="de-DE" w:eastAsia="en-US" w:bidi="ar-SA"/>
+        </w:rPr>
         <w:t>4. Ein Zeitraum von 24 Stunden, unabhängig von der Anzahl der arbeitenden Personen.</w:t>
       </w:r>
     </w:p>
     <w:p>
       <w:pPr>
         <w:pStyle w:val="Normal"/>
-        <w:rPr/>
-      </w:pPr>
-      <w:r>
-        <w:rPr/>
+        <w:rPr>
+          <w:lang w:val="de-DE" w:eastAsia="en-US" w:bidi="ar-SA"/>
+        </w:rPr>
+      </w:pPr>
+      <w:r>
+        <w:rPr>
+          <w:lang w:val="de-DE" w:eastAsia="en-US" w:bidi="ar-SA"/>
+        </w:rPr>
         <w:t>Frage 16 - Was beschreibt die DIN 31000?</w:t>
       </w:r>
     </w:p>
@@ -1259,14 +1687,20 @@
           <w:ilvl w:val="0"/>
           <w:numId w:val="1"/>
         </w:numPr>
-        <w:rPr/>
-      </w:pPr>
-      <w:r>
-        <w:rPr/>
+        <w:rPr>
+          <w:lang w:val="de-DE" w:eastAsia="en-US" w:bidi="ar-SA"/>
+        </w:rPr>
+      </w:pPr>
+      <w:r>
+        <w:rPr>
+          <w:lang w:val="de-DE" w:eastAsia="en-US" w:bidi="ar-SA"/>
+        </w:rPr>
         <w:t xml:space="preserve">  </w:t>
       </w:r>
       <w:r>
-        <w:rPr/>
+        <w:rPr>
+          <w:lang w:val="de-DE" w:eastAsia="en-US" w:bidi="ar-SA"/>
+        </w:rPr>
         <w:t>1. Die Anforderungen an das Risikomanagement.</w:t>
       </w:r>
     </w:p>
@@ -1277,14 +1711,20 @@
           <w:ilvl w:val="0"/>
           <w:numId w:val="1"/>
         </w:numPr>
-        <w:rPr/>
-      </w:pPr>
-      <w:r>
-        <w:rPr/>
+        <w:rPr>
+          <w:lang w:val="de-DE" w:eastAsia="en-US" w:bidi="ar-SA"/>
+        </w:rPr>
+      </w:pPr>
+      <w:r>
+        <w:rPr>
+          <w:lang w:val="de-DE" w:eastAsia="en-US" w:bidi="ar-SA"/>
+        </w:rPr>
         <w:t xml:space="preserve">  </w:t>
       </w:r>
       <w:r>
-        <w:rPr/>
+        <w:rPr>
+          <w:lang w:val="de-DE" w:eastAsia="en-US" w:bidi="ar-SA"/>
+        </w:rPr>
         <w:t>2. Die Standards für Projektmanagementmethoden.</w:t>
       </w:r>
     </w:p>
@@ -1295,14 +1735,20 @@
           <w:ilvl w:val="0"/>
           <w:numId w:val="1"/>
         </w:numPr>
-        <w:rPr/>
-      </w:pPr>
-      <w:r>
-        <w:rPr/>
+        <w:rPr>
+          <w:lang w:val="de-DE" w:eastAsia="en-US" w:bidi="ar-SA"/>
+        </w:rPr>
+      </w:pPr>
+      <w:r>
+        <w:rPr>
+          <w:lang w:val="de-DE" w:eastAsia="en-US" w:bidi="ar-SA"/>
+        </w:rPr>
         <w:t xml:space="preserve">  </w:t>
       </w:r>
       <w:r>
-        <w:rPr/>
+        <w:rPr>
+          <w:lang w:val="de-DE" w:eastAsia="en-US" w:bidi="ar-SA"/>
+        </w:rPr>
         <w:t>3. Die Normen für Qualitätsmanagement-Systeme.</w:t>
       </w:r>
     </w:p>
@@ -1313,24 +1759,34 @@
           <w:ilvl w:val="0"/>
           <w:numId w:val="1"/>
         </w:numPr>
-        <w:rPr/>
-      </w:pPr>
-      <w:r>
-        <w:rPr/>
+        <w:rPr>
+          <w:lang w:val="de-DE" w:eastAsia="en-US" w:bidi="ar-SA"/>
+        </w:rPr>
+      </w:pPr>
+      <w:r>
+        <w:rPr>
+          <w:lang w:val="de-DE" w:eastAsia="en-US" w:bidi="ar-SA"/>
+        </w:rPr>
         <w:t xml:space="preserve">  </w:t>
       </w:r>
       <w:r>
-        <w:rPr/>
+        <w:rPr>
+          <w:lang w:val="de-DE" w:eastAsia="en-US" w:bidi="ar-SA"/>
+        </w:rPr>
         <w:t>4. Die Richtlinien für die Personalentwicklung.</w:t>
       </w:r>
     </w:p>
     <w:p>
       <w:pPr>
         <w:pStyle w:val="Normal"/>
-        <w:rPr/>
-      </w:pPr>
-      <w:r>
-        <w:rPr/>
+        <w:rPr>
+          <w:lang w:val="de-DE" w:eastAsia="en-US" w:bidi="ar-SA"/>
+        </w:rPr>
+      </w:pPr>
+      <w:r>
+        <w:rPr>
+          <w:lang w:val="de-DE" w:eastAsia="en-US" w:bidi="ar-SA"/>
+        </w:rPr>
         <w:t>Frage 17 - Was ist eine Matrixprojektorganisation?</w:t>
       </w:r>
     </w:p>
@@ -1341,14 +1797,20 @@
           <w:ilvl w:val="0"/>
           <w:numId w:val="1"/>
         </w:numPr>
-        <w:rPr/>
-      </w:pPr>
-      <w:r>
-        <w:rPr/>
+        <w:rPr>
+          <w:lang w:val="de-DE" w:eastAsia="en-US" w:bidi="ar-SA"/>
+        </w:rPr>
+      </w:pPr>
+      <w:r>
+        <w:rPr>
+          <w:lang w:val="de-DE" w:eastAsia="en-US" w:bidi="ar-SA"/>
+        </w:rPr>
         <w:t xml:space="preserve">  </w:t>
       </w:r>
       <w:r>
-        <w:rPr/>
+        <w:rPr>
+          <w:lang w:val="de-DE" w:eastAsia="en-US" w:bidi="ar-SA"/>
+        </w:rPr>
         <w:t>1. Eine Organisationsform, in der Mitarbeiter genau zwei Vorgesetzten unterstellt sind.</w:t>
       </w:r>
     </w:p>
@@ -1359,14 +1821,20 @@
           <w:ilvl w:val="0"/>
           <w:numId w:val="1"/>
         </w:numPr>
-        <w:rPr/>
-      </w:pPr>
-      <w:r>
-        <w:rPr/>
+        <w:rPr>
+          <w:lang w:val="de-DE" w:eastAsia="en-US" w:bidi="ar-SA"/>
+        </w:rPr>
+      </w:pPr>
+      <w:r>
+        <w:rPr>
+          <w:lang w:val="de-DE" w:eastAsia="en-US" w:bidi="ar-SA"/>
+        </w:rPr>
         <w:t xml:space="preserve">  </w:t>
       </w:r>
       <w:r>
-        <w:rPr/>
+        <w:rPr>
+          <w:lang w:val="de-DE" w:eastAsia="en-US" w:bidi="ar-SA"/>
+        </w:rPr>
         <w:t>2. Ein hierarchisches System mit einem Projektleiter an der Spitze.</w:t>
       </w:r>
     </w:p>
@@ -1377,14 +1845,20 @@
           <w:ilvl w:val="0"/>
           <w:numId w:val="1"/>
         </w:numPr>
-        <w:rPr/>
-      </w:pPr>
-      <w:r>
-        <w:rPr/>
+        <w:rPr>
+          <w:lang w:val="de-DE" w:eastAsia="en-US" w:bidi="ar-SA"/>
+        </w:rPr>
+      </w:pPr>
+      <w:r>
+        <w:rPr>
+          <w:lang w:val="de-DE" w:eastAsia="en-US" w:bidi="ar-SA"/>
+        </w:rPr>
         <w:t xml:space="preserve">  </w:t>
       </w:r>
       <w:r>
-        <w:rPr/>
+        <w:rPr>
+          <w:lang w:val="de-DE" w:eastAsia="en-US" w:bidi="ar-SA"/>
+        </w:rPr>
         <w:t>3. Eine Projektstruktur, die ausschließlich aus externen Beratern besteht.</w:t>
       </w:r>
     </w:p>
@@ -1395,24 +1869,34 @@
           <w:ilvl w:val="0"/>
           <w:numId w:val="1"/>
         </w:numPr>
-        <w:rPr/>
-      </w:pPr>
-      <w:r>
-        <w:rPr/>
+        <w:rPr>
+          <w:lang w:val="de-DE" w:eastAsia="en-US" w:bidi="ar-SA"/>
+        </w:rPr>
+      </w:pPr>
+      <w:r>
+        <w:rPr>
+          <w:lang w:val="de-DE" w:eastAsia="en-US" w:bidi="ar-SA"/>
+        </w:rPr>
         <w:t xml:space="preserve">  </w:t>
       </w:r>
       <w:r>
-        <w:rPr/>
+        <w:rPr>
+          <w:lang w:val="de-DE" w:eastAsia="en-US" w:bidi="ar-SA"/>
+        </w:rPr>
         <w:t>4. Ein Team, das sich selbst verwaltet und keine feste Struktur hat.</w:t>
       </w:r>
     </w:p>
     <w:p>
       <w:pPr>
         <w:pStyle w:val="Normal"/>
-        <w:rPr/>
-      </w:pPr>
-      <w:r>
-        <w:rPr/>
+        <w:rPr>
+          <w:lang w:val="de-DE" w:eastAsia="en-US" w:bidi="ar-SA"/>
+        </w:rPr>
+      </w:pPr>
+      <w:r>
+        <w:rPr>
+          <w:lang w:val="de-DE" w:eastAsia="en-US" w:bidi="ar-SA"/>
+        </w:rPr>
         <w:t>Frage 18 - Was ist das Hauptziel der kontinuierlichen Verbesserung im Qualitätsmanagement?</w:t>
       </w:r>
     </w:p>
@@ -1423,14 +1907,20 @@
           <w:ilvl w:val="0"/>
           <w:numId w:val="1"/>
         </w:numPr>
-        <w:rPr/>
-      </w:pPr>
-      <w:r>
-        <w:rPr/>
+        <w:rPr>
+          <w:lang w:val="de-DE" w:eastAsia="en-US" w:bidi="ar-SA"/>
+        </w:rPr>
+      </w:pPr>
+      <w:r>
+        <w:rPr>
+          <w:lang w:val="de-DE" w:eastAsia="en-US" w:bidi="ar-SA"/>
+        </w:rPr>
         <w:t xml:space="preserve">  </w:t>
       </w:r>
       <w:r>
-        <w:rPr/>
+        <w:rPr>
+          <w:lang w:val="de-DE" w:eastAsia="en-US" w:bidi="ar-SA"/>
+        </w:rPr>
         <w:t>1. Die ständige Erhöhung der Mitarbeiterzufriedenheit.</w:t>
       </w:r>
     </w:p>
@@ -1441,14 +1931,20 @@
           <w:ilvl w:val="0"/>
           <w:numId w:val="1"/>
         </w:numPr>
-        <w:rPr/>
-      </w:pPr>
-      <w:r>
-        <w:rPr/>
+        <w:rPr>
+          <w:lang w:val="de-DE" w:eastAsia="en-US" w:bidi="ar-SA"/>
+        </w:rPr>
+      </w:pPr>
+      <w:r>
+        <w:rPr>
+          <w:lang w:val="de-DE" w:eastAsia="en-US" w:bidi="ar-SA"/>
+        </w:rPr>
         <w:t xml:space="preserve">  </w:t>
       </w:r>
       <w:r>
-        <w:rPr/>
+        <w:rPr>
+          <w:lang w:val="de-DE" w:eastAsia="en-US" w:bidi="ar-SA"/>
+        </w:rPr>
         <w:t>2. Die fortlaufende Steigerung der Produktqualität und Prozesseffizienz.</w:t>
       </w:r>
     </w:p>
@@ -1459,14 +1955,20 @@
           <w:ilvl w:val="0"/>
           <w:numId w:val="1"/>
         </w:numPr>
-        <w:rPr/>
-      </w:pPr>
-      <w:r>
-        <w:rPr/>
+        <w:rPr>
+          <w:lang w:val="de-DE" w:eastAsia="en-US" w:bidi="ar-SA"/>
+        </w:rPr>
+      </w:pPr>
+      <w:r>
+        <w:rPr>
+          <w:lang w:val="de-DE" w:eastAsia="en-US" w:bidi="ar-SA"/>
+        </w:rPr>
         <w:t xml:space="preserve">  </w:t>
       </w:r>
       <w:r>
-        <w:rPr/>
+        <w:rPr>
+          <w:lang w:val="de-DE" w:eastAsia="en-US" w:bidi="ar-SA"/>
+        </w:rPr>
         <w:t>3. Die ununterbrochene Reduzierung der Produktionskosten.</w:t>
       </w:r>
     </w:p>
@@ -1477,24 +1979,34 @@
           <w:ilvl w:val="0"/>
           <w:numId w:val="1"/>
         </w:numPr>
-        <w:rPr/>
-      </w:pPr>
-      <w:r>
-        <w:rPr/>
+        <w:rPr>
+          <w:lang w:val="de-DE" w:eastAsia="en-US" w:bidi="ar-SA"/>
+        </w:rPr>
+      </w:pPr>
+      <w:r>
+        <w:rPr>
+          <w:lang w:val="de-DE" w:eastAsia="en-US" w:bidi="ar-SA"/>
+        </w:rPr>
         <w:t xml:space="preserve">  </w:t>
       </w:r>
       <w:r>
-        <w:rPr/>
+        <w:rPr>
+          <w:lang w:val="de-DE" w:eastAsia="en-US" w:bidi="ar-SA"/>
+        </w:rPr>
         <w:t>4. Die kontinuierliche Erweiterung des Produktportfolios.</w:t>
       </w:r>
     </w:p>
     <w:p>
       <w:pPr>
         <w:pStyle w:val="Normal"/>
-        <w:rPr/>
-      </w:pPr>
-      <w:r>
-        <w:rPr/>
+        <w:rPr>
+          <w:lang w:val="de-DE" w:eastAsia="en-US" w:bidi="ar-SA"/>
+        </w:rPr>
+      </w:pPr>
+      <w:r>
+        <w:rPr>
+          <w:lang w:val="de-DE" w:eastAsia="en-US" w:bidi="ar-SA"/>
+        </w:rPr>
         <w:t>Frage 19 - Was ist ein Vorteil der Verwendung von Scrum im Projektmanagement?</w:t>
       </w:r>
     </w:p>
@@ -1505,14 +2017,20 @@
           <w:ilvl w:val="0"/>
           <w:numId w:val="1"/>
         </w:numPr>
-        <w:rPr/>
-      </w:pPr>
-      <w:r>
-        <w:rPr/>
+        <w:rPr>
+          <w:lang w:val="de-DE" w:eastAsia="en-US" w:bidi="ar-SA"/>
+        </w:rPr>
+      </w:pPr>
+      <w:r>
+        <w:rPr>
+          <w:lang w:val="de-DE" w:eastAsia="en-US" w:bidi="ar-SA"/>
+        </w:rPr>
         <w:t xml:space="preserve">  </w:t>
       </w:r>
       <w:r>
-        <w:rPr/>
+        <w:rPr>
+          <w:lang w:val="de-DE" w:eastAsia="en-US" w:bidi="ar-SA"/>
+        </w:rPr>
         <w:t>1. Die Möglichkeit, Projekte ohne regelmäßige Meetings durchzuführen.</w:t>
       </w:r>
     </w:p>
@@ -1523,14 +2041,20 @@
           <w:ilvl w:val="0"/>
           <w:numId w:val="1"/>
         </w:numPr>
-        <w:rPr/>
-      </w:pPr>
-      <w:r>
-        <w:rPr/>
+        <w:rPr>
+          <w:lang w:val="de-DE" w:eastAsia="en-US" w:bidi="ar-SA"/>
+        </w:rPr>
+      </w:pPr>
+      <w:r>
+        <w:rPr>
+          <w:lang w:val="de-DE" w:eastAsia="en-US" w:bidi="ar-SA"/>
+        </w:rPr>
         <w:t xml:space="preserve">  </w:t>
       </w:r>
       <w:r>
-        <w:rPr/>
+        <w:rPr>
+          <w:lang w:val="de-DE" w:eastAsia="en-US" w:bidi="ar-SA"/>
+        </w:rPr>
         <w:t>2. Die Fähigkeit, auf Veränderungen schnell und flexibel reagieren zu können.</w:t>
       </w:r>
     </w:p>
@@ -1541,14 +2065,20 @@
           <w:ilvl w:val="0"/>
           <w:numId w:val="1"/>
         </w:numPr>
-        <w:rPr/>
-      </w:pPr>
-      <w:r>
-        <w:rPr/>
+        <w:rPr>
+          <w:lang w:val="de-DE" w:eastAsia="en-US" w:bidi="ar-SA"/>
+        </w:rPr>
+      </w:pPr>
+      <w:r>
+        <w:rPr>
+          <w:lang w:val="de-DE" w:eastAsia="en-US" w:bidi="ar-SA"/>
+        </w:rPr>
         <w:t xml:space="preserve">  </w:t>
       </w:r>
       <w:r>
-        <w:rPr/>
+        <w:rPr>
+          <w:lang w:val="de-DE" w:eastAsia="en-US" w:bidi="ar-SA"/>
+        </w:rPr>
         <w:t>3. Die Reduzierung der Notwendigkeit von Projektmanagementsoftware.</w:t>
       </w:r>
     </w:p>
@@ -1559,24 +2089,34 @@
           <w:ilvl w:val="0"/>
           <w:numId w:val="1"/>
         </w:numPr>
-        <w:rPr/>
-      </w:pPr>
-      <w:r>
-        <w:rPr/>
+        <w:rPr>
+          <w:lang w:val="de-DE" w:eastAsia="en-US" w:bidi="ar-SA"/>
+        </w:rPr>
+      </w:pPr>
+      <w:r>
+        <w:rPr>
+          <w:lang w:val="de-DE" w:eastAsia="en-US" w:bidi="ar-SA"/>
+        </w:rPr>
         <w:t xml:space="preserve">  </w:t>
       </w:r>
       <w:r>
-        <w:rPr/>
+        <w:rPr>
+          <w:lang w:val="de-DE" w:eastAsia="en-US" w:bidi="ar-SA"/>
+        </w:rPr>
         <w:t>4. Die Vermeidung jeglicher Dokumentation während des Projekts.</w:t>
       </w:r>
     </w:p>
     <w:p>
       <w:pPr>
         <w:pStyle w:val="Normal"/>
-        <w:rPr/>
-      </w:pPr>
-      <w:r>
-        <w:rPr/>
+        <w:rPr>
+          <w:lang w:val="de-DE" w:eastAsia="en-US" w:bidi="ar-SA"/>
+        </w:rPr>
+      </w:pPr>
+      <w:r>
+        <w:rPr>
+          <w:lang w:val="de-DE" w:eastAsia="en-US" w:bidi="ar-SA"/>
+        </w:rPr>
         <w:t>Frage 20 - Was ist der Zweck eines Netzplans im Projektmanagement?</w:t>
       </w:r>
     </w:p>
@@ -1587,14 +2127,20 @@
           <w:ilvl w:val="0"/>
           <w:numId w:val="1"/>
         </w:numPr>
-        <w:rPr/>
-      </w:pPr>
-      <w:r>
-        <w:rPr/>
+        <w:rPr>
+          <w:lang w:val="de-DE" w:eastAsia="en-US" w:bidi="ar-SA"/>
+        </w:rPr>
+      </w:pPr>
+      <w:r>
+        <w:rPr>
+          <w:lang w:val="de-DE" w:eastAsia="en-US" w:bidi="ar-SA"/>
+        </w:rPr>
         <w:t xml:space="preserve">  </w:t>
       </w:r>
       <w:r>
-        <w:rPr/>
+        <w:rPr>
+          <w:lang w:val="de-DE" w:eastAsia="en-US" w:bidi="ar-SA"/>
+        </w:rPr>
         <w:t>1. Die Darstellung der finanziellen Aspekte eines Projekts.</w:t>
       </w:r>
     </w:p>
@@ -1605,14 +2151,20 @@
           <w:ilvl w:val="0"/>
           <w:numId w:val="1"/>
         </w:numPr>
-        <w:rPr/>
-      </w:pPr>
-      <w:r>
-        <w:rPr/>
+        <w:rPr>
+          <w:lang w:val="de-DE" w:eastAsia="en-US" w:bidi="ar-SA"/>
+        </w:rPr>
+      </w:pPr>
+      <w:r>
+        <w:rPr>
+          <w:lang w:val="de-DE" w:eastAsia="en-US" w:bidi="ar-SA"/>
+        </w:rPr>
         <w:t xml:space="preserve">  </w:t>
       </w:r>
       <w:r>
-        <w:rPr/>
+        <w:rPr>
+          <w:lang w:val="de-DE" w:eastAsia="en-US" w:bidi="ar-SA"/>
+        </w:rPr>
         <w:t>2. Die Visualisierung aller Projektaktivitäten und ihrer Abhängigkeiten.</w:t>
       </w:r>
     </w:p>
@@ -1623,14 +2175,20 @@
           <w:ilvl w:val="0"/>
           <w:numId w:val="1"/>
         </w:numPr>
-        <w:rPr/>
-      </w:pPr>
-      <w:r>
-        <w:rPr/>
+        <w:rPr>
+          <w:lang w:val="de-DE" w:eastAsia="en-US" w:bidi="ar-SA"/>
+        </w:rPr>
+      </w:pPr>
+      <w:r>
+        <w:rPr>
+          <w:lang w:val="de-DE" w:eastAsia="en-US" w:bidi="ar-SA"/>
+        </w:rPr>
         <w:t xml:space="preserve">  </w:t>
       </w:r>
       <w:r>
-        <w:rPr/>
+        <w:rPr>
+          <w:lang w:val="de-DE" w:eastAsia="en-US" w:bidi="ar-SA"/>
+        </w:rPr>
         <w:t>3. Die Auflistung aller benötigten Ressourcen für das Projekt.</w:t>
       </w:r>
     </w:p>
@@ -1641,34 +2199,48 @@
           <w:ilvl w:val="0"/>
           <w:numId w:val="1"/>
         </w:numPr>
-        <w:rPr/>
-      </w:pPr>
-      <w:r>
-        <w:rPr/>
+        <w:rPr>
+          <w:lang w:val="de-DE" w:eastAsia="en-US" w:bidi="ar-SA"/>
+        </w:rPr>
+      </w:pPr>
+      <w:r>
+        <w:rPr>
+          <w:lang w:val="de-DE" w:eastAsia="en-US" w:bidi="ar-SA"/>
+        </w:rPr>
         <w:t xml:space="preserve">  </w:t>
       </w:r>
       <w:r>
-        <w:rPr/>
+        <w:rPr>
+          <w:lang w:val="de-DE" w:eastAsia="en-US" w:bidi="ar-SA"/>
+        </w:rPr>
         <w:t>4. Die Berechnung der Gesamtdauer des Projekts ohne Berücksichtigung von Ressourcen.</w:t>
       </w:r>
     </w:p>
     <w:p>
       <w:pPr>
         <w:pStyle w:val="Normal"/>
-        <w:rPr/>
-      </w:pPr>
-      <w:r>
-        <w:rPr/>
+        <w:rPr>
+          <w:lang w:val="de-DE" w:eastAsia="en-US" w:bidi="ar-SA"/>
+        </w:rPr>
+      </w:pPr>
+      <w:r>
+        <w:rPr>
+          <w:lang w:val="de-DE" w:eastAsia="en-US" w:bidi="ar-SA"/>
+        </w:rPr>
         <w:t>Frage 21 - Was für eine Organisationsform ist das?</w:t>
       </w:r>
     </w:p>
     <w:p>
       <w:pPr>
         <w:pStyle w:val="Normal"/>
-        <w:rPr/>
-      </w:pPr>
-      <w:r>
-        <w:rPr/>
+        <w:rPr>
+          <w:lang w:val="de-DE" w:eastAsia="en-US" w:bidi="ar-SA"/>
+        </w:rPr>
+      </w:pPr>
+      <w:r>
+        <w:rPr>
+          <w:lang w:val="de-DE" w:eastAsia="en-US" w:bidi="ar-SA"/>
+        </w:rPr>
         <w:drawing>
           <wp:inline distT="0" distB="0" distL="0" distR="0">
             <wp:extent cx="5486400" cy="2013585"/>
@@ -1715,14 +2287,20 @@
           <w:ilvl w:val="0"/>
           <w:numId w:val="1"/>
         </w:numPr>
-        <w:rPr/>
-      </w:pPr>
-      <w:r>
-        <w:rPr/>
+        <w:rPr>
+          <w:lang w:val="de-DE" w:eastAsia="en-US" w:bidi="ar-SA"/>
+        </w:rPr>
+      </w:pPr>
+      <w:r>
+        <w:rPr>
+          <w:lang w:val="de-DE" w:eastAsia="en-US" w:bidi="ar-SA"/>
+        </w:rPr>
         <w:t xml:space="preserve">  </w:t>
       </w:r>
       <w:r>
-        <w:rPr/>
+        <w:rPr>
+          <w:lang w:val="de-DE" w:eastAsia="en-US" w:bidi="ar-SA"/>
+        </w:rPr>
         <w:t>1. Matrixorganisation</w:t>
       </w:r>
     </w:p>
@@ -1733,14 +2311,20 @@
           <w:ilvl w:val="0"/>
           <w:numId w:val="1"/>
         </w:numPr>
-        <w:rPr/>
-      </w:pPr>
-      <w:r>
-        <w:rPr/>
+        <w:rPr>
+          <w:lang w:val="de-DE" w:eastAsia="en-US" w:bidi="ar-SA"/>
+        </w:rPr>
+      </w:pPr>
+      <w:r>
+        <w:rPr>
+          <w:lang w:val="de-DE" w:eastAsia="en-US" w:bidi="ar-SA"/>
+        </w:rPr>
         <w:t xml:space="preserve">  </w:t>
       </w:r>
       <w:r>
-        <w:rPr/>
+        <w:rPr>
+          <w:lang w:val="de-DE" w:eastAsia="en-US" w:bidi="ar-SA"/>
+        </w:rPr>
         <w:t>2. Linienorganisation</w:t>
       </w:r>
     </w:p>
@@ -1751,14 +2335,20 @@
           <w:ilvl w:val="0"/>
           <w:numId w:val="1"/>
         </w:numPr>
-        <w:rPr/>
-      </w:pPr>
-      <w:r>
-        <w:rPr/>
+        <w:rPr>
+          <w:lang w:val="de-DE" w:eastAsia="en-US" w:bidi="ar-SA"/>
+        </w:rPr>
+      </w:pPr>
+      <w:r>
+        <w:rPr>
+          <w:lang w:val="de-DE" w:eastAsia="en-US" w:bidi="ar-SA"/>
+        </w:rPr>
         <w:t xml:space="preserve">  </w:t>
       </w:r>
       <w:r>
-        <w:rPr/>
+        <w:rPr>
+          <w:lang w:val="de-DE" w:eastAsia="en-US" w:bidi="ar-SA"/>
+        </w:rPr>
         <w:t>3. Reine Projektorganisation</w:t>
       </w:r>
     </w:p>
@@ -1769,44 +2359,62 @@
           <w:ilvl w:val="0"/>
           <w:numId w:val="1"/>
         </w:numPr>
-        <w:rPr/>
-      </w:pPr>
-      <w:r>
-        <w:rPr/>
+        <w:rPr>
+          <w:lang w:val="de-DE" w:eastAsia="en-US" w:bidi="ar-SA"/>
+        </w:rPr>
+      </w:pPr>
+      <w:r>
+        <w:rPr>
+          <w:lang w:val="de-DE" w:eastAsia="en-US" w:bidi="ar-SA"/>
+        </w:rPr>
         <w:t xml:space="preserve">  </w:t>
       </w:r>
       <w:r>
-        <w:rPr/>
+        <w:rPr>
+          <w:lang w:val="de-DE" w:eastAsia="en-US" w:bidi="ar-SA"/>
+        </w:rPr>
         <w:t>4. Stablinienorganisation</w:t>
       </w:r>
     </w:p>
     <w:p>
       <w:pPr>
         <w:pStyle w:val="Normal"/>
-        <w:rPr/>
-      </w:pPr>
-      <w:r>
-        <w:rPr/>
-        <w:t xml:space="preserve">Frage </w:t>
-      </w:r>
-      <w:r>
-        <w:rPr/>
+        <w:rPr>
+          <w:lang w:val="de-DE" w:eastAsia="en-US" w:bidi="ar-SA"/>
+        </w:rPr>
+      </w:pPr>
+      <w:r>
+        <w:rPr>
+          <w:lang w:val="de-DE" w:eastAsia="en-US" w:bidi="ar-SA"/>
+        </w:rPr>
+        <w:t>Frage 2</w:t>
+      </w:r>
+      <w:r>
+        <w:rPr>
+          <w:lang w:val="de-DE" w:eastAsia="en-US" w:bidi="ar-SA"/>
+        </w:rPr>
         <w:t>2</w:t>
       </w:r>
       <w:r>
-        <w:rPr/>
+        <w:rPr>
+          <w:lang w:val="de-DE" w:eastAsia="en-US" w:bidi="ar-SA"/>
+        </w:rPr>
         <w:t>: Berechne die Werte:</w:t>
       </w:r>
     </w:p>
     <w:p>
       <w:pPr>
         <w:pStyle w:val="Normal"/>
-        <w:rPr/>
-      </w:pPr>
-      <w:r>
-        <w:rPr/>
+        <w:rPr>
+          <w:lang w:val="de-DE" w:eastAsia="en-US" w:bidi="ar-SA"/>
+        </w:rPr>
+      </w:pPr>
+      <w:r>
+        <w:rPr>
+          <w:lang w:val="de-DE" w:eastAsia="en-US" w:bidi="ar-SA"/>
+        </w:rPr>
         <w:drawing>
-          <wp:anchor behindDoc="0" distT="0" distB="0" distL="0" distR="0" simplePos="0" locked="0" layoutInCell="0" allowOverlap="1" relativeHeight="27">
+          <wp:anchor behindDoc="0" distT="0" distB="0" distL="0" distR="0" simplePos="0" locked="0" layoutInCell="0" allowOverlap="1" relativeHeight="3">
             <wp:simplePos x="0" y="0"/>
             <wp:positionH relativeFrom="column">
               <wp:align>center</wp:align>
@@ -1855,16 +2463,22 @@
     <w:p>
       <w:pPr>
         <w:pStyle w:val="Normal"/>
-        <w:rPr/>
-      </w:pPr>
-      <w:r>
-        <w:rPr/>
+        <w:rPr>
+          <w:lang w:val="de-DE" w:eastAsia="en-US" w:bidi="ar-SA"/>
+        </w:rPr>
+      </w:pPr>
+      <w:r>
+        <w:rPr>
+          <w:lang w:val="de-DE" w:eastAsia="en-US" w:bidi="ar-SA"/>
+        </w:rPr>
         <w:t xml:space="preserve">B:  </w:t>
         <w:tab/>
         <w:t xml:space="preserve">FAZ  </w:t>
       </w:r>
       <w:r>
-        <w:rPr/>
+        <w:rPr>
+          <w:lang w:val="de-DE" w:eastAsia="en-US" w:bidi="ar-SA"/>
+        </w:rPr>
         <w:object>
           <v:shapetype id="_x0000_t75" coordsize="21600,21600" o:spt="75" o:preferrelative="t" path="m@4@5l@4@11@9@11@9@5xe" filled="f" stroked="f">
             <v:stroke joinstyle="miter"/>
@@ -1885,12 +2499,14 @@
             <v:path o:extrusionok="f" gradientshapeok="t" o:connecttype="rect"/>
             <o:lock v:ext="edit" aspectratio="t"/>
           </v:shapetype>
-          <v:shape id="control_shape_0" o:allowincell="t" style="width:29.25pt;height:12.9pt" type="#_x0000_t75"/>
+          <v:shape id="control_shape_0" o:allowincell="t" style="width:29.2pt;height:12.85pt" type="#_x0000_t75"/>
           <w:control r:id="rId4" w:name="Textfeld 1" w:shapeid="control_shape_0"/>
         </w:object>
       </w:r>
       <w:r>
-        <w:rPr/>
+        <w:rPr>
+          <w:lang w:val="de-DE" w:eastAsia="en-US" w:bidi="ar-SA"/>
+        </w:rPr>
         <w:tab/>
         <w:tab/>
         <w:t xml:space="preserve">C: </w:t>
@@ -1898,14 +2514,18 @@
         <w:t xml:space="preserve">FAZ  </w:t>
       </w:r>
       <w:r>
-        <w:rPr/>
+        <w:rPr>
+          <w:lang w:val="de-DE" w:eastAsia="en-US" w:bidi="ar-SA"/>
+        </w:rPr>
         <w:object>
-          <v:shape id="control_shape_1" o:allowincell="t" style="width:29.25pt;height:12.9pt" type="#_x0000_t75"/>
+          <v:shape id="control_shape_1" o:allowincell="t" style="width:29.2pt;height:12.85pt" type="#_x0000_t75"/>
           <w:control r:id="rId5" w:name="Textfeld 1" w:shapeid="control_shape_1"/>
         </w:object>
       </w:r>
       <w:r>
-        <w:rPr/>
+        <w:rPr>
+          <w:lang w:val="de-DE" w:eastAsia="en-US" w:bidi="ar-SA"/>
+        </w:rPr>
         <w:tab/>
         <w:tab/>
         <w:t xml:space="preserve">D: </w:t>
@@ -1913,50 +2533,64 @@
         <w:t xml:space="preserve">FAZ  </w:t>
       </w:r>
       <w:r>
-        <w:rPr/>
+        <w:rPr>
+          <w:lang w:val="de-DE" w:eastAsia="en-US" w:bidi="ar-SA"/>
+        </w:rPr>
         <w:object>
-          <v:shape id="control_shape_2" o:allowincell="t" style="width:29.25pt;height:12.9pt" type="#_x0000_t75"/>
+          <v:shape id="control_shape_2" o:allowincell="t" style="width:29.2pt;height:12.85pt" type="#_x0000_t75"/>
           <w:control r:id="rId6" w:name="Textfeld 1" w:shapeid="control_shape_2"/>
         </w:object>
       </w:r>
       <w:r>
-        <w:rPr/>
+        <w:rPr>
+          <w:lang w:val="de-DE" w:eastAsia="en-US" w:bidi="ar-SA"/>
+        </w:rPr>
         <w:br/>
         <w:tab/>
         <w:t xml:space="preserve">FEZ  </w:t>
       </w:r>
       <w:r>
-        <w:rPr/>
+        <w:rPr>
+          <w:lang w:val="de-DE" w:eastAsia="en-US" w:bidi="ar-SA"/>
+        </w:rPr>
         <w:object>
-          <v:shape id="control_shape_3" o:allowincell="t" style="width:29.25pt;height:12.9pt" type="#_x0000_t75"/>
+          <v:shape id="control_shape_3" o:allowincell="t" style="width:29.2pt;height:12.85pt" type="#_x0000_t75"/>
           <w:control r:id="rId7" w:name="Textfeld 1" w:shapeid="control_shape_3"/>
         </w:object>
       </w:r>
       <w:r>
-        <w:rPr/>
+        <w:rPr>
+          <w:lang w:val="de-DE" w:eastAsia="en-US" w:bidi="ar-SA"/>
+        </w:rPr>
         <w:tab/>
         <w:tab/>
         <w:tab/>
         <w:t xml:space="preserve">FEZ  </w:t>
       </w:r>
       <w:r>
-        <w:rPr/>
+        <w:rPr>
+          <w:lang w:val="de-DE" w:eastAsia="en-US" w:bidi="ar-SA"/>
+        </w:rPr>
         <w:object>
-          <v:shape id="control_shape_4" o:allowincell="t" style="width:29.25pt;height:12.9pt" type="#_x0000_t75"/>
+          <v:shape id="control_shape_4" o:allowincell="t" style="width:29.2pt;height:12.85pt" type="#_x0000_t75"/>
           <w:control r:id="rId8" w:name="Textfeld 1" w:shapeid="control_shape_4"/>
         </w:object>
       </w:r>
       <w:r>
-        <w:rPr/>
+        <w:rPr>
+          <w:lang w:val="de-DE" w:eastAsia="en-US" w:bidi="ar-SA"/>
+        </w:rPr>
         <w:tab/>
         <w:tab/>
         <w:tab/>
         <w:t xml:space="preserve">FEZ  </w:t>
       </w:r>
       <w:r>
-        <w:rPr/>
+        <w:rPr>
+          <w:lang w:val="de-DE" w:eastAsia="en-US" w:bidi="ar-SA"/>
+        </w:rPr>
         <w:object>
-          <v:shape id="control_shape_5" o:allowincell="t" style="width:29.25pt;height:12.9pt" type="#_x0000_t75"/>
+          <v:shape id="control_shape_5" o:allowincell="t" style="width:29.2pt;height:12.85pt" type="#_x0000_t75"/>
           <w:control r:id="rId9" w:name="Textfeld 1" w:shapeid="control_shape_5"/>
         </w:object>
       </w:r>
@@ -1964,87 +2598,135 @@
     <w:p>
       <w:pPr>
         <w:pStyle w:val="Normal"/>
-        <w:rPr/>
-      </w:pPr>
-      <w:r>
-        <w:rPr/>
+        <w:rPr>
+          <w:lang w:val="de-DE" w:eastAsia="en-US" w:bidi="ar-SA"/>
+        </w:rPr>
+      </w:pPr>
+      <w:r>
+        <w:rPr>
+          <w:lang w:val="de-DE" w:eastAsia="en-US" w:bidi="ar-SA"/>
+        </w:rPr>
         <w:t>E:</w:t>
         <w:tab/>
         <w:t xml:space="preserve">FAZ  </w:t>
       </w:r>
       <w:r>
-        <w:rPr/>
+        <w:rPr>
+          <w:lang w:val="de-DE" w:eastAsia="en-US" w:bidi="ar-SA"/>
+        </w:rPr>
         <w:object>
-          <v:shape id="control_shape_6" o:allowincell="t" style="width:29.25pt;height:12.9pt" type="#_x0000_t75"/>
+          <v:shape id="control_shape_6" o:allowincell="t" style="width:29.2pt;height:12.85pt" type="#_x0000_t75"/>
           <w:control r:id="rId10" w:name="Textfeld 1" w:shapeid="control_shape_6"/>
         </w:object>
       </w:r>
       <w:r>
-        <w:rPr/>
+        <w:rPr>
+          <w:lang w:val="de-DE" w:eastAsia="en-US" w:bidi="ar-SA"/>
+        </w:rPr>
         <w:tab/>
         <w:tab/>
+      </w:r>
+      <w:r>
+        <w:rPr>
+          <w:lang w:val="de-DE" w:eastAsia="en-US" w:bidi="ar-SA"/>
+        </w:rPr>
+        <w:t>E:</w:t>
+      </w:r>
+      <w:r>
+        <w:rPr>
+          <w:lang w:val="de-DE" w:eastAsia="en-US" w:bidi="ar-SA"/>
+        </w:rPr>
         <w:tab/>
         <w:t xml:space="preserve">SEZ  </w:t>
       </w:r>
       <w:r>
-        <w:rPr/>
+        <w:rPr>
+          <w:lang w:val="de-DE" w:eastAsia="en-US" w:bidi="ar-SA"/>
+        </w:rPr>
         <w:object>
-          <v:shape id="control_shape_7" o:allowincell="t" style="width:29.25pt;height:12.9pt" type="#_x0000_t75"/>
+          <v:shape id="control_shape_7" o:allowincell="t" style="width:29.2pt;height:12.85pt" type="#_x0000_t75"/>
           <w:control r:id="rId11" w:name="Textfeld 1" w:shapeid="control_shape_7"/>
         </w:object>
       </w:r>
       <w:r>
-        <w:rPr/>
+        <w:rPr>
+          <w:lang w:val="de-DE" w:eastAsia="en-US" w:bidi="ar-SA"/>
+        </w:rPr>
         <w:tab/>
         <w:tab/>
+      </w:r>
+      <w:r>
+        <w:rPr>
+          <w:lang w:val="de-DE" w:eastAsia="en-US" w:bidi="ar-SA"/>
+        </w:rPr>
+        <w:t>E:</w:t>
+      </w:r>
+      <w:r>
+        <w:rPr>
+          <w:lang w:val="de-DE" w:eastAsia="en-US" w:bidi="ar-SA"/>
+        </w:rPr>
         <w:tab/>
         <w:t xml:space="preserve">GP    </w:t>
       </w:r>
       <w:r>
-        <w:rPr/>
+        <w:rPr>
+          <w:lang w:val="de-DE" w:eastAsia="en-US" w:bidi="ar-SA"/>
+        </w:rPr>
         <w:object>
-          <v:shape id="control_shape_8" o:allowincell="t" style="width:29.25pt;height:12.9pt" type="#_x0000_t75"/>
+          <v:shape id="control_shape_8" o:allowincell="t" style="width:29.2pt;height:12.85pt" type="#_x0000_t75"/>
           <w:control r:id="rId12" w:name="Textfeld 1" w:shapeid="control_shape_8"/>
         </w:object>
       </w:r>
       <w:r>
-        <w:rPr/>
+        <w:rPr>
+          <w:lang w:val="de-DE" w:eastAsia="en-US" w:bidi="ar-SA"/>
+        </w:rPr>
         <w:br/>
         <w:tab/>
         <w:t xml:space="preserve">FEZ  </w:t>
       </w:r>
       <w:r>
-        <w:rPr/>
+        <w:rPr>
+          <w:lang w:val="de-DE" w:eastAsia="en-US" w:bidi="ar-SA"/>
+        </w:rPr>
         <w:object>
-          <v:shape id="control_shape_9" o:allowincell="t" style="width:29.25pt;height:12.9pt" type="#_x0000_t75"/>
+          <v:shape id="control_shape_9" o:allowincell="t" style="width:29.2pt;height:12.85pt" type="#_x0000_t75"/>
           <w:control r:id="rId13" w:name="Textfeld 1" w:shapeid="control_shape_9"/>
         </w:object>
       </w:r>
       <w:r>
-        <w:rPr/>
+        <w:rPr>
+          <w:lang w:val="de-DE" w:eastAsia="en-US" w:bidi="ar-SA"/>
+        </w:rPr>
         <w:tab/>
         <w:tab/>
         <w:tab/>
         <w:t xml:space="preserve">SAZ  </w:t>
       </w:r>
       <w:r>
-        <w:rPr/>
+        <w:rPr>
+          <w:lang w:val="de-DE" w:eastAsia="en-US" w:bidi="ar-SA"/>
+        </w:rPr>
         <w:object>
-          <v:shape id="control_shape_10" o:allowincell="t" style="width:29.25pt;height:12.9pt" type="#_x0000_t75"/>
+          <v:shape id="control_shape_10" o:allowincell="t" style="width:29.2pt;height:12.85pt" type="#_x0000_t75"/>
           <w:control r:id="rId14" w:name="Textfeld 1" w:shapeid="control_shape_10"/>
         </w:object>
       </w:r>
       <w:r>
-        <w:rPr/>
+        <w:rPr>
+          <w:lang w:val="de-DE" w:eastAsia="en-US" w:bidi="ar-SA"/>
+        </w:rPr>
         <w:tab/>
         <w:tab/>
         <w:tab/>
         <w:t xml:space="preserve">FP    </w:t>
       </w:r>
       <w:r>
-        <w:rPr/>
+        <w:rPr>
+          <w:lang w:val="de-DE" w:eastAsia="en-US" w:bidi="ar-SA"/>
+        </w:rPr>
         <w:object>
-          <v:shape id="control_shape_11" o:allowincell="t" style="width:29.25pt;height:12.9pt" type="#_x0000_t75"/>
+          <v:shape id="control_shape_11" o:allowincell="t" style="width:29.2pt;height:12.85pt" type="#_x0000_t75"/>
           <w:control r:id="rId15" w:name="Textfeld 1" w:shapeid="control_shape_11"/>
         </w:object>
       </w:r>
@@ -2052,23 +2734,31 @@
     <w:p>
       <w:pPr>
         <w:pStyle w:val="Normal"/>
-        <w:rPr/>
-      </w:pPr>
-      <w:r>
-        <w:rPr/>
+        <w:rPr>
+          <w:lang w:val="de-DE" w:eastAsia="en-US" w:bidi="ar-SA"/>
+        </w:rPr>
+      </w:pPr>
+      <w:r>
+        <w:rPr>
+          <w:lang w:val="de-DE" w:eastAsia="en-US" w:bidi="ar-SA"/>
+        </w:rPr>
         <w:t xml:space="preserve">D:  </w:t>
         <w:tab/>
         <w:t xml:space="preserve">SEZ  </w:t>
       </w:r>
       <w:r>
-        <w:rPr/>
+        <w:rPr>
+          <w:lang w:val="de-DE" w:eastAsia="en-US" w:bidi="ar-SA"/>
+        </w:rPr>
         <w:object>
-          <v:shape id="control_shape_12" o:allowincell="t" style="width:29.25pt;height:12.9pt" type="#_x0000_t75"/>
+          <v:shape id="control_shape_12" o:allowincell="t" style="width:29.2pt;height:12.85pt" type="#_x0000_t75"/>
           <w:control r:id="rId16" w:name="Textfeld 1" w:shapeid="control_shape_12"/>
         </w:object>
       </w:r>
       <w:r>
-        <w:rPr/>
+        <w:rPr>
+          <w:lang w:val="de-DE" w:eastAsia="en-US" w:bidi="ar-SA"/>
+        </w:rPr>
         <w:tab/>
         <w:tab/>
         <w:t xml:space="preserve">C: </w:t>
@@ -2076,14 +2766,18 @@
         <w:t xml:space="preserve">SEZ  </w:t>
       </w:r>
       <w:r>
-        <w:rPr/>
+        <w:rPr>
+          <w:lang w:val="de-DE" w:eastAsia="en-US" w:bidi="ar-SA"/>
+        </w:rPr>
         <w:object>
-          <v:shape id="control_shape_13" o:allowincell="t" style="width:29.25pt;height:12.9pt" type="#_x0000_t75"/>
+          <v:shape id="control_shape_13" o:allowincell="t" style="width:29.2pt;height:12.85pt" type="#_x0000_t75"/>
           <w:control r:id="rId17" w:name="Textfeld 1" w:shapeid="control_shape_13"/>
         </w:object>
       </w:r>
       <w:r>
-        <w:rPr/>
+        <w:rPr>
+          <w:lang w:val="de-DE" w:eastAsia="en-US" w:bidi="ar-SA"/>
+        </w:rPr>
         <w:tab/>
         <w:tab/>
         <w:t xml:space="preserve">B: </w:t>
@@ -2091,50 +2785,64 @@
         <w:t xml:space="preserve">SEZ  </w:t>
       </w:r>
       <w:r>
-        <w:rPr/>
+        <w:rPr>
+          <w:lang w:val="de-DE" w:eastAsia="en-US" w:bidi="ar-SA"/>
+        </w:rPr>
         <w:object>
-          <v:shape id="control_shape_14" o:allowincell="t" style="width:29.25pt;height:12.9pt" type="#_x0000_t75"/>
+          <v:shape id="control_shape_14" o:allowincell="t" style="width:29.2pt;height:12.85pt" type="#_x0000_t75"/>
           <w:control r:id="rId18" w:name="Textfeld 1" w:shapeid="control_shape_14"/>
         </w:object>
       </w:r>
       <w:r>
-        <w:rPr/>
+        <w:rPr>
+          <w:lang w:val="de-DE" w:eastAsia="en-US" w:bidi="ar-SA"/>
+        </w:rPr>
         <w:br/>
         <w:tab/>
         <w:t xml:space="preserve">SAZ  </w:t>
       </w:r>
       <w:r>
-        <w:rPr/>
+        <w:rPr>
+          <w:lang w:val="de-DE" w:eastAsia="en-US" w:bidi="ar-SA"/>
+        </w:rPr>
         <w:object>
-          <v:shape id="control_shape_15" o:allowincell="t" style="width:29.25pt;height:12.9pt" type="#_x0000_t75"/>
+          <v:shape id="control_shape_15" o:allowincell="t" style="width:29.2pt;height:12.85pt" type="#_x0000_t75"/>
           <w:control r:id="rId19" w:name="Textfeld 1" w:shapeid="control_shape_15"/>
         </w:object>
       </w:r>
       <w:r>
-        <w:rPr/>
+        <w:rPr>
+          <w:lang w:val="de-DE" w:eastAsia="en-US" w:bidi="ar-SA"/>
+        </w:rPr>
         <w:tab/>
         <w:tab/>
         <w:tab/>
         <w:t xml:space="preserve">SAZ  </w:t>
       </w:r>
       <w:r>
-        <w:rPr/>
+        <w:rPr>
+          <w:lang w:val="de-DE" w:eastAsia="en-US" w:bidi="ar-SA"/>
+        </w:rPr>
         <w:object>
-          <v:shape id="control_shape_16" o:allowincell="t" style="width:29.25pt;height:12.9pt" type="#_x0000_t75"/>
+          <v:shape id="control_shape_16" o:allowincell="t" style="width:29.2pt;height:12.85pt" type="#_x0000_t75"/>
           <w:control r:id="rId20" w:name="Textfeld 1" w:shapeid="control_shape_16"/>
         </w:object>
       </w:r>
       <w:r>
-        <w:rPr/>
+        <w:rPr>
+          <w:lang w:val="de-DE" w:eastAsia="en-US" w:bidi="ar-SA"/>
+        </w:rPr>
         <w:tab/>
         <w:tab/>
         <w:tab/>
         <w:t xml:space="preserve">SAZ  </w:t>
       </w:r>
       <w:r>
-        <w:rPr/>
+        <w:rPr>
+          <w:lang w:val="de-DE" w:eastAsia="en-US" w:bidi="ar-SA"/>
+        </w:rPr>
         <w:object>
-          <v:shape id="control_shape_17" o:allowincell="t" style="width:29.25pt;height:12.9pt" type="#_x0000_t75"/>
+          <v:shape id="control_shape_17" o:allowincell="t" style="width:29.2pt;height:12.85pt" type="#_x0000_t75"/>
           <w:control r:id="rId21" w:name="Textfeld 1" w:shapeid="control_shape_17"/>
         </w:object>
       </w:r>
@@ -2142,23 +2850,31 @@
     <w:p>
       <w:pPr>
         <w:pStyle w:val="Normal"/>
-        <w:rPr/>
-      </w:pPr>
-      <w:r>
-        <w:rPr/>
+        <w:rPr>
+          <w:lang w:val="de-DE" w:eastAsia="en-US" w:bidi="ar-SA"/>
+        </w:rPr>
+      </w:pPr>
+      <w:r>
+        <w:rPr>
+          <w:lang w:val="de-DE" w:eastAsia="en-US" w:bidi="ar-SA"/>
+        </w:rPr>
         <w:t xml:space="preserve">D:  </w:t>
         <w:tab/>
         <w:t xml:space="preserve">GP    </w:t>
       </w:r>
       <w:r>
-        <w:rPr/>
+        <w:rPr>
+          <w:lang w:val="de-DE" w:eastAsia="en-US" w:bidi="ar-SA"/>
+        </w:rPr>
         <w:object>
-          <v:shape id="control_shape_18" o:allowincell="t" style="width:29.25pt;height:12.9pt" type="#_x0000_t75"/>
+          <v:shape id="control_shape_18" o:allowincell="t" style="width:29.2pt;height:12.85pt" type="#_x0000_t75"/>
           <w:control r:id="rId22" w:name="Textfeld 1" w:shapeid="control_shape_18"/>
         </w:object>
       </w:r>
       <w:r>
-        <w:rPr/>
+        <w:rPr>
+          <w:lang w:val="de-DE" w:eastAsia="en-US" w:bidi="ar-SA"/>
+        </w:rPr>
         <w:tab/>
         <w:tab/>
         <w:t xml:space="preserve">C: </w:t>
@@ -2166,14 +2882,18 @@
         <w:t xml:space="preserve">GP    </w:t>
       </w:r>
       <w:r>
-        <w:rPr/>
+        <w:rPr>
+          <w:lang w:val="de-DE" w:eastAsia="en-US" w:bidi="ar-SA"/>
+        </w:rPr>
         <w:object>
-          <v:shape id="control_shape_19" o:allowincell="t" style="width:29.25pt;height:12.9pt" type="#_x0000_t75"/>
+          <v:shape id="control_shape_19" o:allowincell="t" style="width:29.2pt;height:12.85pt" type="#_x0000_t75"/>
           <w:control r:id="rId23" w:name="Textfeld 1" w:shapeid="control_shape_19"/>
         </w:object>
       </w:r>
       <w:r>
-        <w:rPr/>
+        <w:rPr>
+          <w:lang w:val="de-DE" w:eastAsia="en-US" w:bidi="ar-SA"/>
+        </w:rPr>
         <w:tab/>
         <w:tab/>
         <w:t xml:space="preserve">B: </w:t>
@@ -2181,50 +2901,64 @@
         <w:t xml:space="preserve">GP    </w:t>
       </w:r>
       <w:r>
-        <w:rPr/>
+        <w:rPr>
+          <w:lang w:val="de-DE" w:eastAsia="en-US" w:bidi="ar-SA"/>
+        </w:rPr>
         <w:object>
-          <v:shape id="control_shape_20" o:allowincell="t" style="width:29.25pt;height:12.9pt" type="#_x0000_t75"/>
+          <v:shape id="control_shape_20" o:allowincell="t" style="width:29.2pt;height:12.85pt" type="#_x0000_t75"/>
           <w:control r:id="rId24" w:name="Textfeld 1" w:shapeid="control_shape_20"/>
         </w:object>
       </w:r>
       <w:r>
-        <w:rPr/>
+        <w:rPr>
+          <w:lang w:val="de-DE" w:eastAsia="en-US" w:bidi="ar-SA"/>
+        </w:rPr>
         <w:br/>
         <w:tab/>
         <w:t xml:space="preserve">FP    </w:t>
       </w:r>
       <w:r>
-        <w:rPr/>
+        <w:rPr>
+          <w:lang w:val="de-DE" w:eastAsia="en-US" w:bidi="ar-SA"/>
+        </w:rPr>
         <w:object>
-          <v:shape id="control_shape_21" o:allowincell="t" style="width:29.25pt;height:12.9pt" type="#_x0000_t75"/>
+          <v:shape id="control_shape_21" o:allowincell="t" style="width:29.2pt;height:12.85pt" type="#_x0000_t75"/>
           <w:control r:id="rId25" w:name="Textfeld 1" w:shapeid="control_shape_21"/>
         </w:object>
       </w:r>
       <w:r>
-        <w:rPr/>
+        <w:rPr>
+          <w:lang w:val="de-DE" w:eastAsia="en-US" w:bidi="ar-SA"/>
+        </w:rPr>
         <w:tab/>
         <w:tab/>
         <w:tab/>
         <w:t xml:space="preserve">FP    </w:t>
       </w:r>
       <w:r>
-        <w:rPr/>
+        <w:rPr>
+          <w:lang w:val="de-DE" w:eastAsia="en-US" w:bidi="ar-SA"/>
+        </w:rPr>
         <w:object>
-          <v:shape id="control_shape_22" o:allowincell="t" style="width:29.25pt;height:12.9pt" type="#_x0000_t75"/>
+          <v:shape id="control_shape_22" o:allowincell="t" style="width:29.2pt;height:12.85pt" type="#_x0000_t75"/>
           <w:control r:id="rId26" w:name="Textfeld 1" w:shapeid="control_shape_22"/>
         </w:object>
       </w:r>
       <w:r>
-        <w:rPr/>
+        <w:rPr>
+          <w:lang w:val="de-DE" w:eastAsia="en-US" w:bidi="ar-SA"/>
+        </w:rPr>
         <w:tab/>
         <w:tab/>
         <w:tab/>
         <w:t xml:space="preserve">FP    </w:t>
       </w:r>
       <w:r>
-        <w:rPr/>
+        <w:rPr>
+          <w:lang w:val="de-DE" w:eastAsia="en-US" w:bidi="ar-SA"/>
+        </w:rPr>
         <w:object>
-          <v:shape id="control_shape_23" o:allowincell="t" style="width:29.25pt;height:12.9pt" type="#_x0000_t75"/>
+          <v:shape id="control_shape_23" o:allowincell="t" style="width:29.2pt;height:12.85pt" type="#_x0000_t75"/>
           <w:control r:id="rId27" w:name="Textfeld 1" w:shapeid="control_shape_23"/>
         </w:object>
       </w:r>
@@ -2232,19 +2966,27 @@
     <w:p>
       <w:pPr>
         <w:pStyle w:val="Normal"/>
-        <w:rPr/>
-      </w:pPr>
-      <w:r>
-        <w:rPr/>
+        <w:rPr>
+          <w:lang w:val="de-DE" w:eastAsia="en-US" w:bidi="ar-SA"/>
+        </w:rPr>
+      </w:pPr>
+      <w:r>
+        <w:rPr>
+          <w:lang w:val="de-DE" w:eastAsia="en-US" w:bidi="ar-SA"/>
+        </w:rPr>
       </w:r>
     </w:p>
     <w:p>
       <w:pPr>
         <w:pStyle w:val="Normal"/>
-        <w:rPr/>
-      </w:pPr>
-      <w:r>
-        <w:rPr/>
+        <w:rPr>
+          <w:lang w:val="de-DE" w:eastAsia="en-US" w:bidi="ar-SA"/>
+        </w:rPr>
+      </w:pPr>
+      <w:r>
+        <w:rPr>
+          <w:lang w:val="de-DE" w:eastAsia="en-US" w:bidi="ar-SA"/>
+        </w:rPr>
       </w:r>
       <w:r>
         <w:br w:type="page"/>
@@ -2253,220 +2995,308 @@
     <w:p>
       <w:pPr>
         <w:pStyle w:val="Berschrift1"/>
-        <w:rPr/>
-      </w:pPr>
-      <w:r>
-        <w:rPr/>
+        <w:rPr>
+          <w:lang w:val="de-DE" w:eastAsia="en-US" w:bidi="ar-SA"/>
+        </w:rPr>
+      </w:pPr>
+      <w:r>
+        <w:rPr>
+          <w:lang w:val="de-DE" w:eastAsia="en-US" w:bidi="ar-SA"/>
+        </w:rPr>
         <w:t>Lösungen</w:t>
       </w:r>
     </w:p>
     <w:p>
       <w:pPr>
         <w:pStyle w:val="Normal"/>
-        <w:rPr/>
-      </w:pPr>
-      <w:r>
-        <w:rPr/>
+        <w:rPr>
+          <w:lang w:val="de-DE" w:eastAsia="en-US" w:bidi="ar-SA"/>
+        </w:rPr>
+      </w:pPr>
+      <w:r>
+        <w:rPr>
+          <w:lang w:val="de-DE" w:eastAsia="en-US" w:bidi="ar-SA"/>
+        </w:rPr>
         <w:t>Frage 1: Anwort(en) - 2</w:t>
       </w:r>
     </w:p>
     <w:p>
       <w:pPr>
         <w:pStyle w:val="Normal"/>
-        <w:rPr/>
-      </w:pPr>
-      <w:r>
-        <w:rPr/>
+        <w:rPr>
+          <w:lang w:val="de-DE" w:eastAsia="en-US" w:bidi="ar-SA"/>
+        </w:rPr>
+      </w:pPr>
+      <w:r>
+        <w:rPr>
+          <w:lang w:val="de-DE" w:eastAsia="en-US" w:bidi="ar-SA"/>
+        </w:rPr>
         <w:t>Frage 2: Anwort(en) - 3</w:t>
       </w:r>
     </w:p>
     <w:p>
       <w:pPr>
         <w:pStyle w:val="Normal"/>
-        <w:rPr/>
-      </w:pPr>
-      <w:r>
-        <w:rPr/>
+        <w:rPr>
+          <w:lang w:val="de-DE" w:eastAsia="en-US" w:bidi="ar-SA"/>
+        </w:rPr>
+      </w:pPr>
+      <w:r>
+        <w:rPr>
+          <w:lang w:val="de-DE" w:eastAsia="en-US" w:bidi="ar-SA"/>
+        </w:rPr>
         <w:t>Frage 3: Anwort(en) - 3</w:t>
       </w:r>
     </w:p>
     <w:p>
       <w:pPr>
         <w:pStyle w:val="Normal"/>
-        <w:rPr/>
-      </w:pPr>
-      <w:r>
-        <w:rPr/>
+        <w:rPr>
+          <w:lang w:val="de-DE" w:eastAsia="en-US" w:bidi="ar-SA"/>
+        </w:rPr>
+      </w:pPr>
+      <w:r>
+        <w:rPr>
+          <w:lang w:val="de-DE" w:eastAsia="en-US" w:bidi="ar-SA"/>
+        </w:rPr>
         <w:t>Frage 4: Anwort(en) - 3</w:t>
       </w:r>
     </w:p>
     <w:p>
       <w:pPr>
         <w:pStyle w:val="Normal"/>
-        <w:rPr/>
-      </w:pPr>
-      <w:r>
-        <w:rPr/>
+        <w:rPr>
+          <w:lang w:val="de-DE" w:eastAsia="en-US" w:bidi="ar-SA"/>
+        </w:rPr>
+      </w:pPr>
+      <w:r>
+        <w:rPr>
+          <w:lang w:val="de-DE" w:eastAsia="en-US" w:bidi="ar-SA"/>
+        </w:rPr>
         <w:t>Frage 5: Anwort(en) - 2</w:t>
       </w:r>
     </w:p>
     <w:p>
       <w:pPr>
         <w:pStyle w:val="Normal"/>
-        <w:rPr/>
-      </w:pPr>
-      <w:r>
-        <w:rPr/>
+        <w:rPr>
+          <w:lang w:val="de-DE" w:eastAsia="en-US" w:bidi="ar-SA"/>
+        </w:rPr>
+      </w:pPr>
+      <w:r>
+        <w:rPr>
+          <w:lang w:val="de-DE" w:eastAsia="en-US" w:bidi="ar-SA"/>
+        </w:rPr>
         <w:t>Frage 6: Anwort(en) - 1</w:t>
       </w:r>
     </w:p>
     <w:p>
       <w:pPr>
         <w:pStyle w:val="Normal"/>
-        <w:rPr/>
-      </w:pPr>
-      <w:r>
-        <w:rPr/>
+        <w:rPr>
+          <w:lang w:val="de-DE" w:eastAsia="en-US" w:bidi="ar-SA"/>
+        </w:rPr>
+      </w:pPr>
+      <w:r>
+        <w:rPr>
+          <w:lang w:val="de-DE" w:eastAsia="en-US" w:bidi="ar-SA"/>
+        </w:rPr>
         <w:t>Frage 7: Anwort(en) - 2</w:t>
       </w:r>
     </w:p>
     <w:p>
       <w:pPr>
         <w:pStyle w:val="Normal"/>
-        <w:rPr/>
-      </w:pPr>
-      <w:r>
-        <w:rPr/>
+        <w:rPr>
+          <w:lang w:val="de-DE" w:eastAsia="en-US" w:bidi="ar-SA"/>
+        </w:rPr>
+      </w:pPr>
+      <w:r>
+        <w:rPr>
+          <w:lang w:val="de-DE" w:eastAsia="en-US" w:bidi="ar-SA"/>
+        </w:rPr>
         <w:t>Frage 8: Anwort(en) - 2</w:t>
       </w:r>
     </w:p>
     <w:p>
       <w:pPr>
         <w:pStyle w:val="Normal"/>
-        <w:rPr/>
-      </w:pPr>
-      <w:r>
-        <w:rPr/>
+        <w:rPr>
+          <w:lang w:val="de-DE" w:eastAsia="en-US" w:bidi="ar-SA"/>
+        </w:rPr>
+      </w:pPr>
+      <w:r>
+        <w:rPr>
+          <w:lang w:val="de-DE" w:eastAsia="en-US" w:bidi="ar-SA"/>
+        </w:rPr>
         <w:t>Frage 9: Anwort(en) - 2</w:t>
       </w:r>
     </w:p>
     <w:p>
       <w:pPr>
         <w:pStyle w:val="Normal"/>
-        <w:rPr/>
-      </w:pPr>
-      <w:r>
-        <w:rPr/>
+        <w:rPr>
+          <w:lang w:val="de-DE" w:eastAsia="en-US" w:bidi="ar-SA"/>
+        </w:rPr>
+      </w:pPr>
+      <w:r>
+        <w:rPr>
+          <w:lang w:val="de-DE" w:eastAsia="en-US" w:bidi="ar-SA"/>
+        </w:rPr>
         <w:t>Frage 10: Anwort(en) - 3</w:t>
       </w:r>
     </w:p>
     <w:p>
       <w:pPr>
         <w:pStyle w:val="Normal"/>
-        <w:rPr/>
-      </w:pPr>
-      <w:r>
-        <w:rPr/>
+        <w:rPr>
+          <w:lang w:val="de-DE" w:eastAsia="en-US" w:bidi="ar-SA"/>
+        </w:rPr>
+      </w:pPr>
+      <w:r>
+        <w:rPr>
+          <w:lang w:val="de-DE" w:eastAsia="en-US" w:bidi="ar-SA"/>
+        </w:rPr>
         <w:t>Frage 11: Anwort(en) - 1</w:t>
       </w:r>
     </w:p>
     <w:p>
       <w:pPr>
         <w:pStyle w:val="Normal"/>
-        <w:rPr/>
-      </w:pPr>
-      <w:r>
-        <w:rPr/>
+        <w:rPr>
+          <w:lang w:val="de-DE" w:eastAsia="en-US" w:bidi="ar-SA"/>
+        </w:rPr>
+      </w:pPr>
+      <w:r>
+        <w:rPr>
+          <w:lang w:val="de-DE" w:eastAsia="en-US" w:bidi="ar-SA"/>
+        </w:rPr>
         <w:t>Frage 12: Anwort(en) - 2</w:t>
       </w:r>
     </w:p>
     <w:p>
       <w:pPr>
         <w:pStyle w:val="Normal"/>
-        <w:rPr/>
-      </w:pPr>
-      <w:r>
-        <w:rPr/>
+        <w:rPr>
+          <w:lang w:val="de-DE" w:eastAsia="en-US" w:bidi="ar-SA"/>
+        </w:rPr>
+      </w:pPr>
+      <w:r>
+        <w:rPr>
+          <w:lang w:val="de-DE" w:eastAsia="en-US" w:bidi="ar-SA"/>
+        </w:rPr>
         <w:t>Frage 13: Anwort(en) - 2</w:t>
       </w:r>
     </w:p>
     <w:p>
       <w:pPr>
         <w:pStyle w:val="Normal"/>
-        <w:rPr/>
-      </w:pPr>
-      <w:r>
-        <w:rPr/>
+        <w:rPr>
+          <w:lang w:val="de-DE" w:eastAsia="en-US" w:bidi="ar-SA"/>
+        </w:rPr>
+      </w:pPr>
+      <w:r>
+        <w:rPr>
+          <w:lang w:val="de-DE" w:eastAsia="en-US" w:bidi="ar-SA"/>
+        </w:rPr>
         <w:t>Frage 14: Anwort(en) - 3</w:t>
       </w:r>
     </w:p>
     <w:p>
       <w:pPr>
         <w:pStyle w:val="Normal"/>
-        <w:rPr/>
-      </w:pPr>
-      <w:r>
-        <w:rPr/>
+        <w:rPr>
+          <w:lang w:val="de-DE" w:eastAsia="en-US" w:bidi="ar-SA"/>
+        </w:rPr>
+      </w:pPr>
+      <w:r>
+        <w:rPr>
+          <w:lang w:val="de-DE" w:eastAsia="en-US" w:bidi="ar-SA"/>
+        </w:rPr>
         <w:t>Frage 15: Anwort(en) - 2</w:t>
       </w:r>
     </w:p>
     <w:p>
       <w:pPr>
         <w:pStyle w:val="Normal"/>
-        <w:rPr/>
-      </w:pPr>
-      <w:r>
-        <w:rPr/>
+        <w:rPr>
+          <w:lang w:val="de-DE" w:eastAsia="en-US" w:bidi="ar-SA"/>
+        </w:rPr>
+      </w:pPr>
+      <w:r>
+        <w:rPr>
+          <w:lang w:val="de-DE" w:eastAsia="en-US" w:bidi="ar-SA"/>
+        </w:rPr>
         <w:t>Frage 16: Anwort(en) - 1</w:t>
       </w:r>
     </w:p>
     <w:p>
       <w:pPr>
         <w:pStyle w:val="Normal"/>
-        <w:rPr/>
-      </w:pPr>
-      <w:r>
-        <w:rPr/>
+        <w:rPr>
+          <w:lang w:val="de-DE" w:eastAsia="en-US" w:bidi="ar-SA"/>
+        </w:rPr>
+      </w:pPr>
+      <w:r>
+        <w:rPr>
+          <w:lang w:val="de-DE" w:eastAsia="en-US" w:bidi="ar-SA"/>
+        </w:rPr>
         <w:t>Frage 17: Anwort(en) - 1</w:t>
       </w:r>
     </w:p>
     <w:p>
       <w:pPr>
         <w:pStyle w:val="Normal"/>
-        <w:rPr/>
-      </w:pPr>
-      <w:r>
-        <w:rPr/>
+        <w:rPr>
+          <w:lang w:val="de-DE" w:eastAsia="en-US" w:bidi="ar-SA"/>
+        </w:rPr>
+      </w:pPr>
+      <w:r>
+        <w:rPr>
+          <w:lang w:val="de-DE" w:eastAsia="en-US" w:bidi="ar-SA"/>
+        </w:rPr>
         <w:t>Frage 18: Anwort(en) - 2</w:t>
       </w:r>
     </w:p>
     <w:p>
       <w:pPr>
         <w:pStyle w:val="Normal"/>
-        <w:rPr/>
-      </w:pPr>
-      <w:r>
-        <w:rPr/>
+        <w:rPr>
+          <w:lang w:val="de-DE" w:eastAsia="en-US" w:bidi="ar-SA"/>
+        </w:rPr>
+      </w:pPr>
+      <w:r>
+        <w:rPr>
+          <w:lang w:val="de-DE" w:eastAsia="en-US" w:bidi="ar-SA"/>
+        </w:rPr>
         <w:t>Frage 19: Anwort(en) - 2</w:t>
       </w:r>
     </w:p>
     <w:p>
       <w:pPr>
         <w:pStyle w:val="Normal"/>
-        <w:rPr/>
-      </w:pPr>
-      <w:r>
-        <w:rPr/>
+        <w:rPr>
+          <w:lang w:val="de-DE" w:eastAsia="en-US" w:bidi="ar-SA"/>
+        </w:rPr>
+      </w:pPr>
+      <w:r>
+        <w:rPr>
+          <w:lang w:val="de-DE" w:eastAsia="en-US" w:bidi="ar-SA"/>
+        </w:rPr>
         <w:t>Frage 20: Anwort(en) - 2</w:t>
       </w:r>
     </w:p>
     <w:p>
       <w:pPr>
         <w:pStyle w:val="Normal"/>
-        <w:rPr/>
-      </w:pPr>
-      <w:r>
-        <w:rPr/>
+        <w:rPr>
+          <w:lang w:val="de-DE" w:eastAsia="en-US" w:bidi="ar-SA"/>
+        </w:rPr>
+      </w:pPr>
+      <w:r>
+        <w:rPr>
+          <w:lang w:val="de-DE" w:eastAsia="en-US" w:bidi="ar-SA"/>
+        </w:rPr>
         <w:t>Frage 21: Anwort(en) – 4</w:t>
       </w:r>
     </w:p>
@@ -2474,21 +3304,41 @@
       <w:pPr>
         <w:pStyle w:val="Normal"/>
         <w:spacing w:before="0" w:after="170"/>
-        <w:rPr/>
-      </w:pPr>
-      <w:r>
-        <w:rPr/>
-        <w:t>Frage 19: Berechne die Werte:</w:t>
+        <w:rPr>
+          <w:lang w:val="de-DE" w:eastAsia="en-US" w:bidi="ar-SA"/>
+        </w:rPr>
+      </w:pPr>
+      <w:r>
+        <w:rPr>
+          <w:lang w:val="de-DE" w:eastAsia="en-US" w:bidi="ar-SA"/>
+        </w:rPr>
+        <w:t xml:space="preserve">Frage </w:t>
+      </w:r>
+      <w:r>
+        <w:rPr>
+          <w:lang w:val="de-DE" w:eastAsia="en-US" w:bidi="ar-SA"/>
+        </w:rPr>
+        <w:t>22</w:t>
+      </w:r>
+      <w:r>
+        <w:rPr>
+          <w:lang w:val="de-DE" w:eastAsia="en-US" w:bidi="ar-SA"/>
+        </w:rPr>
+        <w:t>: Berechne die Werte:</w:t>
       </w:r>
     </w:p>
     <w:p>
       <w:pPr>
         <w:pStyle w:val="Normal"/>
         <w:spacing w:before="0" w:after="170"/>
-        <w:rPr/>
-      </w:pPr>
-      <w:r>
-        <w:rPr/>
+        <w:rPr>
+          <w:lang w:val="de-DE" w:eastAsia="en-US" w:bidi="ar-SA"/>
+        </w:rPr>
+      </w:pPr>
+      <w:r>
+        <w:rPr>
+          <w:lang w:val="de-DE" w:eastAsia="en-US" w:bidi="ar-SA"/>
+        </w:rPr>
         <w:t xml:space="preserve">B:  </w:t>
         <w:tab/>
         <w:t xml:space="preserve">FAZ     </w:t>
@@ -2531,10 +3381,14 @@
       <w:pPr>
         <w:pStyle w:val="Normal"/>
         <w:spacing w:before="0" w:after="170"/>
-        <w:rPr/>
-      </w:pPr>
-      <w:r>
-        <w:rPr/>
+        <w:rPr>
+          <w:lang w:val="de-DE" w:eastAsia="en-US" w:bidi="ar-SA"/>
+        </w:rPr>
+      </w:pPr>
+      <w:r>
+        <w:rPr>
+          <w:lang w:val="de-DE" w:eastAsia="en-US" w:bidi="ar-SA"/>
+        </w:rPr>
         <w:t>E:</w:t>
         <w:tab/>
         <w:t xml:space="preserve">FAZ  </w:t>
@@ -2575,10 +3429,14 @@
       <w:pPr>
         <w:pStyle w:val="Normal"/>
         <w:spacing w:before="0" w:after="170"/>
-        <w:rPr/>
-      </w:pPr>
-      <w:r>
-        <w:rPr/>
+        <w:rPr>
+          <w:lang w:val="de-DE" w:eastAsia="en-US" w:bidi="ar-SA"/>
+        </w:rPr>
+      </w:pPr>
+      <w:r>
+        <w:rPr>
+          <w:lang w:val="de-DE" w:eastAsia="en-US" w:bidi="ar-SA"/>
+        </w:rPr>
         <w:t xml:space="preserve">D:  </w:t>
         <w:tab/>
         <w:t xml:space="preserve">SEZ  </w:t>
@@ -2621,10 +3479,14 @@
       <w:pPr>
         <w:pStyle w:val="Normal"/>
         <w:spacing w:before="0" w:after="170"/>
-        <w:rPr/>
-      </w:pPr>
-      <w:r>
-        <w:rPr/>
+        <w:rPr>
+          <w:lang w:val="de-DE" w:eastAsia="en-US" w:bidi="ar-SA"/>
+        </w:rPr>
+      </w:pPr>
+      <w:r>
+        <w:rPr>
+          <w:lang w:val="de-DE" w:eastAsia="en-US" w:bidi="ar-SA"/>
+        </w:rPr>
         <w:t xml:space="preserve">D:  </w:t>
         <w:tab/>
         <w:t xml:space="preserve">GP    </w:t>
@@ -2705,6 +3567,7 @@
         </w:tabs>
         <w:ind w:left="1080" w:hanging="360"/>
       </w:pPr>
+      <w:rPr/>
     </w:lvl>
     <w:lvl w:ilvl="2">
       <w:start w:val="1"/>
@@ -2717,6 +3580,7 @@
         </w:tabs>
         <w:ind w:left="1440" w:hanging="360"/>
       </w:pPr>
+      <w:rPr/>
     </w:lvl>
     <w:lvl w:ilvl="3">
       <w:start w:val="1"/>
@@ -2729,6 +3593,7 @@
         </w:tabs>
         <w:ind w:left="1800" w:hanging="360"/>
       </w:pPr>
+      <w:rPr/>
     </w:lvl>
     <w:lvl w:ilvl="4">
       <w:start w:val="1"/>
@@ -2741,6 +3606,7 @@
         </w:tabs>
         <w:ind w:left="2160" w:hanging="360"/>
       </w:pPr>
+      <w:rPr/>
     </w:lvl>
     <w:lvl w:ilvl="5">
       <w:start w:val="1"/>
@@ -2753,6 +3619,7 @@
         </w:tabs>
         <w:ind w:left="2520" w:hanging="360"/>
       </w:pPr>
+      <w:rPr/>
     </w:lvl>
     <w:lvl w:ilvl="6">
       <w:start w:val="1"/>
@@ -2765,6 +3632,7 @@
         </w:tabs>
         <w:ind w:left="2880" w:hanging="360"/>
       </w:pPr>
+      <w:rPr/>
     </w:lvl>
     <w:lvl w:ilvl="7">
       <w:start w:val="1"/>
@@ -2777,6 +3645,7 @@
         </w:tabs>
         <w:ind w:left="3240" w:hanging="360"/>
       </w:pPr>
+      <w:rPr/>
     </w:lvl>
     <w:lvl w:ilvl="8">
       <w:start w:val="1"/>
@@ -2789,6 +3658,7 @@
         </w:tabs>
         <w:ind w:left="3600" w:hanging="360"/>
       </w:pPr>
+      <w:rPr/>
     </w:lvl>
   </w:abstractNum>
   <w:abstractNum w:abstractNumId="2">
@@ -2818,6 +3688,7 @@
         </w:tabs>
         <w:ind w:left="1080" w:hanging="360"/>
       </w:pPr>
+      <w:rPr/>
     </w:lvl>
     <w:lvl w:ilvl="2">
       <w:start w:val="1"/>
@@ -2830,6 +3701,7 @@
         </w:tabs>
         <w:ind w:left="1440" w:hanging="360"/>
       </w:pPr>
+      <w:rPr/>
     </w:lvl>
     <w:lvl w:ilvl="3">
       <w:start w:val="1"/>
@@ -2842,6 +3714,7 @@
         </w:tabs>
         <w:ind w:left="1800" w:hanging="360"/>
       </w:pPr>
+      <w:rPr/>
     </w:lvl>
     <w:lvl w:ilvl="4">
       <w:start w:val="1"/>
@@ -2854,6 +3727,7 @@
         </w:tabs>
         <w:ind w:left="2160" w:hanging="360"/>
       </w:pPr>
+      <w:rPr/>
     </w:lvl>
     <w:lvl w:ilvl="5">
       <w:start w:val="1"/>
@@ -2866,6 +3740,7 @@
         </w:tabs>
         <w:ind w:left="2520" w:hanging="360"/>
       </w:pPr>
+      <w:rPr/>
     </w:lvl>
     <w:lvl w:ilvl="6">
       <w:start w:val="1"/>
@@ -2878,6 +3753,7 @@
         </w:tabs>
         <w:ind w:left="2880" w:hanging="360"/>
       </w:pPr>
+      <w:rPr/>
     </w:lvl>
     <w:lvl w:ilvl="7">
       <w:start w:val="1"/>
@@ -2890,6 +3766,7 @@
         </w:tabs>
         <w:ind w:left="3240" w:hanging="360"/>
       </w:pPr>
+      <w:rPr/>
     </w:lvl>
     <w:lvl w:ilvl="8">
       <w:start w:val="1"/>
@@ -2902,6 +3779,7 @@
         </w:tabs>
         <w:ind w:left="3600" w:hanging="360"/>
       </w:pPr>
+      <w:rPr/>
     </w:lvl>
   </w:abstractNum>
   <w:abstractNum w:abstractNumId="3">
@@ -2931,6 +3809,7 @@
         </w:tabs>
         <w:ind w:left="1080" w:hanging="360"/>
       </w:pPr>
+      <w:rPr/>
     </w:lvl>
     <w:lvl w:ilvl="2">
       <w:start w:val="1"/>
@@ -2943,6 +3822,7 @@
         </w:tabs>
         <w:ind w:left="1440" w:hanging="360"/>
       </w:pPr>
+      <w:rPr/>
     </w:lvl>
     <w:lvl w:ilvl="3">
       <w:start w:val="1"/>
@@ -2955,6 +3835,7 @@
         </w:tabs>
         <w:ind w:left="1800" w:hanging="360"/>
       </w:pPr>
+      <w:rPr/>
     </w:lvl>
     <w:lvl w:ilvl="4">
       <w:start w:val="1"/>
@@ -2967,6 +3848,7 @@
         </w:tabs>
         <w:ind w:left="2160" w:hanging="360"/>
       </w:pPr>
+      <w:rPr/>
     </w:lvl>
     <w:lvl w:ilvl="5">
       <w:start w:val="1"/>
@@ -2979,6 +3861,7 @@
         </w:tabs>
         <w:ind w:left="2520" w:hanging="360"/>
       </w:pPr>
+      <w:rPr/>
     </w:lvl>
     <w:lvl w:ilvl="6">
       <w:start w:val="1"/>
@@ -2991,6 +3874,7 @@
         </w:tabs>
         <w:ind w:left="2880" w:hanging="360"/>
       </w:pPr>
+      <w:rPr/>
     </w:lvl>
     <w:lvl w:ilvl="7">
       <w:start w:val="1"/>
@@ -3003,6 +3887,7 @@
         </w:tabs>
         <w:ind w:left="3240" w:hanging="360"/>
       </w:pPr>
+      <w:rPr/>
     </w:lvl>
     <w:lvl w:ilvl="8">
       <w:start w:val="1"/>
@@ -3015,6 +3900,7 @@
         </w:tabs>
         <w:ind w:left="3600" w:hanging="360"/>
       </w:pPr>
+      <w:rPr/>
     </w:lvl>
   </w:abstractNum>
   <w:abstractNum w:abstractNumId="4">
@@ -3042,6 +3928,7 @@
         </w:tabs>
         <w:ind w:left="1080" w:hanging="360"/>
       </w:pPr>
+      <w:rPr/>
     </w:lvl>
     <w:lvl w:ilvl="2">
       <w:start w:val="1"/>
@@ -3054,6 +3941,7 @@
         </w:tabs>
         <w:ind w:left="1440" w:hanging="360"/>
       </w:pPr>
+      <w:rPr/>
     </w:lvl>
     <w:lvl w:ilvl="3">
       <w:start w:val="1"/>
@@ -3066,6 +3954,7 @@
         </w:tabs>
         <w:ind w:left="1800" w:hanging="360"/>
       </w:pPr>
+      <w:rPr/>
     </w:lvl>
     <w:lvl w:ilvl="4">
       <w:start w:val="1"/>
@@ -3078,6 +3967,7 @@
         </w:tabs>
         <w:ind w:left="2160" w:hanging="360"/>
       </w:pPr>
+      <w:rPr/>
     </w:lvl>
     <w:lvl w:ilvl="5">
       <w:start w:val="1"/>
@@ -3090,6 +3980,7 @@
         </w:tabs>
         <w:ind w:left="2520" w:hanging="360"/>
       </w:pPr>
+      <w:rPr/>
     </w:lvl>
     <w:lvl w:ilvl="6">
       <w:start w:val="1"/>
@@ -3102,6 +3993,7 @@
         </w:tabs>
         <w:ind w:left="2880" w:hanging="360"/>
       </w:pPr>
+      <w:rPr/>
     </w:lvl>
     <w:lvl w:ilvl="7">
       <w:start w:val="1"/>
@@ -3114,6 +4006,7 @@
         </w:tabs>
         <w:ind w:left="3240" w:hanging="360"/>
       </w:pPr>
+      <w:rPr/>
     </w:lvl>
     <w:lvl w:ilvl="8">
       <w:start w:val="1"/>
@@ -3126,6 +4019,7 @@
         </w:tabs>
         <w:ind w:left="3600" w:hanging="360"/>
       </w:pPr>
+      <w:rPr/>
     </w:lvl>
   </w:abstractNum>
   <w:abstractNum w:abstractNumId="5">
@@ -3153,6 +4047,7 @@
         </w:tabs>
         <w:ind w:left="1080" w:hanging="360"/>
       </w:pPr>
+      <w:rPr/>
     </w:lvl>
     <w:lvl w:ilvl="2">
       <w:start w:val="1"/>
@@ -3165,6 +4060,7 @@
         </w:tabs>
         <w:ind w:left="1440" w:hanging="360"/>
       </w:pPr>
+      <w:rPr/>
     </w:lvl>
     <w:lvl w:ilvl="3">
       <w:start w:val="1"/>
@@ -3177,6 +4073,7 @@
         </w:tabs>
         <w:ind w:left="1800" w:hanging="360"/>
       </w:pPr>
+      <w:rPr/>
     </w:lvl>
     <w:lvl w:ilvl="4">
       <w:start w:val="1"/>
@@ -3189,6 +4086,7 @@
         </w:tabs>
         <w:ind w:left="2160" w:hanging="360"/>
       </w:pPr>
+      <w:rPr/>
     </w:lvl>
     <w:lvl w:ilvl="5">
       <w:start w:val="1"/>
@@ -3201,6 +4099,7 @@
         </w:tabs>
         <w:ind w:left="2520" w:hanging="360"/>
       </w:pPr>
+      <w:rPr/>
     </w:lvl>
     <w:lvl w:ilvl="6">
       <w:start w:val="1"/>
@@ -3213,6 +4112,7 @@
         </w:tabs>
         <w:ind w:left="2880" w:hanging="360"/>
       </w:pPr>
+      <w:rPr/>
     </w:lvl>
     <w:lvl w:ilvl="7">
       <w:start w:val="1"/>
@@ -3225,6 +4125,7 @@
         </w:tabs>
         <w:ind w:left="3240" w:hanging="360"/>
       </w:pPr>
+      <w:rPr/>
     </w:lvl>
     <w:lvl w:ilvl="8">
       <w:start w:val="1"/>
@@ -3237,6 +4138,7 @@
         </w:tabs>
         <w:ind w:left="3600" w:hanging="360"/>
       </w:pPr>
+      <w:rPr/>
     </w:lvl>
   </w:abstractNum>
   <w:abstractNum w:abstractNumId="6">
@@ -3264,6 +4166,7 @@
         </w:tabs>
         <w:ind w:left="1080" w:hanging="360"/>
       </w:pPr>
+      <w:rPr/>
     </w:lvl>
     <w:lvl w:ilvl="2">
       <w:start w:val="1"/>
@@ -3276,6 +4179,7 @@
         </w:tabs>
         <w:ind w:left="1440" w:hanging="360"/>
       </w:pPr>
+      <w:rPr/>
     </w:lvl>
     <w:lvl w:ilvl="3">
       <w:start w:val="1"/>
@@ -3288,6 +4192,7 @@
         </w:tabs>
         <w:ind w:left="1800" w:hanging="360"/>
       </w:pPr>
+      <w:rPr/>
     </w:lvl>
     <w:lvl w:ilvl="4">
       <w:start w:val="1"/>
@@ -3300,6 +4205,7 @@
         </w:tabs>
         <w:ind w:left="2160" w:hanging="360"/>
       </w:pPr>
+      <w:rPr/>
     </w:lvl>
     <w:lvl w:ilvl="5">
       <w:start w:val="1"/>
@@ -3312,6 +4218,7 @@
         </w:tabs>
         <w:ind w:left="2520" w:hanging="360"/>
       </w:pPr>
+      <w:rPr/>
     </w:lvl>
     <w:lvl w:ilvl="6">
       <w:start w:val="1"/>
@@ -3324,6 +4231,7 @@
         </w:tabs>
         <w:ind w:left="2880" w:hanging="360"/>
       </w:pPr>
+      <w:rPr/>
     </w:lvl>
     <w:lvl w:ilvl="7">
       <w:start w:val="1"/>
@@ -3336,6 +4244,7 @@
         </w:tabs>
         <w:ind w:left="3240" w:hanging="360"/>
       </w:pPr>
+      <w:rPr/>
     </w:lvl>
     <w:lvl w:ilvl="8">
       <w:start w:val="1"/>
@@ -3348,6 +4257,7 @@
         </w:tabs>
         <w:ind w:left="3600" w:hanging="360"/>
       </w:pPr>
+      <w:rPr/>
     </w:lvl>
   </w:abstractNum>
   <w:abstractNum w:abstractNumId="7">
@@ -3655,6 +4565,7 @@
     <w:rsid w:val="00fc693f"/>
     <w:pPr>
       <w:widowControl/>
+      <w:suppressAutoHyphens w:val="true"/>
       <w:bidi w:val="0"/>
       <w:spacing w:lineRule="auto" w:line="276" w:before="0" w:after="200"/>
       <w:jc w:val="left"/>
@@ -4334,6 +5245,7 @@
     <w:rsid w:val="00fc693f"/>
     <w:pPr>
       <w:widowControl/>
+      <w:suppressAutoHyphens w:val="true"/>
       <w:bidi w:val="0"/>
       <w:spacing w:lineRule="auto" w:line="240" w:before="0" w:after="0"/>
       <w:jc w:val="left"/>
@@ -4432,24 +5344,29 @@
       <w:szCs w:val="16"/>
     </w:rPr>
   </w:style>
-  <w:style w:type="paragraph" w:styleId="Aufzhlung2">
+  <w:style w:type="paragraph" w:styleId="ListBullet3">
     <w:name w:val="List Bullet 3"/>
     <w:basedOn w:val="Normal"/>
     <w:uiPriority w:val="99"/>
     <w:unhideWhenUsed/>
+    <w:qFormat/>
     <w:rsid w:val="00326f90"/>
     <w:pPr>
+      <w:numPr>
+        <w:ilvl w:val="0"/>
+        <w:numId w:val="3"/>
+      </w:numPr>
       <w:spacing w:before="0" w:after="200"/>
-      <w:ind w:left="720" w:hanging="360"/>
       <w:contextualSpacing/>
     </w:pPr>
     <w:rPr/>
   </w:style>
-  <w:style w:type="paragraph" w:styleId="Aufzhlung3">
+  <w:style w:type="paragraph" w:styleId="ListBullet4">
     <w:name w:val="List Bullet 4"/>
     <w:basedOn w:val="Normal"/>
     <w:uiPriority w:val="99"/>
     <w:unhideWhenUsed/>
+    <w:qFormat/>
     <w:rsid w:val="00326f90"/>
     <w:pPr>
       <w:spacing w:before="0" w:after="200"/>
@@ -4486,23 +5403,6 @@
       <w:numPr>
         <w:ilvl w:val="0"/>
         <w:numId w:val="2"/>
-      </w:numPr>
-      <w:spacing w:before="0" w:after="200"/>
-      <w:contextualSpacing/>
-    </w:pPr>
-    <w:rPr/>
-  </w:style>
-  <w:style w:type="paragraph" w:styleId="ListBullet3">
-    <w:name w:val="List Bullet 3"/>
-    <w:basedOn w:val="Normal"/>
-    <w:uiPriority w:val="99"/>
-    <w:unhideWhenUsed/>
-    <w:qFormat/>
-    <w:rsid w:val="00326f90"/>
-    <w:pPr>
-      <w:numPr>
-        <w:ilvl w:val="0"/>
-        <w:numId w:val="3"/>
       </w:numPr>
       <w:spacing w:before="0" w:after="200"/>
       <w:contextualSpacing/>
@@ -4621,6 +5521,7 @@
         <w:tab w:val="left" w:pos="3456" w:leader="none"/>
         <w:tab w:val="left" w:pos="4032" w:leader="none"/>
       </w:tabs>
+      <w:suppressAutoHyphens w:val="true"/>
       <w:bidi w:val="0"/>
       <w:spacing w:lineRule="auto" w:line="276" w:before="0" w:after="200"/>
       <w:jc w:val="left"/>

--- a/QM_PM_LEK2.docx
+++ b/QM_PM_LEK2.docx
@@ -5,20 +5,28 @@
     <w:p>
       <w:pPr>
         <w:pStyle w:val="Titel"/>
-        <w:rPr/>
-      </w:pPr>
-      <w:r>
-        <w:rPr/>
+        <w:rPr>
+          <w:lang w:val="de-DE" w:eastAsia="en-US" w:bidi="ar-SA"/>
+        </w:rPr>
+      </w:pPr>
+      <w:r>
+        <w:rPr>
+          <w:lang w:val="de-DE" w:eastAsia="en-US" w:bidi="ar-SA"/>
+        </w:rPr>
         <w:t>QM / PM 2</w:t>
       </w:r>
     </w:p>
     <w:p>
       <w:pPr>
         <w:pStyle w:val="Normal"/>
-        <w:rPr/>
-      </w:pPr>
-      <w:r>
-        <w:rPr/>
+        <w:rPr>
+          <w:lang w:val="de-DE" w:eastAsia="en-US" w:bidi="ar-SA"/>
+        </w:rPr>
+      </w:pPr>
+      <w:r>
+        <w:rPr>
+          <w:lang w:val="de-DE" w:eastAsia="en-US" w:bidi="ar-SA"/>
+        </w:rPr>
         <w:t>Frage 1 - Was ist ein typisches Merkmal agiler Projektmanagementmethoden wie Scrum?</w:t>
       </w:r>
     </w:p>
@@ -29,14 +37,20 @@
           <w:ilvl w:val="0"/>
           <w:numId w:val="1"/>
         </w:numPr>
-        <w:rPr/>
-      </w:pPr>
-      <w:r>
-        <w:rPr/>
+        <w:rPr>
+          <w:lang w:val="de-DE" w:eastAsia="en-US" w:bidi="ar-SA"/>
+        </w:rPr>
+      </w:pPr>
+      <w:r>
+        <w:rPr>
+          <w:lang w:val="de-DE" w:eastAsia="en-US" w:bidi="ar-SA"/>
+        </w:rPr>
         <w:t xml:space="preserve">  </w:t>
       </w:r>
       <w:r>
-        <w:rPr/>
+        <w:rPr>
+          <w:lang w:val="de-DE" w:eastAsia="en-US" w:bidi="ar-SA"/>
+        </w:rPr>
         <w:t>1. Starre Projektstrukturen und detaillierte Langzeitplanung.</w:t>
       </w:r>
     </w:p>
@@ -47,14 +61,20 @@
           <w:ilvl w:val="0"/>
           <w:numId w:val="1"/>
         </w:numPr>
-        <w:rPr/>
-      </w:pPr>
-      <w:r>
-        <w:rPr/>
+        <w:rPr>
+          <w:lang w:val="de-DE" w:eastAsia="en-US" w:bidi="ar-SA"/>
+        </w:rPr>
+      </w:pPr>
+      <w:r>
+        <w:rPr>
+          <w:lang w:val="de-DE" w:eastAsia="en-US" w:bidi="ar-SA"/>
+        </w:rPr>
         <w:t xml:space="preserve">  </w:t>
       </w:r>
       <w:r>
-        <w:rPr/>
+        <w:rPr>
+          <w:lang w:val="de-DE" w:eastAsia="en-US" w:bidi="ar-SA"/>
+        </w:rPr>
         <w:t>2. Regelmäßige Anpassung der Projektziele an veränderte Bedingungen.</w:t>
       </w:r>
     </w:p>
@@ -65,14 +85,20 @@
           <w:ilvl w:val="0"/>
           <w:numId w:val="1"/>
         </w:numPr>
-        <w:rPr/>
-      </w:pPr>
-      <w:r>
-        <w:rPr/>
+        <w:rPr>
+          <w:lang w:val="de-DE" w:eastAsia="en-US" w:bidi="ar-SA"/>
+        </w:rPr>
+      </w:pPr>
+      <w:r>
+        <w:rPr>
+          <w:lang w:val="de-DE" w:eastAsia="en-US" w:bidi="ar-SA"/>
+        </w:rPr>
         <w:t xml:space="preserve">  </w:t>
       </w:r>
       <w:r>
-        <w:rPr/>
+        <w:rPr>
+          <w:lang w:val="de-DE" w:eastAsia="en-US" w:bidi="ar-SA"/>
+        </w:rPr>
         <w:t>3. Die Verwendung von Gantt-Diagrammen zur Überwachung.</w:t>
       </w:r>
     </w:p>
@@ -83,24 +109,34 @@
           <w:ilvl w:val="0"/>
           <w:numId w:val="1"/>
         </w:numPr>
-        <w:rPr/>
-      </w:pPr>
-      <w:r>
-        <w:rPr/>
+        <w:rPr>
+          <w:lang w:val="de-DE" w:eastAsia="en-US" w:bidi="ar-SA"/>
+        </w:rPr>
+      </w:pPr>
+      <w:r>
+        <w:rPr>
+          <w:lang w:val="de-DE" w:eastAsia="en-US" w:bidi="ar-SA"/>
+        </w:rPr>
         <w:t xml:space="preserve">  </w:t>
       </w:r>
       <w:r>
-        <w:rPr/>
+        <w:rPr>
+          <w:lang w:val="de-DE" w:eastAsia="en-US" w:bidi="ar-SA"/>
+        </w:rPr>
         <w:t>4. Eine einmalige Definition der Projektziele zu Beginn.</w:t>
       </w:r>
     </w:p>
     <w:p>
       <w:pPr>
         <w:pStyle w:val="Normal"/>
-        <w:rPr/>
-      </w:pPr>
-      <w:r>
-        <w:rPr/>
+        <w:rPr>
+          <w:lang w:val="de-DE" w:eastAsia="en-US" w:bidi="ar-SA"/>
+        </w:rPr>
+      </w:pPr>
+      <w:r>
+        <w:rPr>
+          <w:lang w:val="de-DE" w:eastAsia="en-US" w:bidi="ar-SA"/>
+        </w:rPr>
         <w:t>Frage 2 - Was beschreibt der Begriff 'Earned Value' im Projektmanagement?</w:t>
       </w:r>
     </w:p>
@@ -111,14 +147,20 @@
           <w:ilvl w:val="0"/>
           <w:numId w:val="1"/>
         </w:numPr>
-        <w:rPr/>
-      </w:pPr>
-      <w:r>
-        <w:rPr/>
+        <w:rPr>
+          <w:lang w:val="de-DE" w:eastAsia="en-US" w:bidi="ar-SA"/>
+        </w:rPr>
+      </w:pPr>
+      <w:r>
+        <w:rPr>
+          <w:lang w:val="de-DE" w:eastAsia="en-US" w:bidi="ar-SA"/>
+        </w:rPr>
         <w:t xml:space="preserve">  </w:t>
       </w:r>
       <w:r>
-        <w:rPr/>
+        <w:rPr>
+          <w:lang w:val="de-DE" w:eastAsia="en-US" w:bidi="ar-SA"/>
+        </w:rPr>
         <w:t>1. Den aktuellen Wert aller im Projekt verwendeten Ressourcen.</w:t>
       </w:r>
     </w:p>
@@ -129,14 +171,20 @@
           <w:ilvl w:val="0"/>
           <w:numId w:val="1"/>
         </w:numPr>
-        <w:rPr/>
-      </w:pPr>
-      <w:r>
-        <w:rPr/>
+        <w:rPr>
+          <w:lang w:val="de-DE" w:eastAsia="en-US" w:bidi="ar-SA"/>
+        </w:rPr>
+      </w:pPr>
+      <w:r>
+        <w:rPr>
+          <w:lang w:val="de-DE" w:eastAsia="en-US" w:bidi="ar-SA"/>
+        </w:rPr>
         <w:t xml:space="preserve">  </w:t>
       </w:r>
       <w:r>
-        <w:rPr/>
+        <w:rPr>
+          <w:lang w:val="de-DE" w:eastAsia="en-US" w:bidi="ar-SA"/>
+        </w:rPr>
         <w:t>2. Die Differenz zwischen den geplanten Kosten und den tatsächlichen Kosten.</w:t>
       </w:r>
     </w:p>
@@ -147,14 +195,20 @@
           <w:ilvl w:val="0"/>
           <w:numId w:val="1"/>
         </w:numPr>
-        <w:rPr/>
-      </w:pPr>
-      <w:r>
-        <w:rPr/>
+        <w:rPr>
+          <w:lang w:val="de-DE" w:eastAsia="en-US" w:bidi="ar-SA"/>
+        </w:rPr>
+      </w:pPr>
+      <w:r>
+        <w:rPr>
+          <w:lang w:val="de-DE" w:eastAsia="en-US" w:bidi="ar-SA"/>
+        </w:rPr>
         <w:t xml:space="preserve">  </w:t>
       </w:r>
       <w:r>
-        <w:rPr/>
+        <w:rPr>
+          <w:lang w:val="de-DE" w:eastAsia="en-US" w:bidi="ar-SA"/>
+        </w:rPr>
         <w:t>3. Den Wert der bis zu einem bestimmten Zeitpunkt fertiggestellten Arbeit.</w:t>
       </w:r>
     </w:p>
@@ -165,24 +219,34 @@
           <w:ilvl w:val="0"/>
           <w:numId w:val="1"/>
         </w:numPr>
-        <w:rPr/>
-      </w:pPr>
-      <w:r>
-        <w:rPr/>
+        <w:rPr>
+          <w:lang w:val="de-DE" w:eastAsia="en-US" w:bidi="ar-SA"/>
+        </w:rPr>
+      </w:pPr>
+      <w:r>
+        <w:rPr>
+          <w:lang w:val="de-DE" w:eastAsia="en-US" w:bidi="ar-SA"/>
+        </w:rPr>
         <w:t xml:space="preserve">  </w:t>
       </w:r>
       <w:r>
-        <w:rPr/>
+        <w:rPr>
+          <w:lang w:val="de-DE" w:eastAsia="en-US" w:bidi="ar-SA"/>
+        </w:rPr>
         <w:t>4. Die Gesamtkosten des Projekts bei Abschluss.</w:t>
       </w:r>
     </w:p>
     <w:p>
       <w:pPr>
         <w:pStyle w:val="Normal"/>
-        <w:rPr/>
-      </w:pPr>
-      <w:r>
-        <w:rPr/>
+        <w:rPr>
+          <w:lang w:val="de-DE" w:eastAsia="en-US" w:bidi="ar-SA"/>
+        </w:rPr>
+      </w:pPr>
+      <w:r>
+        <w:rPr>
+          <w:lang w:val="de-DE" w:eastAsia="en-US" w:bidi="ar-SA"/>
+        </w:rPr>
         <w:t>Frage 3 - Welche Aussage trifft auf die DIN 69901 zu?</w:t>
       </w:r>
     </w:p>
@@ -193,14 +257,20 @@
           <w:ilvl w:val="0"/>
           <w:numId w:val="1"/>
         </w:numPr>
-        <w:rPr/>
-      </w:pPr>
-      <w:r>
-        <w:rPr/>
+        <w:rPr>
+          <w:lang w:val="de-DE" w:eastAsia="en-US" w:bidi="ar-SA"/>
+        </w:rPr>
+      </w:pPr>
+      <w:r>
+        <w:rPr>
+          <w:lang w:val="de-DE" w:eastAsia="en-US" w:bidi="ar-SA"/>
+        </w:rPr>
         <w:t xml:space="preserve">  </w:t>
       </w:r>
       <w:r>
-        <w:rPr/>
+        <w:rPr>
+          <w:lang w:val="de-DE" w:eastAsia="en-US" w:bidi="ar-SA"/>
+        </w:rPr>
         <w:t>1. Sie definiert Standards für das Qualitätsmanagement.</w:t>
       </w:r>
     </w:p>
@@ -211,14 +281,20 @@
           <w:ilvl w:val="0"/>
           <w:numId w:val="1"/>
         </w:numPr>
-        <w:rPr/>
-      </w:pPr>
-      <w:r>
-        <w:rPr/>
+        <w:rPr>
+          <w:lang w:val="de-DE" w:eastAsia="en-US" w:bidi="ar-SA"/>
+        </w:rPr>
+      </w:pPr>
+      <w:r>
+        <w:rPr>
+          <w:lang w:val="de-DE" w:eastAsia="en-US" w:bidi="ar-SA"/>
+        </w:rPr>
         <w:t xml:space="preserve">  </w:t>
       </w:r>
       <w:r>
-        <w:rPr/>
+        <w:rPr>
+          <w:lang w:val="de-DE" w:eastAsia="en-US" w:bidi="ar-SA"/>
+        </w:rPr>
         <w:t>2. Sie legt die Grundsätze für Risikomanagement fest.</w:t>
       </w:r>
     </w:p>
@@ -229,14 +305,20 @@
           <w:ilvl w:val="0"/>
           <w:numId w:val="1"/>
         </w:numPr>
-        <w:rPr/>
-      </w:pPr>
-      <w:r>
-        <w:rPr/>
+        <w:rPr>
+          <w:lang w:val="de-DE" w:eastAsia="en-US" w:bidi="ar-SA"/>
+        </w:rPr>
+      </w:pPr>
+      <w:r>
+        <w:rPr>
+          <w:lang w:val="de-DE" w:eastAsia="en-US" w:bidi="ar-SA"/>
+        </w:rPr>
         <w:t xml:space="preserve">  </w:t>
       </w:r>
       <w:r>
-        <w:rPr/>
+        <w:rPr>
+          <w:lang w:val="de-DE" w:eastAsia="en-US" w:bidi="ar-SA"/>
+        </w:rPr>
         <w:t>3. Sie beschreibt die Anforderungen an das Projektmanagement.</w:t>
       </w:r>
     </w:p>
@@ -247,24 +329,34 @@
           <w:ilvl w:val="0"/>
           <w:numId w:val="1"/>
         </w:numPr>
-        <w:rPr/>
-      </w:pPr>
-      <w:r>
-        <w:rPr/>
+        <w:rPr>
+          <w:lang w:val="de-DE" w:eastAsia="en-US" w:bidi="ar-SA"/>
+        </w:rPr>
+      </w:pPr>
+      <w:r>
+        <w:rPr>
+          <w:lang w:val="de-DE" w:eastAsia="en-US" w:bidi="ar-SA"/>
+        </w:rPr>
         <w:t xml:space="preserve">  </w:t>
       </w:r>
       <w:r>
-        <w:rPr/>
+        <w:rPr>
+          <w:lang w:val="de-DE" w:eastAsia="en-US" w:bidi="ar-SA"/>
+        </w:rPr>
         <w:t>4. Sie regelt die Zertifizierung von IT-Systemen.</w:t>
       </w:r>
     </w:p>
     <w:p>
       <w:pPr>
         <w:pStyle w:val="Normal"/>
-        <w:rPr/>
-      </w:pPr>
-      <w:r>
-        <w:rPr/>
+        <w:rPr>
+          <w:lang w:val="de-DE" w:eastAsia="en-US" w:bidi="ar-SA"/>
+        </w:rPr>
+      </w:pPr>
+      <w:r>
+        <w:rPr>
+          <w:lang w:val="de-DE" w:eastAsia="en-US" w:bidi="ar-SA"/>
+        </w:rPr>
         <w:t>Frage 4 - Was ist ein Gantt-Diagramm?</w:t>
       </w:r>
     </w:p>
@@ -275,14 +367,20 @@
           <w:ilvl w:val="0"/>
           <w:numId w:val="1"/>
         </w:numPr>
-        <w:rPr/>
-      </w:pPr>
-      <w:r>
-        <w:rPr/>
+        <w:rPr>
+          <w:lang w:val="de-DE" w:eastAsia="en-US" w:bidi="ar-SA"/>
+        </w:rPr>
+      </w:pPr>
+      <w:r>
+        <w:rPr>
+          <w:lang w:val="de-DE" w:eastAsia="en-US" w:bidi="ar-SA"/>
+        </w:rPr>
         <w:t xml:space="preserve">  </w:t>
       </w:r>
       <w:r>
-        <w:rPr/>
+        <w:rPr>
+          <w:lang w:val="de-DE" w:eastAsia="en-US" w:bidi="ar-SA"/>
+        </w:rPr>
         <w:t>1. Eine Methode zur Bewertung des Projektfortschritts.</w:t>
       </w:r>
     </w:p>
@@ -293,14 +391,20 @@
           <w:ilvl w:val="0"/>
           <w:numId w:val="1"/>
         </w:numPr>
-        <w:rPr/>
-      </w:pPr>
-      <w:r>
-        <w:rPr/>
+        <w:rPr>
+          <w:lang w:val="de-DE" w:eastAsia="en-US" w:bidi="ar-SA"/>
+        </w:rPr>
+      </w:pPr>
+      <w:r>
+        <w:rPr>
+          <w:lang w:val="de-DE" w:eastAsia="en-US" w:bidi="ar-SA"/>
+        </w:rPr>
         <w:t xml:space="preserve">  </w:t>
       </w:r>
       <w:r>
-        <w:rPr/>
+        <w:rPr>
+          <w:lang w:val="de-DE" w:eastAsia="en-US" w:bidi="ar-SA"/>
+        </w:rPr>
         <w:t>2. Ein Werkzeug zur Risikoanalyse.</w:t>
       </w:r>
     </w:p>
@@ -311,14 +415,20 @@
           <w:ilvl w:val="0"/>
           <w:numId w:val="1"/>
         </w:numPr>
-        <w:rPr/>
-      </w:pPr>
-      <w:r>
-        <w:rPr/>
+        <w:rPr>
+          <w:lang w:val="de-DE" w:eastAsia="en-US" w:bidi="ar-SA"/>
+        </w:rPr>
+      </w:pPr>
+      <w:r>
+        <w:rPr>
+          <w:lang w:val="de-DE" w:eastAsia="en-US" w:bidi="ar-SA"/>
+        </w:rPr>
         <w:t xml:space="preserve">  </w:t>
       </w:r>
       <w:r>
-        <w:rPr/>
+        <w:rPr>
+          <w:lang w:val="de-DE" w:eastAsia="en-US" w:bidi="ar-SA"/>
+        </w:rPr>
         <w:t>3. Eine graphische Darstellung des Projektzeitplans.</w:t>
       </w:r>
     </w:p>
@@ -329,24 +439,34 @@
           <w:ilvl w:val="0"/>
           <w:numId w:val="1"/>
         </w:numPr>
-        <w:rPr/>
-      </w:pPr>
-      <w:r>
-        <w:rPr/>
+        <w:rPr>
+          <w:lang w:val="de-DE" w:eastAsia="en-US" w:bidi="ar-SA"/>
+        </w:rPr>
+      </w:pPr>
+      <w:r>
+        <w:rPr>
+          <w:lang w:val="de-DE" w:eastAsia="en-US" w:bidi="ar-SA"/>
+        </w:rPr>
         <w:t xml:space="preserve">  </w:t>
       </w:r>
       <w:r>
-        <w:rPr/>
+        <w:rPr>
+          <w:lang w:val="de-DE" w:eastAsia="en-US" w:bidi="ar-SA"/>
+        </w:rPr>
         <w:t>4. Ein Diagramm zur Darstellung der Mitarbeiterauslastung.</w:t>
       </w:r>
     </w:p>
     <w:p>
       <w:pPr>
         <w:pStyle w:val="Normal"/>
-        <w:rPr/>
-      </w:pPr>
-      <w:r>
-        <w:rPr/>
+        <w:rPr>
+          <w:lang w:val="de-DE" w:eastAsia="en-US" w:bidi="ar-SA"/>
+        </w:rPr>
+      </w:pPr>
+      <w:r>
+        <w:rPr>
+          <w:lang w:val="de-DE" w:eastAsia="en-US" w:bidi="ar-SA"/>
+        </w:rPr>
         <w:t>Frage 5 - Was versteht man unter dem PDCA-Zyklus?</w:t>
       </w:r>
     </w:p>
@@ -357,14 +477,20 @@
           <w:ilvl w:val="0"/>
           <w:numId w:val="1"/>
         </w:numPr>
-        <w:rPr/>
-      </w:pPr>
-      <w:r>
-        <w:rPr/>
+        <w:rPr>
+          <w:lang w:val="de-DE" w:eastAsia="en-US" w:bidi="ar-SA"/>
+        </w:rPr>
+      </w:pPr>
+      <w:r>
+        <w:rPr>
+          <w:lang w:val="de-DE" w:eastAsia="en-US" w:bidi="ar-SA"/>
+        </w:rPr>
         <w:t xml:space="preserve">  </w:t>
       </w:r>
       <w:r>
-        <w:rPr/>
+        <w:rPr>
+          <w:lang w:val="de-DE" w:eastAsia="en-US" w:bidi="ar-SA"/>
+        </w:rPr>
         <w:t>1. Eine Methode zur Personalentwicklung.</w:t>
       </w:r>
     </w:p>
@@ -375,14 +501,20 @@
           <w:ilvl w:val="0"/>
           <w:numId w:val="1"/>
         </w:numPr>
-        <w:rPr/>
-      </w:pPr>
-      <w:r>
-        <w:rPr/>
+        <w:rPr>
+          <w:lang w:val="de-DE" w:eastAsia="en-US" w:bidi="ar-SA"/>
+        </w:rPr>
+      </w:pPr>
+      <w:r>
+        <w:rPr>
+          <w:lang w:val="de-DE" w:eastAsia="en-US" w:bidi="ar-SA"/>
+        </w:rPr>
         <w:t xml:space="preserve">  </w:t>
       </w:r>
       <w:r>
-        <w:rPr/>
+        <w:rPr>
+          <w:lang w:val="de-DE" w:eastAsia="en-US" w:bidi="ar-SA"/>
+        </w:rPr>
         <w:t>2. Ein Prozess zur kontinuierlichen Verbesserung.</w:t>
       </w:r>
     </w:p>
@@ -393,14 +525,20 @@
           <w:ilvl w:val="0"/>
           <w:numId w:val="1"/>
         </w:numPr>
-        <w:rPr/>
-      </w:pPr>
-      <w:r>
-        <w:rPr/>
+        <w:rPr>
+          <w:lang w:val="de-DE" w:eastAsia="en-US" w:bidi="ar-SA"/>
+        </w:rPr>
+      </w:pPr>
+      <w:r>
+        <w:rPr>
+          <w:lang w:val="de-DE" w:eastAsia="en-US" w:bidi="ar-SA"/>
+        </w:rPr>
         <w:t xml:space="preserve">  </w:t>
       </w:r>
       <w:r>
-        <w:rPr/>
+        <w:rPr>
+          <w:lang w:val="de-DE" w:eastAsia="en-US" w:bidi="ar-SA"/>
+        </w:rPr>
         <w:t>3. Ein Finanzierungsmodell für Projekte.</w:t>
       </w:r>
     </w:p>
@@ -411,24 +549,34 @@
           <w:ilvl w:val="0"/>
           <w:numId w:val="1"/>
         </w:numPr>
-        <w:rPr/>
-      </w:pPr>
-      <w:r>
-        <w:rPr/>
+        <w:rPr>
+          <w:lang w:val="de-DE" w:eastAsia="en-US" w:bidi="ar-SA"/>
+        </w:rPr>
+      </w:pPr>
+      <w:r>
+        <w:rPr>
+          <w:lang w:val="de-DE" w:eastAsia="en-US" w:bidi="ar-SA"/>
+        </w:rPr>
         <w:t xml:space="preserve">  </w:t>
       </w:r>
       <w:r>
-        <w:rPr/>
+        <w:rPr>
+          <w:lang w:val="de-DE" w:eastAsia="en-US" w:bidi="ar-SA"/>
+        </w:rPr>
         <w:t>4. Ein Verfahren zur Lieferantenauswahl.</w:t>
       </w:r>
     </w:p>
     <w:p>
       <w:pPr>
         <w:pStyle w:val="Normal"/>
-        <w:rPr/>
-      </w:pPr>
-      <w:r>
-        <w:rPr/>
+        <w:rPr>
+          <w:lang w:val="de-DE" w:eastAsia="en-US" w:bidi="ar-SA"/>
+        </w:rPr>
+      </w:pPr>
+      <w:r>
+        <w:rPr>
+          <w:lang w:val="de-DE" w:eastAsia="en-US" w:bidi="ar-SA"/>
+        </w:rPr>
         <w:t>Frage 6 - Was ist das Ziel einer SWOT-Analyse?</w:t>
       </w:r>
     </w:p>
@@ -439,14 +587,20 @@
           <w:ilvl w:val="0"/>
           <w:numId w:val="1"/>
         </w:numPr>
-        <w:rPr/>
-      </w:pPr>
-      <w:r>
-        <w:rPr/>
+        <w:rPr>
+          <w:lang w:val="de-DE" w:eastAsia="en-US" w:bidi="ar-SA"/>
+        </w:rPr>
+      </w:pPr>
+      <w:r>
+        <w:rPr>
+          <w:lang w:val="de-DE" w:eastAsia="en-US" w:bidi="ar-SA"/>
+        </w:rPr>
         <w:t xml:space="preserve">  </w:t>
       </w:r>
       <w:r>
-        <w:rPr/>
+        <w:rPr>
+          <w:lang w:val="de-DE" w:eastAsia="en-US" w:bidi="ar-SA"/>
+        </w:rPr>
         <w:t>1. Die Identifizierung von Stärken, Schwächen, Chancen und Risiken.</w:t>
       </w:r>
     </w:p>
@@ -457,14 +611,20 @@
           <w:ilvl w:val="0"/>
           <w:numId w:val="1"/>
         </w:numPr>
-        <w:rPr/>
-      </w:pPr>
-      <w:r>
-        <w:rPr/>
+        <w:rPr>
+          <w:lang w:val="de-DE" w:eastAsia="en-US" w:bidi="ar-SA"/>
+        </w:rPr>
+      </w:pPr>
+      <w:r>
+        <w:rPr>
+          <w:lang w:val="de-DE" w:eastAsia="en-US" w:bidi="ar-SA"/>
+        </w:rPr>
         <w:t xml:space="preserve">  </w:t>
       </w:r>
       <w:r>
-        <w:rPr/>
+        <w:rPr>
+          <w:lang w:val="de-DE" w:eastAsia="en-US" w:bidi="ar-SA"/>
+        </w:rPr>
         <w:t>2. Die Überwachung des Projektbudgets.</w:t>
       </w:r>
     </w:p>
@@ -475,14 +635,20 @@
           <w:ilvl w:val="0"/>
           <w:numId w:val="1"/>
         </w:numPr>
-        <w:rPr/>
-      </w:pPr>
-      <w:r>
-        <w:rPr/>
+        <w:rPr>
+          <w:lang w:val="de-DE" w:eastAsia="en-US" w:bidi="ar-SA"/>
+        </w:rPr>
+      </w:pPr>
+      <w:r>
+        <w:rPr>
+          <w:lang w:val="de-DE" w:eastAsia="en-US" w:bidi="ar-SA"/>
+        </w:rPr>
         <w:t xml:space="preserve">  </w:t>
       </w:r>
       <w:r>
-        <w:rPr/>
+        <w:rPr>
+          <w:lang w:val="de-DE" w:eastAsia="en-US" w:bidi="ar-SA"/>
+        </w:rPr>
         <w:t>3. Die Planung des Projektabschlusses.</w:t>
       </w:r>
     </w:p>
@@ -493,24 +659,48 @@
           <w:ilvl w:val="0"/>
           <w:numId w:val="1"/>
         </w:numPr>
-        <w:rPr/>
-      </w:pPr>
-      <w:r>
-        <w:rPr/>
+        <w:rPr>
+          <w:lang w:val="de-DE" w:eastAsia="en-US" w:bidi="ar-SA"/>
+        </w:rPr>
+      </w:pPr>
+      <w:r>
+        <w:rPr>
+          <w:lang w:val="de-DE" w:eastAsia="en-US" w:bidi="ar-SA"/>
+        </w:rPr>
         <w:t xml:space="preserve">  </w:t>
       </w:r>
       <w:r>
-        <w:rPr/>
+        <w:rPr>
+          <w:lang w:val="de-DE" w:eastAsia="en-US" w:bidi="ar-SA"/>
+        </w:rPr>
         <w:t>4. Die Auswahl von Projektteammitgliedern.</w:t>
       </w:r>
     </w:p>
     <w:p>
       <w:pPr>
         <w:pStyle w:val="Normal"/>
+        <w:rPr>
+          <w:lang w:val="de-DE" w:eastAsia="en-US" w:bidi="ar-SA"/>
+        </w:rPr>
+      </w:pPr>
+      <w:r>
         <w:rPr/>
-      </w:pPr>
-      <w:r>
-        <w:rPr/>
+      </w:r>
+      <w:r>
+        <w:br w:type="page"/>
+      </w:r>
+    </w:p>
+    <w:p>
+      <w:pPr>
+        <w:pStyle w:val="Normal"/>
+        <w:rPr>
+          <w:lang w:val="de-DE" w:eastAsia="en-US" w:bidi="ar-SA"/>
+        </w:rPr>
+      </w:pPr>
+      <w:r>
+        <w:rPr>
+          <w:lang w:val="de-DE" w:eastAsia="en-US" w:bidi="ar-SA"/>
+        </w:rPr>
         <w:t>Frage 7 - Was kennzeichnet ein Projekt nach DIN 69901?</w:t>
       </w:r>
     </w:p>
@@ -521,14 +711,20 @@
           <w:ilvl w:val="0"/>
           <w:numId w:val="1"/>
         </w:numPr>
-        <w:rPr/>
-      </w:pPr>
-      <w:r>
-        <w:rPr/>
+        <w:rPr>
+          <w:lang w:val="de-DE" w:eastAsia="en-US" w:bidi="ar-SA"/>
+        </w:rPr>
+      </w:pPr>
+      <w:r>
+        <w:rPr>
+          <w:lang w:val="de-DE" w:eastAsia="en-US" w:bidi="ar-SA"/>
+        </w:rPr>
         <w:t xml:space="preserve">  </w:t>
       </w:r>
       <w:r>
-        <w:rPr/>
+        <w:rPr>
+          <w:lang w:val="de-DE" w:eastAsia="en-US" w:bidi="ar-SA"/>
+        </w:rPr>
         <w:t>1. Routineaufgaben des Tagesgeschäfts.</w:t>
       </w:r>
     </w:p>
@@ -539,14 +735,20 @@
           <w:ilvl w:val="0"/>
           <w:numId w:val="1"/>
         </w:numPr>
-        <w:rPr/>
-      </w:pPr>
-      <w:r>
-        <w:rPr/>
+        <w:rPr>
+          <w:lang w:val="de-DE" w:eastAsia="en-US" w:bidi="ar-SA"/>
+        </w:rPr>
+      </w:pPr>
+      <w:r>
+        <w:rPr>
+          <w:lang w:val="de-DE" w:eastAsia="en-US" w:bidi="ar-SA"/>
+        </w:rPr>
         <w:t xml:space="preserve">  </w:t>
       </w:r>
       <w:r>
-        <w:rPr/>
+        <w:rPr>
+          <w:lang w:val="de-DE" w:eastAsia="en-US" w:bidi="ar-SA"/>
+        </w:rPr>
         <w:t>2. Einmaligkeit der Bedingungen in ihrer Gesamtheit.</w:t>
       </w:r>
     </w:p>
@@ -557,14 +759,20 @@
           <w:ilvl w:val="0"/>
           <w:numId w:val="1"/>
         </w:numPr>
-        <w:rPr/>
-      </w:pPr>
-      <w:r>
-        <w:rPr/>
+        <w:rPr>
+          <w:lang w:val="de-DE" w:eastAsia="en-US" w:bidi="ar-SA"/>
+        </w:rPr>
+      </w:pPr>
+      <w:r>
+        <w:rPr>
+          <w:lang w:val="de-DE" w:eastAsia="en-US" w:bidi="ar-SA"/>
+        </w:rPr>
         <w:t xml:space="preserve">  </w:t>
       </w:r>
       <w:r>
-        <w:rPr/>
+        <w:rPr>
+          <w:lang w:val="de-DE" w:eastAsia="en-US" w:bidi="ar-SA"/>
+        </w:rPr>
         <w:t>3. Unbegrenzte Dauer und Ressourcen.</w:t>
       </w:r>
     </w:p>
@@ -575,24 +783,34 @@
           <w:ilvl w:val="0"/>
           <w:numId w:val="1"/>
         </w:numPr>
-        <w:rPr/>
-      </w:pPr>
-      <w:r>
-        <w:rPr/>
+        <w:rPr>
+          <w:lang w:val="de-DE" w:eastAsia="en-US" w:bidi="ar-SA"/>
+        </w:rPr>
+      </w:pPr>
+      <w:r>
+        <w:rPr>
+          <w:lang w:val="de-DE" w:eastAsia="en-US" w:bidi="ar-SA"/>
+        </w:rPr>
         <w:t xml:space="preserve">  </w:t>
       </w:r>
       <w:r>
-        <w:rPr/>
+        <w:rPr>
+          <w:lang w:val="de-DE" w:eastAsia="en-US" w:bidi="ar-SA"/>
+        </w:rPr>
         <w:t>4. Ständig wechselnde Projektziele.</w:t>
       </w:r>
     </w:p>
     <w:p>
       <w:pPr>
         <w:pStyle w:val="Normal"/>
-        <w:rPr/>
-      </w:pPr>
-      <w:r>
-        <w:rPr/>
+        <w:rPr>
+          <w:lang w:val="de-DE" w:eastAsia="en-US" w:bidi="ar-SA"/>
+        </w:rPr>
+      </w:pPr>
+      <w:r>
+        <w:rPr>
+          <w:lang w:val="de-DE" w:eastAsia="en-US" w:bidi="ar-SA"/>
+        </w:rPr>
         <w:t>Frage 8 - Welche Aussage zum kritischen Pfad in einem Projekt ist korrekt?</w:t>
       </w:r>
     </w:p>
@@ -603,14 +821,20 @@
           <w:ilvl w:val="0"/>
           <w:numId w:val="1"/>
         </w:numPr>
-        <w:rPr/>
-      </w:pPr>
-      <w:r>
-        <w:rPr/>
+        <w:rPr>
+          <w:lang w:val="de-DE" w:eastAsia="en-US" w:bidi="ar-SA"/>
+        </w:rPr>
+      </w:pPr>
+      <w:r>
+        <w:rPr>
+          <w:lang w:val="de-DE" w:eastAsia="en-US" w:bidi="ar-SA"/>
+        </w:rPr>
         <w:t xml:space="preserve">  </w:t>
       </w:r>
       <w:r>
-        <w:rPr/>
+        <w:rPr>
+          <w:lang w:val="de-DE" w:eastAsia="en-US" w:bidi="ar-SA"/>
+        </w:rPr>
         <w:t>1. Er enthält die am wenigsten kritischen Aktivitäten.</w:t>
       </w:r>
     </w:p>
@@ -621,14 +845,20 @@
           <w:ilvl w:val="0"/>
           <w:numId w:val="1"/>
         </w:numPr>
-        <w:rPr/>
-      </w:pPr>
-      <w:r>
-        <w:rPr/>
+        <w:rPr>
+          <w:lang w:val="de-DE" w:eastAsia="en-US" w:bidi="ar-SA"/>
+        </w:rPr>
+      </w:pPr>
+      <w:r>
+        <w:rPr>
+          <w:lang w:val="de-DE" w:eastAsia="en-US" w:bidi="ar-SA"/>
+        </w:rPr>
         <w:t xml:space="preserve">  </w:t>
       </w:r>
       <w:r>
-        <w:rPr/>
+        <w:rPr>
+          <w:lang w:val="de-DE" w:eastAsia="en-US" w:bidi="ar-SA"/>
+        </w:rPr>
         <w:t>2. Er zeigt alle Arbeitspakete deren Verzögerung zu einer Verzögerung des Gesamtprojektes führen würde.</w:t>
       </w:r>
     </w:p>
@@ -639,14 +869,20 @@
           <w:ilvl w:val="0"/>
           <w:numId w:val="1"/>
         </w:numPr>
-        <w:rPr/>
-      </w:pPr>
-      <w:r>
-        <w:rPr/>
+        <w:rPr>
+          <w:lang w:val="de-DE" w:eastAsia="en-US" w:bidi="ar-SA"/>
+        </w:rPr>
+      </w:pPr>
+      <w:r>
+        <w:rPr>
+          <w:lang w:val="de-DE" w:eastAsia="en-US" w:bidi="ar-SA"/>
+        </w:rPr>
         <w:t xml:space="preserve">  </w:t>
       </w:r>
       <w:r>
-        <w:rPr/>
+        <w:rPr>
+          <w:lang w:val="de-DE" w:eastAsia="en-US" w:bidi="ar-SA"/>
+        </w:rPr>
         <w:t>3. Er kann ohne Folgen für das Projektende geändert werden.</w:t>
       </w:r>
     </w:p>
@@ -657,24 +893,34 @@
           <w:ilvl w:val="0"/>
           <w:numId w:val="1"/>
         </w:numPr>
-        <w:rPr/>
-      </w:pPr>
-      <w:r>
-        <w:rPr/>
+        <w:rPr>
+          <w:lang w:val="de-DE" w:eastAsia="en-US" w:bidi="ar-SA"/>
+        </w:rPr>
+      </w:pPr>
+      <w:r>
+        <w:rPr>
+          <w:lang w:val="de-DE" w:eastAsia="en-US" w:bidi="ar-SA"/>
+        </w:rPr>
         <w:t xml:space="preserve">  </w:t>
       </w:r>
       <w:r>
-        <w:rPr/>
+        <w:rPr>
+          <w:lang w:val="de-DE" w:eastAsia="en-US" w:bidi="ar-SA"/>
+        </w:rPr>
         <w:t>4. Er besteht nur aus Arbeitspaketen mit hohem Kostenrisiko.</w:t>
       </w:r>
     </w:p>
     <w:p>
       <w:pPr>
         <w:pStyle w:val="Normal"/>
-        <w:rPr/>
-      </w:pPr>
-      <w:r>
-        <w:rPr/>
+        <w:rPr>
+          <w:lang w:val="de-DE" w:eastAsia="en-US" w:bidi="ar-SA"/>
+        </w:rPr>
+      </w:pPr>
+      <w:r>
+        <w:rPr>
+          <w:lang w:val="de-DE" w:eastAsia="en-US" w:bidi="ar-SA"/>
+        </w:rPr>
         <w:t>Frage 9 - Was beschreibt 'Kundenorientierung' im Qualitätsmanagement?</w:t>
       </w:r>
     </w:p>
@@ -685,14 +931,20 @@
           <w:ilvl w:val="0"/>
           <w:numId w:val="1"/>
         </w:numPr>
-        <w:rPr/>
-      </w:pPr>
-      <w:r>
-        <w:rPr/>
+        <w:rPr>
+          <w:lang w:val="de-DE" w:eastAsia="en-US" w:bidi="ar-SA"/>
+        </w:rPr>
+      </w:pPr>
+      <w:r>
+        <w:rPr>
+          <w:lang w:val="de-DE" w:eastAsia="en-US" w:bidi="ar-SA"/>
+        </w:rPr>
         <w:t xml:space="preserve">  </w:t>
       </w:r>
       <w:r>
-        <w:rPr/>
+        <w:rPr>
+          <w:lang w:val="de-DE" w:eastAsia="en-US" w:bidi="ar-SA"/>
+        </w:rPr>
         <w:t>1. Die Ausrichtung der Produktentwicklung auf den niedrigsten Preis.</w:t>
       </w:r>
     </w:p>
@@ -703,14 +955,20 @@
           <w:ilvl w:val="0"/>
           <w:numId w:val="1"/>
         </w:numPr>
-        <w:rPr/>
-      </w:pPr>
-      <w:r>
-        <w:rPr/>
+        <w:rPr>
+          <w:lang w:val="de-DE" w:eastAsia="en-US" w:bidi="ar-SA"/>
+        </w:rPr>
+      </w:pPr>
+      <w:r>
+        <w:rPr>
+          <w:lang w:val="de-DE" w:eastAsia="en-US" w:bidi="ar-SA"/>
+        </w:rPr>
         <w:t xml:space="preserve">  </w:t>
       </w:r>
       <w:r>
-        <w:rPr/>
+        <w:rPr>
+          <w:lang w:val="de-DE" w:eastAsia="en-US" w:bidi="ar-SA"/>
+        </w:rPr>
         <w:t>2. Die Fokussierung auf die Bedürfnisse und Erwartungen des Kunden.</w:t>
       </w:r>
     </w:p>
@@ -721,14 +979,20 @@
           <w:ilvl w:val="0"/>
           <w:numId w:val="1"/>
         </w:numPr>
-        <w:rPr/>
-      </w:pPr>
-      <w:r>
-        <w:rPr/>
+        <w:rPr>
+          <w:lang w:val="de-DE" w:eastAsia="en-US" w:bidi="ar-SA"/>
+        </w:rPr>
+      </w:pPr>
+      <w:r>
+        <w:rPr>
+          <w:lang w:val="de-DE" w:eastAsia="en-US" w:bidi="ar-SA"/>
+        </w:rPr>
         <w:t xml:space="preserve">  </w:t>
       </w:r>
       <w:r>
-        <w:rPr/>
+        <w:rPr>
+          <w:lang w:val="de-DE" w:eastAsia="en-US" w:bidi="ar-SA"/>
+        </w:rPr>
         <w:t>3. Die Anzahl der Kundenbeschwerden als Qualitätsindikator.</w:t>
       </w:r>
     </w:p>
@@ -739,24 +1003,34 @@
           <w:ilvl w:val="0"/>
           <w:numId w:val="1"/>
         </w:numPr>
-        <w:rPr/>
-      </w:pPr>
-      <w:r>
-        <w:rPr/>
+        <w:rPr>
+          <w:lang w:val="de-DE" w:eastAsia="en-US" w:bidi="ar-SA"/>
+        </w:rPr>
+      </w:pPr>
+      <w:r>
+        <w:rPr>
+          <w:lang w:val="de-DE" w:eastAsia="en-US" w:bidi="ar-SA"/>
+        </w:rPr>
         <w:t xml:space="preserve">  </w:t>
       </w:r>
       <w:r>
-        <w:rPr/>
+        <w:rPr>
+          <w:lang w:val="de-DE" w:eastAsia="en-US" w:bidi="ar-SA"/>
+        </w:rPr>
         <w:t>4. Die Häufigkeit von Kundenkontakten durch das Management.</w:t>
       </w:r>
     </w:p>
     <w:p>
       <w:pPr>
         <w:pStyle w:val="Normal"/>
-        <w:rPr/>
-      </w:pPr>
-      <w:r>
-        <w:rPr/>
+        <w:rPr>
+          <w:lang w:val="de-DE" w:eastAsia="en-US" w:bidi="ar-SA"/>
+        </w:rPr>
+      </w:pPr>
+      <w:r>
+        <w:rPr>
+          <w:lang w:val="de-DE" w:eastAsia="en-US" w:bidi="ar-SA"/>
+        </w:rPr>
         <w:t>Frage 10 - Was ist ein Lastenheft?</w:t>
       </w:r>
     </w:p>
@@ -767,14 +1041,20 @@
           <w:ilvl w:val="0"/>
           <w:numId w:val="1"/>
         </w:numPr>
-        <w:rPr/>
-      </w:pPr>
-      <w:r>
-        <w:rPr/>
+        <w:rPr>
+          <w:lang w:val="de-DE" w:eastAsia="en-US" w:bidi="ar-SA"/>
+        </w:rPr>
+      </w:pPr>
+      <w:r>
+        <w:rPr>
+          <w:lang w:val="de-DE" w:eastAsia="en-US" w:bidi="ar-SA"/>
+        </w:rPr>
         <w:t xml:space="preserve">  </w:t>
       </w:r>
       <w:r>
-        <w:rPr/>
+        <w:rPr>
+          <w:lang w:val="de-DE" w:eastAsia="en-US" w:bidi="ar-SA"/>
+        </w:rPr>
         <w:t>1. Eine detaillierte technische Spezifikation des Produkts.</w:t>
       </w:r>
     </w:p>
@@ -785,14 +1065,20 @@
           <w:ilvl w:val="0"/>
           <w:numId w:val="1"/>
         </w:numPr>
-        <w:rPr/>
-      </w:pPr>
-      <w:r>
-        <w:rPr/>
+        <w:rPr>
+          <w:lang w:val="de-DE" w:eastAsia="en-US" w:bidi="ar-SA"/>
+        </w:rPr>
+      </w:pPr>
+      <w:r>
+        <w:rPr>
+          <w:lang w:val="de-DE" w:eastAsia="en-US" w:bidi="ar-SA"/>
+        </w:rPr>
         <w:t xml:space="preserve">  </w:t>
       </w:r>
       <w:r>
-        <w:rPr/>
+        <w:rPr>
+          <w:lang w:val="de-DE" w:eastAsia="en-US" w:bidi="ar-SA"/>
+        </w:rPr>
         <w:t>2. Eine Liste von Aufgaben, die der Lieferant erfüllen muss.</w:t>
       </w:r>
     </w:p>
@@ -803,14 +1089,20 @@
           <w:ilvl w:val="0"/>
           <w:numId w:val="1"/>
         </w:numPr>
-        <w:rPr/>
-      </w:pPr>
-      <w:r>
-        <w:rPr/>
+        <w:rPr>
+          <w:lang w:val="de-DE" w:eastAsia="en-US" w:bidi="ar-SA"/>
+        </w:rPr>
+      </w:pPr>
+      <w:r>
+        <w:rPr>
+          <w:lang w:val="de-DE" w:eastAsia="en-US" w:bidi="ar-SA"/>
+        </w:rPr>
         <w:t xml:space="preserve">  </w:t>
       </w:r>
       <w:r>
-        <w:rPr/>
+        <w:rPr>
+          <w:lang w:val="de-DE" w:eastAsia="en-US" w:bidi="ar-SA"/>
+        </w:rPr>
         <w:t>3. Die vom Auftraggeber formulierten Anforderungen an ein Projekt.</w:t>
       </w:r>
     </w:p>
@@ -821,24 +1113,34 @@
           <w:ilvl w:val="0"/>
           <w:numId w:val="1"/>
         </w:numPr>
-        <w:rPr/>
-      </w:pPr>
-      <w:r>
-        <w:rPr/>
+        <w:rPr>
+          <w:lang w:val="de-DE" w:eastAsia="en-US" w:bidi="ar-SA"/>
+        </w:rPr>
+      </w:pPr>
+      <w:r>
+        <w:rPr>
+          <w:lang w:val="de-DE" w:eastAsia="en-US" w:bidi="ar-SA"/>
+        </w:rPr>
         <w:t xml:space="preserve">  </w:t>
       </w:r>
       <w:r>
-        <w:rPr/>
+        <w:rPr>
+          <w:lang w:val="de-DE" w:eastAsia="en-US" w:bidi="ar-SA"/>
+        </w:rPr>
         <w:t>4. Ein Verzeichnis aller Lasten und Pflichten eines Projektleiters.</w:t>
       </w:r>
     </w:p>
     <w:p>
       <w:pPr>
         <w:pStyle w:val="Normal"/>
-        <w:rPr/>
-      </w:pPr>
-      <w:r>
-        <w:rPr/>
+        <w:rPr>
+          <w:lang w:val="de-DE" w:eastAsia="en-US" w:bidi="ar-SA"/>
+        </w:rPr>
+      </w:pPr>
+      <w:r>
+        <w:rPr>
+          <w:lang w:val="de-DE" w:eastAsia="en-US" w:bidi="ar-SA"/>
+        </w:rPr>
         <w:t>Frage 11 - Was versteht man unter 'Prozessorientierung' im Qualitätsmanagement?</w:t>
       </w:r>
     </w:p>
@@ -849,14 +1151,20 @@
           <w:ilvl w:val="0"/>
           <w:numId w:val="1"/>
         </w:numPr>
-        <w:rPr/>
-      </w:pPr>
-      <w:r>
-        <w:rPr/>
+        <w:rPr>
+          <w:lang w:val="de-DE" w:eastAsia="en-US" w:bidi="ar-SA"/>
+        </w:rPr>
+      </w:pPr>
+      <w:r>
+        <w:rPr>
+          <w:lang w:val="de-DE" w:eastAsia="en-US" w:bidi="ar-SA"/>
+        </w:rPr>
         <w:t xml:space="preserve">  </w:t>
       </w:r>
       <w:r>
-        <w:rPr/>
+        <w:rPr>
+          <w:lang w:val="de-DE" w:eastAsia="en-US" w:bidi="ar-SA"/>
+        </w:rPr>
         <w:t>1. Die Konzentration auf die Verbesserung einzelner Prozessschritte.</w:t>
       </w:r>
     </w:p>
@@ -867,14 +1175,20 @@
           <w:ilvl w:val="0"/>
           <w:numId w:val="1"/>
         </w:numPr>
-        <w:rPr/>
-      </w:pPr>
-      <w:r>
-        <w:rPr/>
+        <w:rPr>
+          <w:lang w:val="de-DE" w:eastAsia="en-US" w:bidi="ar-SA"/>
+        </w:rPr>
+      </w:pPr>
+      <w:r>
+        <w:rPr>
+          <w:lang w:val="de-DE" w:eastAsia="en-US" w:bidi="ar-SA"/>
+        </w:rPr>
         <w:t xml:space="preserve">  </w:t>
       </w:r>
       <w:r>
-        <w:rPr/>
+        <w:rPr>
+          <w:lang w:val="de-DE" w:eastAsia="en-US" w:bidi="ar-SA"/>
+        </w:rPr>
         <w:t>2. Die Ausrichtung der Prozesse auf die Erhöhung des Unternehmensgewinns.</w:t>
       </w:r>
     </w:p>
@@ -885,14 +1199,20 @@
           <w:ilvl w:val="0"/>
           <w:numId w:val="1"/>
         </w:numPr>
-        <w:rPr/>
-      </w:pPr>
-      <w:r>
-        <w:rPr/>
+        <w:rPr>
+          <w:lang w:val="de-DE" w:eastAsia="en-US" w:bidi="ar-SA"/>
+        </w:rPr>
+      </w:pPr>
+      <w:r>
+        <w:rPr>
+          <w:lang w:val="de-DE" w:eastAsia="en-US" w:bidi="ar-SA"/>
+        </w:rPr>
         <w:t xml:space="preserve">  </w:t>
       </w:r>
       <w:r>
-        <w:rPr/>
+        <w:rPr>
+          <w:lang w:val="de-DE" w:eastAsia="en-US" w:bidi="ar-SA"/>
+        </w:rPr>
         <w:t>3. Die Bewertung von Prozessen ausschließlich durch die Geschäftsleitung.</w:t>
       </w:r>
     </w:p>
@@ -903,24 +1223,34 @@
           <w:ilvl w:val="0"/>
           <w:numId w:val="1"/>
         </w:numPr>
-        <w:rPr/>
-      </w:pPr>
-      <w:r>
-        <w:rPr/>
+        <w:rPr>
+          <w:lang w:val="de-DE" w:eastAsia="en-US" w:bidi="ar-SA"/>
+        </w:rPr>
+      </w:pPr>
+      <w:r>
+        <w:rPr>
+          <w:lang w:val="de-DE" w:eastAsia="en-US" w:bidi="ar-SA"/>
+        </w:rPr>
         <w:t xml:space="preserve">  </w:t>
       </w:r>
       <w:r>
-        <w:rPr/>
+        <w:rPr>
+          <w:lang w:val="de-DE" w:eastAsia="en-US" w:bidi="ar-SA"/>
+        </w:rPr>
         <w:t>4. Die Dokumentation von Prozessen in Form von Flussdiagrammen.</w:t>
       </w:r>
     </w:p>
     <w:p>
       <w:pPr>
         <w:pStyle w:val="Normal"/>
-        <w:rPr/>
-      </w:pPr>
-      <w:r>
-        <w:rPr/>
+        <w:rPr>
+          <w:lang w:val="de-DE" w:eastAsia="en-US" w:bidi="ar-SA"/>
+        </w:rPr>
+      </w:pPr>
+      <w:r>
+        <w:rPr>
+          <w:lang w:val="de-DE" w:eastAsia="en-US" w:bidi="ar-SA"/>
+        </w:rPr>
         <w:t>Frage 12 - Was ist der Zweck eines Pflichtenhefts?</w:t>
       </w:r>
     </w:p>
@@ -931,14 +1261,20 @@
           <w:ilvl w:val="0"/>
           <w:numId w:val="1"/>
         </w:numPr>
-        <w:rPr/>
-      </w:pPr>
-      <w:r>
-        <w:rPr/>
+        <w:rPr>
+          <w:lang w:val="de-DE" w:eastAsia="en-US" w:bidi="ar-SA"/>
+        </w:rPr>
+      </w:pPr>
+      <w:r>
+        <w:rPr>
+          <w:lang w:val="de-DE" w:eastAsia="en-US" w:bidi="ar-SA"/>
+        </w:rPr>
         <w:t xml:space="preserve">  </w:t>
       </w:r>
       <w:r>
-        <w:rPr/>
+        <w:rPr>
+          <w:lang w:val="de-DE" w:eastAsia="en-US" w:bidi="ar-SA"/>
+        </w:rPr>
         <w:t>1. Es definiert die vom Auftraggeber zu erbringenden Leistungen.</w:t>
       </w:r>
     </w:p>
@@ -949,14 +1285,20 @@
           <w:ilvl w:val="0"/>
           <w:numId w:val="1"/>
         </w:numPr>
-        <w:rPr/>
-      </w:pPr>
-      <w:r>
-        <w:rPr/>
+        <w:rPr>
+          <w:lang w:val="de-DE" w:eastAsia="en-US" w:bidi="ar-SA"/>
+        </w:rPr>
+      </w:pPr>
+      <w:r>
+        <w:rPr>
+          <w:lang w:val="de-DE" w:eastAsia="en-US" w:bidi="ar-SA"/>
+        </w:rPr>
         <w:t xml:space="preserve">  </w:t>
       </w:r>
       <w:r>
-        <w:rPr/>
+        <w:rPr>
+          <w:lang w:val="de-DE" w:eastAsia="en-US" w:bidi="ar-SA"/>
+        </w:rPr>
         <w:t>2. Es beschreibt die vom Auftragnehmer zu erfüllenden technischen Spezifikationen.</w:t>
       </w:r>
     </w:p>
@@ -967,14 +1309,20 @@
           <w:ilvl w:val="0"/>
           <w:numId w:val="1"/>
         </w:numPr>
-        <w:rPr/>
-      </w:pPr>
-      <w:r>
-        <w:rPr/>
+        <w:rPr>
+          <w:lang w:val="de-DE" w:eastAsia="en-US" w:bidi="ar-SA"/>
+        </w:rPr>
+      </w:pPr>
+      <w:r>
+        <w:rPr>
+          <w:lang w:val="de-DE" w:eastAsia="en-US" w:bidi="ar-SA"/>
+        </w:rPr>
         <w:t xml:space="preserve">  </w:t>
       </w:r>
       <w:r>
-        <w:rPr/>
+        <w:rPr>
+          <w:lang w:val="de-DE" w:eastAsia="en-US" w:bidi="ar-SA"/>
+        </w:rPr>
         <w:t>3. Es listet alle gesetzlichen Pflichten auf, die im Projekt zu beachten sind.</w:t>
       </w:r>
     </w:p>
@@ -985,24 +1333,48 @@
           <w:ilvl w:val="0"/>
           <w:numId w:val="1"/>
         </w:numPr>
-        <w:rPr/>
-      </w:pPr>
-      <w:r>
-        <w:rPr/>
+        <w:rPr>
+          <w:lang w:val="de-DE" w:eastAsia="en-US" w:bidi="ar-SA"/>
+        </w:rPr>
+      </w:pPr>
+      <w:r>
+        <w:rPr>
+          <w:lang w:val="de-DE" w:eastAsia="en-US" w:bidi="ar-SA"/>
+        </w:rPr>
         <w:t xml:space="preserve">  </w:t>
       </w:r>
       <w:r>
-        <w:rPr/>
+        <w:rPr>
+          <w:lang w:val="de-DE" w:eastAsia="en-US" w:bidi="ar-SA"/>
+        </w:rPr>
         <w:t>4. Es dient als Grundlage für die Endabnahme des Projekts.</w:t>
       </w:r>
     </w:p>
     <w:p>
       <w:pPr>
         <w:pStyle w:val="Normal"/>
+        <w:rPr>
+          <w:lang w:val="de-DE" w:eastAsia="en-US" w:bidi="ar-SA"/>
+        </w:rPr>
+      </w:pPr>
+      <w:r>
         <w:rPr/>
-      </w:pPr>
-      <w:r>
-        <w:rPr/>
+      </w:r>
+      <w:r>
+        <w:br w:type="page"/>
+      </w:r>
+    </w:p>
+    <w:p>
+      <w:pPr>
+        <w:pStyle w:val="Normal"/>
+        <w:rPr>
+          <w:lang w:val="de-DE" w:eastAsia="en-US" w:bidi="ar-SA"/>
+        </w:rPr>
+      </w:pPr>
+      <w:r>
+        <w:rPr>
+          <w:lang w:val="de-DE" w:eastAsia="en-US" w:bidi="ar-SA"/>
+        </w:rPr>
         <w:t>Frage 13 - Was ist der Hauptzweck der ISO 9000er Reihe?</w:t>
       </w:r>
     </w:p>
@@ -1013,14 +1385,20 @@
           <w:ilvl w:val="0"/>
           <w:numId w:val="1"/>
         </w:numPr>
-        <w:rPr/>
-      </w:pPr>
-      <w:r>
-        <w:rPr/>
+        <w:rPr>
+          <w:lang w:val="de-DE" w:eastAsia="en-US" w:bidi="ar-SA"/>
+        </w:rPr>
+      </w:pPr>
+      <w:r>
+        <w:rPr>
+          <w:lang w:val="de-DE" w:eastAsia="en-US" w:bidi="ar-SA"/>
+        </w:rPr>
         <w:t xml:space="preserve">  </w:t>
       </w:r>
       <w:r>
-        <w:rPr/>
+        <w:rPr>
+          <w:lang w:val="de-DE" w:eastAsia="en-US" w:bidi="ar-SA"/>
+        </w:rPr>
         <w:t>1. Die Festlegung von Umweltmanagementstandards.</w:t>
       </w:r>
     </w:p>
@@ -1031,14 +1409,20 @@
           <w:ilvl w:val="0"/>
           <w:numId w:val="1"/>
         </w:numPr>
-        <w:rPr/>
-      </w:pPr>
-      <w:r>
-        <w:rPr/>
+        <w:rPr>
+          <w:lang w:val="de-DE" w:eastAsia="en-US" w:bidi="ar-SA"/>
+        </w:rPr>
+      </w:pPr>
+      <w:r>
+        <w:rPr>
+          <w:lang w:val="de-DE" w:eastAsia="en-US" w:bidi="ar-SA"/>
+        </w:rPr>
         <w:t xml:space="preserve">  </w:t>
       </w:r>
       <w:r>
-        <w:rPr/>
+        <w:rPr>
+          <w:lang w:val="de-DE" w:eastAsia="en-US" w:bidi="ar-SA"/>
+        </w:rPr>
         <w:t>2. Die Definition von Anforderungen an das Qualitätsmanagement.</w:t>
       </w:r>
     </w:p>
@@ -1049,14 +1433,20 @@
           <w:ilvl w:val="0"/>
           <w:numId w:val="1"/>
         </w:numPr>
-        <w:rPr/>
-      </w:pPr>
-      <w:r>
-        <w:rPr/>
+        <w:rPr>
+          <w:lang w:val="de-DE" w:eastAsia="en-US" w:bidi="ar-SA"/>
+        </w:rPr>
+      </w:pPr>
+      <w:r>
+        <w:rPr>
+          <w:lang w:val="de-DE" w:eastAsia="en-US" w:bidi="ar-SA"/>
+        </w:rPr>
         <w:t xml:space="preserve">  </w:t>
       </w:r>
       <w:r>
-        <w:rPr/>
+        <w:rPr>
+          <w:lang w:val="de-DE" w:eastAsia="en-US" w:bidi="ar-SA"/>
+        </w:rPr>
         <w:t>3. Die Regelung der Arbeitssicherheit in Unternehmen.</w:t>
       </w:r>
     </w:p>
@@ -1067,24 +1457,34 @@
           <w:ilvl w:val="0"/>
           <w:numId w:val="1"/>
         </w:numPr>
-        <w:rPr/>
-      </w:pPr>
-      <w:r>
-        <w:rPr/>
+        <w:rPr>
+          <w:lang w:val="de-DE" w:eastAsia="en-US" w:bidi="ar-SA"/>
+        </w:rPr>
+      </w:pPr>
+      <w:r>
+        <w:rPr>
+          <w:lang w:val="de-DE" w:eastAsia="en-US" w:bidi="ar-SA"/>
+        </w:rPr>
         <w:t xml:space="preserve">  </w:t>
       </w:r>
       <w:r>
-        <w:rPr/>
+        <w:rPr>
+          <w:lang w:val="de-DE" w:eastAsia="en-US" w:bidi="ar-SA"/>
+        </w:rPr>
         <w:t>4. Die Standardisierung von Projektmanagementprozessen.</w:t>
       </w:r>
     </w:p>
     <w:p>
       <w:pPr>
         <w:pStyle w:val="Normal"/>
-        <w:rPr/>
-      </w:pPr>
-      <w:r>
-        <w:rPr/>
+        <w:rPr>
+          <w:lang w:val="de-DE" w:eastAsia="en-US" w:bidi="ar-SA"/>
+        </w:rPr>
+      </w:pPr>
+      <w:r>
+        <w:rPr>
+          <w:lang w:val="de-DE" w:eastAsia="en-US" w:bidi="ar-SA"/>
+        </w:rPr>
         <w:t>Frage 14 - Was versteht man unter einem Risiko im Projektmanagement?</w:t>
       </w:r>
     </w:p>
@@ -1095,14 +1495,20 @@
           <w:ilvl w:val="0"/>
           <w:numId w:val="1"/>
         </w:numPr>
-        <w:rPr/>
-      </w:pPr>
-      <w:r>
-        <w:rPr/>
+        <w:rPr>
+          <w:lang w:val="de-DE" w:eastAsia="en-US" w:bidi="ar-SA"/>
+        </w:rPr>
+      </w:pPr>
+      <w:r>
+        <w:rPr>
+          <w:lang w:val="de-DE" w:eastAsia="en-US" w:bidi="ar-SA"/>
+        </w:rPr>
         <w:t xml:space="preserve">  </w:t>
       </w:r>
       <w:r>
-        <w:rPr/>
+        <w:rPr>
+          <w:lang w:val="de-DE" w:eastAsia="en-US" w:bidi="ar-SA"/>
+        </w:rPr>
         <w:t>1. Eine unerwartete Chance zur Verbesserung des Projektergebnisses.</w:t>
       </w:r>
     </w:p>
@@ -1113,14 +1519,20 @@
           <w:ilvl w:val="0"/>
           <w:numId w:val="1"/>
         </w:numPr>
-        <w:rPr/>
-      </w:pPr>
-      <w:r>
-        <w:rPr/>
+        <w:rPr>
+          <w:lang w:val="de-DE" w:eastAsia="en-US" w:bidi="ar-SA"/>
+        </w:rPr>
+      </w:pPr>
+      <w:r>
+        <w:rPr>
+          <w:lang w:val="de-DE" w:eastAsia="en-US" w:bidi="ar-SA"/>
+        </w:rPr>
         <w:t xml:space="preserve">  </w:t>
       </w:r>
       <w:r>
-        <w:rPr/>
+        <w:rPr>
+          <w:lang w:val="de-DE" w:eastAsia="en-US" w:bidi="ar-SA"/>
+        </w:rPr>
         <w:t>2. Eine Abweichung von den Projektzielen ohne Auswirkung auf das Budget.</w:t>
       </w:r>
     </w:p>
@@ -1131,14 +1543,20 @@
           <w:ilvl w:val="0"/>
           <w:numId w:val="1"/>
         </w:numPr>
-        <w:rPr/>
-      </w:pPr>
-      <w:r>
-        <w:rPr/>
+        <w:rPr>
+          <w:lang w:val="de-DE" w:eastAsia="en-US" w:bidi="ar-SA"/>
+        </w:rPr>
+      </w:pPr>
+      <w:r>
+        <w:rPr>
+          <w:lang w:val="de-DE" w:eastAsia="en-US" w:bidi="ar-SA"/>
+        </w:rPr>
         <w:t xml:space="preserve">  </w:t>
       </w:r>
       <w:r>
-        <w:rPr/>
+        <w:rPr>
+          <w:lang w:val="de-DE" w:eastAsia="en-US" w:bidi="ar-SA"/>
+        </w:rPr>
         <w:t>3. Ein unsicheres Ereignis oder eine Bedingung, die, falls sie eintritt, negative Auswirkungen hat.</w:t>
       </w:r>
     </w:p>
@@ -1149,24 +1567,34 @@
           <w:ilvl w:val="0"/>
           <w:numId w:val="1"/>
         </w:numPr>
-        <w:rPr/>
-      </w:pPr>
-      <w:r>
-        <w:rPr/>
+        <w:rPr>
+          <w:lang w:val="de-DE" w:eastAsia="en-US" w:bidi="ar-SA"/>
+        </w:rPr>
+      </w:pPr>
+      <w:r>
+        <w:rPr>
+          <w:lang w:val="de-DE" w:eastAsia="en-US" w:bidi="ar-SA"/>
+        </w:rPr>
         <w:t xml:space="preserve">  </w:t>
       </w:r>
       <w:r>
-        <w:rPr/>
+        <w:rPr>
+          <w:lang w:val="de-DE" w:eastAsia="en-US" w:bidi="ar-SA"/>
+        </w:rPr>
         <w:t>4. Eine sichere Vorhersage über den Ausgang eines Projekts.</w:t>
       </w:r>
     </w:p>
     <w:p>
       <w:pPr>
         <w:pStyle w:val="Normal"/>
-        <w:rPr/>
-      </w:pPr>
-      <w:r>
-        <w:rPr/>
+        <w:rPr>
+          <w:lang w:val="de-DE" w:eastAsia="en-US" w:bidi="ar-SA"/>
+        </w:rPr>
+      </w:pPr>
+      <w:r>
+        <w:rPr>
+          <w:lang w:val="de-DE" w:eastAsia="en-US" w:bidi="ar-SA"/>
+        </w:rPr>
         <w:t>Frage 15 - Was ist ein Personentag im Projektmanagement?</w:t>
       </w:r>
     </w:p>
@@ -1177,14 +1605,20 @@
           <w:ilvl w:val="0"/>
           <w:numId w:val="1"/>
         </w:numPr>
-        <w:rPr/>
-      </w:pPr>
-      <w:r>
-        <w:rPr/>
+        <w:rPr>
+          <w:lang w:val="de-DE" w:eastAsia="en-US" w:bidi="ar-SA"/>
+        </w:rPr>
+      </w:pPr>
+      <w:r>
+        <w:rPr>
+          <w:lang w:val="de-DE" w:eastAsia="en-US" w:bidi="ar-SA"/>
+        </w:rPr>
         <w:t xml:space="preserve">  </w:t>
       </w:r>
       <w:r>
-        <w:rPr/>
+        <w:rPr>
+          <w:lang w:val="de-DE" w:eastAsia="en-US" w:bidi="ar-SA"/>
+        </w:rPr>
         <w:t>1. Ein Tag, an dem alle Projektmitarbeiter anwesend sind.</w:t>
       </w:r>
     </w:p>
@@ -1195,14 +1629,20 @@
           <w:ilvl w:val="0"/>
           <w:numId w:val="1"/>
         </w:numPr>
-        <w:rPr/>
-      </w:pPr>
-      <w:r>
-        <w:rPr/>
+        <w:rPr>
+          <w:lang w:val="de-DE" w:eastAsia="en-US" w:bidi="ar-SA"/>
+        </w:rPr>
+      </w:pPr>
+      <w:r>
+        <w:rPr>
+          <w:lang w:val="de-DE" w:eastAsia="en-US" w:bidi="ar-SA"/>
+        </w:rPr>
         <w:t xml:space="preserve">  </w:t>
       </w:r>
       <w:r>
-        <w:rPr/>
+        <w:rPr>
+          <w:lang w:val="de-DE" w:eastAsia="en-US" w:bidi="ar-SA"/>
+        </w:rPr>
         <w:t>2. Die Zeit, die eine Person benötigt, um eine bestimmte Aufgabe zu erfüllen.</w:t>
       </w:r>
     </w:p>
@@ -1213,14 +1653,20 @@
           <w:ilvl w:val="0"/>
           <w:numId w:val="1"/>
         </w:numPr>
-        <w:rPr/>
-      </w:pPr>
-      <w:r>
-        <w:rPr/>
+        <w:rPr>
+          <w:lang w:val="de-DE" w:eastAsia="en-US" w:bidi="ar-SA"/>
+        </w:rPr>
+      </w:pPr>
+      <w:r>
+        <w:rPr>
+          <w:lang w:val="de-DE" w:eastAsia="en-US" w:bidi="ar-SA"/>
+        </w:rPr>
         <w:t xml:space="preserve">  </w:t>
       </w:r>
       <w:r>
-        <w:rPr/>
+        <w:rPr>
+          <w:lang w:val="de-DE" w:eastAsia="en-US" w:bidi="ar-SA"/>
+        </w:rPr>
         <w:t>3. Ein Tag, an dem Personalentscheidungen getroffen werden.</w:t>
       </w:r>
     </w:p>
@@ -1231,24 +1677,34 @@
           <w:ilvl w:val="0"/>
           <w:numId w:val="1"/>
         </w:numPr>
-        <w:rPr/>
-      </w:pPr>
-      <w:r>
-        <w:rPr/>
+        <w:rPr>
+          <w:lang w:val="de-DE" w:eastAsia="en-US" w:bidi="ar-SA"/>
+        </w:rPr>
+      </w:pPr>
+      <w:r>
+        <w:rPr>
+          <w:lang w:val="de-DE" w:eastAsia="en-US" w:bidi="ar-SA"/>
+        </w:rPr>
         <w:t xml:space="preserve">  </w:t>
       </w:r>
       <w:r>
-        <w:rPr/>
+        <w:rPr>
+          <w:lang w:val="de-DE" w:eastAsia="en-US" w:bidi="ar-SA"/>
+        </w:rPr>
         <w:t>4. Ein Zeitraum von 24 Stunden, unabhängig von der Anzahl der arbeitenden Personen.</w:t>
       </w:r>
     </w:p>
     <w:p>
       <w:pPr>
         <w:pStyle w:val="Normal"/>
-        <w:rPr/>
-      </w:pPr>
-      <w:r>
-        <w:rPr/>
+        <w:rPr>
+          <w:lang w:val="de-DE" w:eastAsia="en-US" w:bidi="ar-SA"/>
+        </w:rPr>
+      </w:pPr>
+      <w:r>
+        <w:rPr>
+          <w:lang w:val="de-DE" w:eastAsia="en-US" w:bidi="ar-SA"/>
+        </w:rPr>
         <w:t>Frage 16 - Was beschreibt die DIN 31000?</w:t>
       </w:r>
     </w:p>
@@ -1259,14 +1715,20 @@
           <w:ilvl w:val="0"/>
           <w:numId w:val="1"/>
         </w:numPr>
-        <w:rPr/>
-      </w:pPr>
-      <w:r>
-        <w:rPr/>
+        <w:rPr>
+          <w:lang w:val="de-DE" w:eastAsia="en-US" w:bidi="ar-SA"/>
+        </w:rPr>
+      </w:pPr>
+      <w:r>
+        <w:rPr>
+          <w:lang w:val="de-DE" w:eastAsia="en-US" w:bidi="ar-SA"/>
+        </w:rPr>
         <w:t xml:space="preserve">  </w:t>
       </w:r>
       <w:r>
-        <w:rPr/>
+        <w:rPr>
+          <w:lang w:val="de-DE" w:eastAsia="en-US" w:bidi="ar-SA"/>
+        </w:rPr>
         <w:t>1. Die Anforderungen an das Risikomanagement.</w:t>
       </w:r>
     </w:p>
@@ -1277,14 +1739,20 @@
           <w:ilvl w:val="0"/>
           <w:numId w:val="1"/>
         </w:numPr>
-        <w:rPr/>
-      </w:pPr>
-      <w:r>
-        <w:rPr/>
+        <w:rPr>
+          <w:lang w:val="de-DE" w:eastAsia="en-US" w:bidi="ar-SA"/>
+        </w:rPr>
+      </w:pPr>
+      <w:r>
+        <w:rPr>
+          <w:lang w:val="de-DE" w:eastAsia="en-US" w:bidi="ar-SA"/>
+        </w:rPr>
         <w:t xml:space="preserve">  </w:t>
       </w:r>
       <w:r>
-        <w:rPr/>
+        <w:rPr>
+          <w:lang w:val="de-DE" w:eastAsia="en-US" w:bidi="ar-SA"/>
+        </w:rPr>
         <w:t>2. Die Standards für Projektmanagementmethoden.</w:t>
       </w:r>
     </w:p>
@@ -1295,14 +1763,20 @@
           <w:ilvl w:val="0"/>
           <w:numId w:val="1"/>
         </w:numPr>
-        <w:rPr/>
-      </w:pPr>
-      <w:r>
-        <w:rPr/>
+        <w:rPr>
+          <w:lang w:val="de-DE" w:eastAsia="en-US" w:bidi="ar-SA"/>
+        </w:rPr>
+      </w:pPr>
+      <w:r>
+        <w:rPr>
+          <w:lang w:val="de-DE" w:eastAsia="en-US" w:bidi="ar-SA"/>
+        </w:rPr>
         <w:t xml:space="preserve">  </w:t>
       </w:r>
       <w:r>
-        <w:rPr/>
+        <w:rPr>
+          <w:lang w:val="de-DE" w:eastAsia="en-US" w:bidi="ar-SA"/>
+        </w:rPr>
         <w:t>3. Die Normen für Qualitätsmanagement-Systeme.</w:t>
       </w:r>
     </w:p>
@@ -1313,24 +1787,34 @@
           <w:ilvl w:val="0"/>
           <w:numId w:val="1"/>
         </w:numPr>
-        <w:rPr/>
-      </w:pPr>
-      <w:r>
-        <w:rPr/>
+        <w:rPr>
+          <w:lang w:val="de-DE" w:eastAsia="en-US" w:bidi="ar-SA"/>
+        </w:rPr>
+      </w:pPr>
+      <w:r>
+        <w:rPr>
+          <w:lang w:val="de-DE" w:eastAsia="en-US" w:bidi="ar-SA"/>
+        </w:rPr>
         <w:t xml:space="preserve">  </w:t>
       </w:r>
       <w:r>
-        <w:rPr/>
+        <w:rPr>
+          <w:lang w:val="de-DE" w:eastAsia="en-US" w:bidi="ar-SA"/>
+        </w:rPr>
         <w:t>4. Die Richtlinien für die Personalentwicklung.</w:t>
       </w:r>
     </w:p>
     <w:p>
       <w:pPr>
         <w:pStyle w:val="Normal"/>
-        <w:rPr/>
-      </w:pPr>
-      <w:r>
-        <w:rPr/>
+        <w:rPr>
+          <w:lang w:val="de-DE" w:eastAsia="en-US" w:bidi="ar-SA"/>
+        </w:rPr>
+      </w:pPr>
+      <w:r>
+        <w:rPr>
+          <w:lang w:val="de-DE" w:eastAsia="en-US" w:bidi="ar-SA"/>
+        </w:rPr>
         <w:t>Frage 17 - Was ist eine Matrixprojektorganisation?</w:t>
       </w:r>
     </w:p>
@@ -1341,14 +1825,20 @@
           <w:ilvl w:val="0"/>
           <w:numId w:val="1"/>
         </w:numPr>
-        <w:rPr/>
-      </w:pPr>
-      <w:r>
-        <w:rPr/>
+        <w:rPr>
+          <w:lang w:val="de-DE" w:eastAsia="en-US" w:bidi="ar-SA"/>
+        </w:rPr>
+      </w:pPr>
+      <w:r>
+        <w:rPr>
+          <w:lang w:val="de-DE" w:eastAsia="en-US" w:bidi="ar-SA"/>
+        </w:rPr>
         <w:t xml:space="preserve">  </w:t>
       </w:r>
       <w:r>
-        <w:rPr/>
+        <w:rPr>
+          <w:lang w:val="de-DE" w:eastAsia="en-US" w:bidi="ar-SA"/>
+        </w:rPr>
         <w:t>1. Eine Organisationsform, in der Mitarbeiter genau zwei Vorgesetzten unterstellt sind.</w:t>
       </w:r>
     </w:p>
@@ -1359,14 +1849,20 @@
           <w:ilvl w:val="0"/>
           <w:numId w:val="1"/>
         </w:numPr>
-        <w:rPr/>
-      </w:pPr>
-      <w:r>
-        <w:rPr/>
+        <w:rPr>
+          <w:lang w:val="de-DE" w:eastAsia="en-US" w:bidi="ar-SA"/>
+        </w:rPr>
+      </w:pPr>
+      <w:r>
+        <w:rPr>
+          <w:lang w:val="de-DE" w:eastAsia="en-US" w:bidi="ar-SA"/>
+        </w:rPr>
         <w:t xml:space="preserve">  </w:t>
       </w:r>
       <w:r>
-        <w:rPr/>
+        <w:rPr>
+          <w:lang w:val="de-DE" w:eastAsia="en-US" w:bidi="ar-SA"/>
+        </w:rPr>
         <w:t>2. Ein hierarchisches System mit einem Projektleiter an der Spitze.</w:t>
       </w:r>
     </w:p>
@@ -1377,14 +1873,20 @@
           <w:ilvl w:val="0"/>
           <w:numId w:val="1"/>
         </w:numPr>
-        <w:rPr/>
-      </w:pPr>
-      <w:r>
-        <w:rPr/>
+        <w:rPr>
+          <w:lang w:val="de-DE" w:eastAsia="en-US" w:bidi="ar-SA"/>
+        </w:rPr>
+      </w:pPr>
+      <w:r>
+        <w:rPr>
+          <w:lang w:val="de-DE" w:eastAsia="en-US" w:bidi="ar-SA"/>
+        </w:rPr>
         <w:t xml:space="preserve">  </w:t>
       </w:r>
       <w:r>
-        <w:rPr/>
+        <w:rPr>
+          <w:lang w:val="de-DE" w:eastAsia="en-US" w:bidi="ar-SA"/>
+        </w:rPr>
         <w:t>3. Eine Projektstruktur, die ausschließlich aus externen Beratern besteht.</w:t>
       </w:r>
     </w:p>
@@ -1395,24 +1897,34 @@
           <w:ilvl w:val="0"/>
           <w:numId w:val="1"/>
         </w:numPr>
-        <w:rPr/>
-      </w:pPr>
-      <w:r>
-        <w:rPr/>
+        <w:rPr>
+          <w:lang w:val="de-DE" w:eastAsia="en-US" w:bidi="ar-SA"/>
+        </w:rPr>
+      </w:pPr>
+      <w:r>
+        <w:rPr>
+          <w:lang w:val="de-DE" w:eastAsia="en-US" w:bidi="ar-SA"/>
+        </w:rPr>
         <w:t xml:space="preserve">  </w:t>
       </w:r>
       <w:r>
-        <w:rPr/>
+        <w:rPr>
+          <w:lang w:val="de-DE" w:eastAsia="en-US" w:bidi="ar-SA"/>
+        </w:rPr>
         <w:t>4. Ein Team, das sich selbst verwaltet und keine feste Struktur hat.</w:t>
       </w:r>
     </w:p>
     <w:p>
       <w:pPr>
         <w:pStyle w:val="Normal"/>
-        <w:rPr/>
-      </w:pPr>
-      <w:r>
-        <w:rPr/>
+        <w:rPr>
+          <w:lang w:val="de-DE" w:eastAsia="en-US" w:bidi="ar-SA"/>
+        </w:rPr>
+      </w:pPr>
+      <w:r>
+        <w:rPr>
+          <w:lang w:val="de-DE" w:eastAsia="en-US" w:bidi="ar-SA"/>
+        </w:rPr>
         <w:t>Frage 18 - Was ist das Hauptziel der kontinuierlichen Verbesserung im Qualitätsmanagement?</w:t>
       </w:r>
     </w:p>
@@ -1423,14 +1935,20 @@
           <w:ilvl w:val="0"/>
           <w:numId w:val="1"/>
         </w:numPr>
-        <w:rPr/>
-      </w:pPr>
-      <w:r>
-        <w:rPr/>
+        <w:rPr>
+          <w:lang w:val="de-DE" w:eastAsia="en-US" w:bidi="ar-SA"/>
+        </w:rPr>
+      </w:pPr>
+      <w:r>
+        <w:rPr>
+          <w:lang w:val="de-DE" w:eastAsia="en-US" w:bidi="ar-SA"/>
+        </w:rPr>
         <w:t xml:space="preserve">  </w:t>
       </w:r>
       <w:r>
-        <w:rPr/>
+        <w:rPr>
+          <w:lang w:val="de-DE" w:eastAsia="en-US" w:bidi="ar-SA"/>
+        </w:rPr>
         <w:t>1. Die ständige Erhöhung der Mitarbeiterzufriedenheit.</w:t>
       </w:r>
     </w:p>
@@ -1441,14 +1959,20 @@
           <w:ilvl w:val="0"/>
           <w:numId w:val="1"/>
         </w:numPr>
-        <w:rPr/>
-      </w:pPr>
-      <w:r>
-        <w:rPr/>
+        <w:rPr>
+          <w:lang w:val="de-DE" w:eastAsia="en-US" w:bidi="ar-SA"/>
+        </w:rPr>
+      </w:pPr>
+      <w:r>
+        <w:rPr>
+          <w:lang w:val="de-DE" w:eastAsia="en-US" w:bidi="ar-SA"/>
+        </w:rPr>
         <w:t xml:space="preserve">  </w:t>
       </w:r>
       <w:r>
-        <w:rPr/>
+        <w:rPr>
+          <w:lang w:val="de-DE" w:eastAsia="en-US" w:bidi="ar-SA"/>
+        </w:rPr>
         <w:t>2. Die fortlaufende Steigerung der Produktqualität und Prozesseffizienz.</w:t>
       </w:r>
     </w:p>
@@ -1459,14 +1983,20 @@
           <w:ilvl w:val="0"/>
           <w:numId w:val="1"/>
         </w:numPr>
-        <w:rPr/>
-      </w:pPr>
-      <w:r>
-        <w:rPr/>
+        <w:rPr>
+          <w:lang w:val="de-DE" w:eastAsia="en-US" w:bidi="ar-SA"/>
+        </w:rPr>
+      </w:pPr>
+      <w:r>
+        <w:rPr>
+          <w:lang w:val="de-DE" w:eastAsia="en-US" w:bidi="ar-SA"/>
+        </w:rPr>
         <w:t xml:space="preserve">  </w:t>
       </w:r>
       <w:r>
-        <w:rPr/>
+        <w:rPr>
+          <w:lang w:val="de-DE" w:eastAsia="en-US" w:bidi="ar-SA"/>
+        </w:rPr>
         <w:t>3. Die ununterbrochene Reduzierung der Produktionskosten.</w:t>
       </w:r>
     </w:p>
@@ -1477,24 +2007,48 @@
           <w:ilvl w:val="0"/>
           <w:numId w:val="1"/>
         </w:numPr>
-        <w:rPr/>
-      </w:pPr>
-      <w:r>
-        <w:rPr/>
+        <w:rPr>
+          <w:lang w:val="de-DE" w:eastAsia="en-US" w:bidi="ar-SA"/>
+        </w:rPr>
+      </w:pPr>
+      <w:r>
+        <w:rPr>
+          <w:lang w:val="de-DE" w:eastAsia="en-US" w:bidi="ar-SA"/>
+        </w:rPr>
         <w:t xml:space="preserve">  </w:t>
       </w:r>
       <w:r>
-        <w:rPr/>
+        <w:rPr>
+          <w:lang w:val="de-DE" w:eastAsia="en-US" w:bidi="ar-SA"/>
+        </w:rPr>
         <w:t>4. Die kontinuierliche Erweiterung des Produktportfolios.</w:t>
       </w:r>
     </w:p>
     <w:p>
       <w:pPr>
         <w:pStyle w:val="Normal"/>
+        <w:rPr>
+          <w:lang w:val="de-DE" w:eastAsia="en-US" w:bidi="ar-SA"/>
+        </w:rPr>
+      </w:pPr>
+      <w:r>
         <w:rPr/>
-      </w:pPr>
-      <w:r>
-        <w:rPr/>
+      </w:r>
+      <w:r>
+        <w:br w:type="page"/>
+      </w:r>
+    </w:p>
+    <w:p>
+      <w:pPr>
+        <w:pStyle w:val="Normal"/>
+        <w:rPr>
+          <w:lang w:val="de-DE" w:eastAsia="en-US" w:bidi="ar-SA"/>
+        </w:rPr>
+      </w:pPr>
+      <w:r>
+        <w:rPr>
+          <w:lang w:val="de-DE" w:eastAsia="en-US" w:bidi="ar-SA"/>
+        </w:rPr>
         <w:t>Frage 19 - Was ist ein Vorteil der Verwendung von Scrum im Projektmanagement?</w:t>
       </w:r>
     </w:p>
@@ -1505,14 +2059,20 @@
           <w:ilvl w:val="0"/>
           <w:numId w:val="1"/>
         </w:numPr>
-        <w:rPr/>
-      </w:pPr>
-      <w:r>
-        <w:rPr/>
+        <w:rPr>
+          <w:lang w:val="de-DE" w:eastAsia="en-US" w:bidi="ar-SA"/>
+        </w:rPr>
+      </w:pPr>
+      <w:r>
+        <w:rPr>
+          <w:lang w:val="de-DE" w:eastAsia="en-US" w:bidi="ar-SA"/>
+        </w:rPr>
         <w:t xml:space="preserve">  </w:t>
       </w:r>
       <w:r>
-        <w:rPr/>
+        <w:rPr>
+          <w:lang w:val="de-DE" w:eastAsia="en-US" w:bidi="ar-SA"/>
+        </w:rPr>
         <w:t>1. Die Möglichkeit, Projekte ohne regelmäßige Meetings durchzuführen.</w:t>
       </w:r>
     </w:p>
@@ -1523,14 +2083,20 @@
           <w:ilvl w:val="0"/>
           <w:numId w:val="1"/>
         </w:numPr>
-        <w:rPr/>
-      </w:pPr>
-      <w:r>
-        <w:rPr/>
+        <w:rPr>
+          <w:lang w:val="de-DE" w:eastAsia="en-US" w:bidi="ar-SA"/>
+        </w:rPr>
+      </w:pPr>
+      <w:r>
+        <w:rPr>
+          <w:lang w:val="de-DE" w:eastAsia="en-US" w:bidi="ar-SA"/>
+        </w:rPr>
         <w:t xml:space="preserve">  </w:t>
       </w:r>
       <w:r>
-        <w:rPr/>
+        <w:rPr>
+          <w:lang w:val="de-DE" w:eastAsia="en-US" w:bidi="ar-SA"/>
+        </w:rPr>
         <w:t>2. Die Fähigkeit, auf Veränderungen schnell und flexibel reagieren zu können.</w:t>
       </w:r>
     </w:p>
@@ -1541,14 +2107,20 @@
           <w:ilvl w:val="0"/>
           <w:numId w:val="1"/>
         </w:numPr>
-        <w:rPr/>
-      </w:pPr>
-      <w:r>
-        <w:rPr/>
+        <w:rPr>
+          <w:lang w:val="de-DE" w:eastAsia="en-US" w:bidi="ar-SA"/>
+        </w:rPr>
+      </w:pPr>
+      <w:r>
+        <w:rPr>
+          <w:lang w:val="de-DE" w:eastAsia="en-US" w:bidi="ar-SA"/>
+        </w:rPr>
         <w:t xml:space="preserve">  </w:t>
       </w:r>
       <w:r>
-        <w:rPr/>
+        <w:rPr>
+          <w:lang w:val="de-DE" w:eastAsia="en-US" w:bidi="ar-SA"/>
+        </w:rPr>
         <w:t>3. Die Reduzierung der Notwendigkeit von Projektmanagementsoftware.</w:t>
       </w:r>
     </w:p>
@@ -1559,24 +2131,34 @@
           <w:ilvl w:val="0"/>
           <w:numId w:val="1"/>
         </w:numPr>
-        <w:rPr/>
-      </w:pPr>
-      <w:r>
-        <w:rPr/>
+        <w:rPr>
+          <w:lang w:val="de-DE" w:eastAsia="en-US" w:bidi="ar-SA"/>
+        </w:rPr>
+      </w:pPr>
+      <w:r>
+        <w:rPr>
+          <w:lang w:val="de-DE" w:eastAsia="en-US" w:bidi="ar-SA"/>
+        </w:rPr>
         <w:t xml:space="preserve">  </w:t>
       </w:r>
       <w:r>
-        <w:rPr/>
+        <w:rPr>
+          <w:lang w:val="de-DE" w:eastAsia="en-US" w:bidi="ar-SA"/>
+        </w:rPr>
         <w:t>4. Die Vermeidung jeglicher Dokumentation während des Projekts.</w:t>
       </w:r>
     </w:p>
     <w:p>
       <w:pPr>
         <w:pStyle w:val="Normal"/>
-        <w:rPr/>
-      </w:pPr>
-      <w:r>
-        <w:rPr/>
+        <w:rPr>
+          <w:lang w:val="de-DE" w:eastAsia="en-US" w:bidi="ar-SA"/>
+        </w:rPr>
+      </w:pPr>
+      <w:r>
+        <w:rPr>
+          <w:lang w:val="de-DE" w:eastAsia="en-US" w:bidi="ar-SA"/>
+        </w:rPr>
         <w:t>Frage 20 - Was ist der Zweck eines Netzplans im Projektmanagement?</w:t>
       </w:r>
     </w:p>
@@ -1587,14 +2169,20 @@
           <w:ilvl w:val="0"/>
           <w:numId w:val="1"/>
         </w:numPr>
-        <w:rPr/>
-      </w:pPr>
-      <w:r>
-        <w:rPr/>
+        <w:rPr>
+          <w:lang w:val="de-DE" w:eastAsia="en-US" w:bidi="ar-SA"/>
+        </w:rPr>
+      </w:pPr>
+      <w:r>
+        <w:rPr>
+          <w:lang w:val="de-DE" w:eastAsia="en-US" w:bidi="ar-SA"/>
+        </w:rPr>
         <w:t xml:space="preserve">  </w:t>
       </w:r>
       <w:r>
-        <w:rPr/>
+        <w:rPr>
+          <w:lang w:val="de-DE" w:eastAsia="en-US" w:bidi="ar-SA"/>
+        </w:rPr>
         <w:t>1. Die Darstellung der finanziellen Aspekte eines Projekts.</w:t>
       </w:r>
     </w:p>
@@ -1605,14 +2193,20 @@
           <w:ilvl w:val="0"/>
           <w:numId w:val="1"/>
         </w:numPr>
-        <w:rPr/>
-      </w:pPr>
-      <w:r>
-        <w:rPr/>
+        <w:rPr>
+          <w:lang w:val="de-DE" w:eastAsia="en-US" w:bidi="ar-SA"/>
+        </w:rPr>
+      </w:pPr>
+      <w:r>
+        <w:rPr>
+          <w:lang w:val="de-DE" w:eastAsia="en-US" w:bidi="ar-SA"/>
+        </w:rPr>
         <w:t xml:space="preserve">  </w:t>
       </w:r>
       <w:r>
-        <w:rPr/>
+        <w:rPr>
+          <w:lang w:val="de-DE" w:eastAsia="en-US" w:bidi="ar-SA"/>
+        </w:rPr>
         <w:t>2. Die Visualisierung aller Projektaktivitäten und ihrer Abhängigkeiten.</w:t>
       </w:r>
     </w:p>
@@ -1623,14 +2217,20 @@
           <w:ilvl w:val="0"/>
           <w:numId w:val="1"/>
         </w:numPr>
-        <w:rPr/>
-      </w:pPr>
-      <w:r>
-        <w:rPr/>
+        <w:rPr>
+          <w:lang w:val="de-DE" w:eastAsia="en-US" w:bidi="ar-SA"/>
+        </w:rPr>
+      </w:pPr>
+      <w:r>
+        <w:rPr>
+          <w:lang w:val="de-DE" w:eastAsia="en-US" w:bidi="ar-SA"/>
+        </w:rPr>
         <w:t xml:space="preserve">  </w:t>
       </w:r>
       <w:r>
-        <w:rPr/>
+        <w:rPr>
+          <w:lang w:val="de-DE" w:eastAsia="en-US" w:bidi="ar-SA"/>
+        </w:rPr>
         <w:t>3. Die Auflistung aller benötigten Ressourcen für das Projekt.</w:t>
       </w:r>
     </w:p>
@@ -1641,31 +2241,43 @@
           <w:ilvl w:val="0"/>
           <w:numId w:val="1"/>
         </w:numPr>
-        <w:rPr/>
-      </w:pPr>
-      <w:r>
-        <w:rPr/>
+        <w:rPr>
+          <w:lang w:val="de-DE" w:eastAsia="en-US" w:bidi="ar-SA"/>
+        </w:rPr>
+      </w:pPr>
+      <w:r>
+        <w:rPr>
+          <w:lang w:val="de-DE" w:eastAsia="en-US" w:bidi="ar-SA"/>
+        </w:rPr>
         <w:t xml:space="preserve">  </w:t>
       </w:r>
       <w:r>
-        <w:rPr/>
+        <w:rPr>
+          <w:lang w:val="de-DE" w:eastAsia="en-US" w:bidi="ar-SA"/>
+        </w:rPr>
         <w:t>4. Die Berechnung der Gesamtdauer des Projekts ohne Berücksichtigung von Ressourcen.</w:t>
       </w:r>
     </w:p>
     <w:p>
       <w:pPr>
         <w:pStyle w:val="Normal"/>
-        <w:rPr/>
-      </w:pPr>
-      <w:r>
-        <w:rPr/>
+        <w:rPr>
+          <w:lang w:val="de-DE" w:eastAsia="en-US" w:bidi="ar-SA"/>
+        </w:rPr>
+      </w:pPr>
+      <w:r>
+        <w:rPr>
+          <w:lang w:val="de-DE" w:eastAsia="en-US" w:bidi="ar-SA"/>
+        </w:rPr>
         <w:t>Frage 21 - Was für eine Organisationsform ist das?</w:t>
       </w:r>
     </w:p>
     <w:p>
       <w:pPr>
         <w:pStyle w:val="Normal"/>
-        <w:rPr/>
+        <w:rPr>
+          <w:lang w:val="de-DE" w:eastAsia="en-US" w:bidi="ar-SA"/>
+        </w:rPr>
       </w:pPr>
       <w:r>
         <w:rPr/>
@@ -1715,14 +2327,20 @@
           <w:ilvl w:val="0"/>
           <w:numId w:val="1"/>
         </w:numPr>
-        <w:rPr/>
-      </w:pPr>
-      <w:r>
-        <w:rPr/>
+        <w:rPr>
+          <w:lang w:val="de-DE" w:eastAsia="en-US" w:bidi="ar-SA"/>
+        </w:rPr>
+      </w:pPr>
+      <w:r>
+        <w:rPr>
+          <w:lang w:val="de-DE" w:eastAsia="en-US" w:bidi="ar-SA"/>
+        </w:rPr>
         <w:t xml:space="preserve">  </w:t>
       </w:r>
       <w:r>
-        <w:rPr/>
+        <w:rPr>
+          <w:lang w:val="de-DE" w:eastAsia="en-US" w:bidi="ar-SA"/>
+        </w:rPr>
         <w:t>1. Matrixorganisation</w:t>
       </w:r>
     </w:p>
@@ -1733,14 +2351,20 @@
           <w:ilvl w:val="0"/>
           <w:numId w:val="1"/>
         </w:numPr>
-        <w:rPr/>
-      </w:pPr>
-      <w:r>
-        <w:rPr/>
+        <w:rPr>
+          <w:lang w:val="de-DE" w:eastAsia="en-US" w:bidi="ar-SA"/>
+        </w:rPr>
+      </w:pPr>
+      <w:r>
+        <w:rPr>
+          <w:lang w:val="de-DE" w:eastAsia="en-US" w:bidi="ar-SA"/>
+        </w:rPr>
         <w:t xml:space="preserve">  </w:t>
       </w:r>
       <w:r>
-        <w:rPr/>
+        <w:rPr>
+          <w:lang w:val="de-DE" w:eastAsia="en-US" w:bidi="ar-SA"/>
+        </w:rPr>
         <w:t>2. Linienorganisation</w:t>
       </w:r>
     </w:p>
@@ -1751,14 +2375,20 @@
           <w:ilvl w:val="0"/>
           <w:numId w:val="1"/>
         </w:numPr>
-        <w:rPr/>
-      </w:pPr>
-      <w:r>
-        <w:rPr/>
+        <w:rPr>
+          <w:lang w:val="de-DE" w:eastAsia="en-US" w:bidi="ar-SA"/>
+        </w:rPr>
+      </w:pPr>
+      <w:r>
+        <w:rPr>
+          <w:lang w:val="de-DE" w:eastAsia="en-US" w:bidi="ar-SA"/>
+        </w:rPr>
         <w:t xml:space="preserve">  </w:t>
       </w:r>
       <w:r>
-        <w:rPr/>
+        <w:rPr>
+          <w:lang w:val="de-DE" w:eastAsia="en-US" w:bidi="ar-SA"/>
+        </w:rPr>
         <w:t>3. Reine Projektorganisation</w:t>
       </w:r>
     </w:p>
@@ -1769,44 +2399,50 @@
           <w:ilvl w:val="0"/>
           <w:numId w:val="1"/>
         </w:numPr>
-        <w:rPr/>
-      </w:pPr>
-      <w:r>
-        <w:rPr/>
+        <w:rPr>
+          <w:lang w:val="de-DE" w:eastAsia="en-US" w:bidi="ar-SA"/>
+        </w:rPr>
+      </w:pPr>
+      <w:r>
+        <w:rPr>
+          <w:lang w:val="de-DE" w:eastAsia="en-US" w:bidi="ar-SA"/>
+        </w:rPr>
         <w:t xml:space="preserve">  </w:t>
       </w:r>
       <w:r>
-        <w:rPr/>
+        <w:rPr>
+          <w:lang w:val="de-DE" w:eastAsia="en-US" w:bidi="ar-SA"/>
+        </w:rPr>
         <w:t>4. Stablinienorganisation</w:t>
       </w:r>
     </w:p>
     <w:p>
       <w:pPr>
         <w:pStyle w:val="Normal"/>
-        <w:rPr/>
-      </w:pPr>
-      <w:r>
-        <w:rPr/>
-        <w:t xml:space="preserve">Frage </w:t>
-      </w:r>
-      <w:r>
-        <w:rPr/>
-        <w:t>2</w:t>
-      </w:r>
-      <w:r>
-        <w:rPr/>
-        <w:t>: Berechne die Werte:</w:t>
+        <w:rPr>
+          <w:lang w:val="de-DE" w:eastAsia="en-US" w:bidi="ar-SA"/>
+        </w:rPr>
+      </w:pPr>
+      <w:r>
+        <w:rPr>
+          <w:lang w:val="de-DE" w:eastAsia="en-US" w:bidi="ar-SA"/>
+        </w:rPr>
+        <w:t>Frage 22: Berechne die Werte:</w:t>
       </w:r>
     </w:p>
     <w:p>
       <w:pPr>
         <w:pStyle w:val="Normal"/>
-        <w:rPr/>
-      </w:pPr>
-      <w:r>
-        <w:rPr/>
+        <w:rPr>
+          <w:lang w:val="de-DE" w:eastAsia="en-US" w:bidi="ar-SA"/>
+        </w:rPr>
+      </w:pPr>
+      <w:r>
+        <w:rPr>
+          <w:lang w:val="de-DE" w:eastAsia="en-US" w:bidi="ar-SA"/>
+        </w:rPr>
         <w:drawing>
-          <wp:anchor behindDoc="0" distT="0" distB="0" distL="0" distR="0" simplePos="0" locked="0" layoutInCell="0" allowOverlap="1" relativeHeight="27">
+          <wp:anchor behindDoc="0" distT="0" distB="0" distL="0" distR="0" simplePos="0" locked="0" layoutInCell="0" allowOverlap="1" relativeHeight="3">
             <wp:simplePos x="0" y="0"/>
             <wp:positionH relativeFrom="column">
               <wp:align>center</wp:align>
@@ -1855,10 +2491,14 @@
     <w:p>
       <w:pPr>
         <w:pStyle w:val="Normal"/>
-        <w:rPr/>
-      </w:pPr>
-      <w:r>
-        <w:rPr/>
+        <w:rPr>
+          <w:lang w:val="de-DE" w:eastAsia="en-US" w:bidi="ar-SA"/>
+        </w:rPr>
+      </w:pPr>
+      <w:r>
+        <w:rPr>
+          <w:lang w:val="de-DE" w:eastAsia="en-US" w:bidi="ar-SA"/>
+        </w:rPr>
         <w:t xml:space="preserve">B:  </w:t>
         <w:tab/>
         <w:t xml:space="preserve">FAZ  </w:t>
@@ -1885,12 +2525,14 @@
             <v:path o:extrusionok="f" gradientshapeok="t" o:connecttype="rect"/>
             <o:lock v:ext="edit" aspectratio="t"/>
           </v:shapetype>
-          <v:shape id="control_shape_0" o:allowincell="t" style="width:29.25pt;height:12.9pt" type="#_x0000_t75"/>
+          <v:shape id="control_shape_0" o:allowincell="t" style="width:29.15pt;height:12.8pt" type="#_x0000_t75"/>
           <w:control r:id="rId4" w:name="Textfeld 1" w:shapeid="control_shape_0"/>
         </w:object>
       </w:r>
       <w:r>
-        <w:rPr/>
+        <w:rPr>
+          <w:lang w:val="de-DE" w:eastAsia="en-US" w:bidi="ar-SA"/>
+        </w:rPr>
         <w:tab/>
         <w:tab/>
         <w:t xml:space="preserve">C: </w:t>
@@ -1900,12 +2542,14 @@
       <w:r>
         <w:rPr/>
         <w:object>
-          <v:shape id="control_shape_1" o:allowincell="t" style="width:29.25pt;height:12.9pt" type="#_x0000_t75"/>
+          <v:shape id="control_shape_1" o:allowincell="t" style="width:29.15pt;height:12.8pt" type="#_x0000_t75"/>
           <w:control r:id="rId5" w:name="Textfeld 1" w:shapeid="control_shape_1"/>
         </w:object>
       </w:r>
       <w:r>
-        <w:rPr/>
+        <w:rPr>
+          <w:lang w:val="de-DE" w:eastAsia="en-US" w:bidi="ar-SA"/>
+        </w:rPr>
         <w:tab/>
         <w:tab/>
         <w:t xml:space="preserve">D: </w:t>
@@ -1915,12 +2559,14 @@
       <w:r>
         <w:rPr/>
         <w:object>
-          <v:shape id="control_shape_2" o:allowincell="t" style="width:29.25pt;height:12.9pt" type="#_x0000_t75"/>
+          <v:shape id="control_shape_2" o:allowincell="t" style="width:29.15pt;height:12.8pt" type="#_x0000_t75"/>
           <w:control r:id="rId6" w:name="Textfeld 1" w:shapeid="control_shape_2"/>
         </w:object>
       </w:r>
       <w:r>
-        <w:rPr/>
+        <w:rPr>
+          <w:lang w:val="de-DE" w:eastAsia="en-US" w:bidi="ar-SA"/>
+        </w:rPr>
         <w:br/>
         <w:tab/>
         <w:t xml:space="preserve">FEZ  </w:t>
@@ -1928,12 +2574,14 @@
       <w:r>
         <w:rPr/>
         <w:object>
-          <v:shape id="control_shape_3" o:allowincell="t" style="width:29.25pt;height:12.9pt" type="#_x0000_t75"/>
+          <v:shape id="control_shape_3" o:allowincell="t" style="width:29.15pt;height:12.8pt" type="#_x0000_t75"/>
           <w:control r:id="rId7" w:name="Textfeld 1" w:shapeid="control_shape_3"/>
         </w:object>
       </w:r>
       <w:r>
-        <w:rPr/>
+        <w:rPr>
+          <w:lang w:val="de-DE" w:eastAsia="en-US" w:bidi="ar-SA"/>
+        </w:rPr>
         <w:tab/>
         <w:tab/>
         <w:tab/>
@@ -1942,12 +2590,14 @@
       <w:r>
         <w:rPr/>
         <w:object>
-          <v:shape id="control_shape_4" o:allowincell="t" style="width:29.25pt;height:12.9pt" type="#_x0000_t75"/>
+          <v:shape id="control_shape_4" o:allowincell="t" style="width:29.15pt;height:12.8pt" type="#_x0000_t75"/>
           <w:control r:id="rId8" w:name="Textfeld 1" w:shapeid="control_shape_4"/>
         </w:object>
       </w:r>
       <w:r>
-        <w:rPr/>
+        <w:rPr>
+          <w:lang w:val="de-DE" w:eastAsia="en-US" w:bidi="ar-SA"/>
+        </w:rPr>
         <w:tab/>
         <w:tab/>
         <w:tab/>
@@ -1956,7 +2606,7 @@
       <w:r>
         <w:rPr/>
         <w:object>
-          <v:shape id="control_shape_5" o:allowincell="t" style="width:29.25pt;height:12.9pt" type="#_x0000_t75"/>
+          <v:shape id="control_shape_5" o:allowincell="t" style="width:29.15pt;height:12.8pt" type="#_x0000_t75"/>
           <w:control r:id="rId9" w:name="Textfeld 1" w:shapeid="control_shape_5"/>
         </w:object>
       </w:r>
@@ -1964,10 +2614,14 @@
     <w:p>
       <w:pPr>
         <w:pStyle w:val="Normal"/>
-        <w:rPr/>
-      </w:pPr>
-      <w:r>
-        <w:rPr/>
+        <w:rPr>
+          <w:lang w:val="de-DE" w:eastAsia="en-US" w:bidi="ar-SA"/>
+        </w:rPr>
+      </w:pPr>
+      <w:r>
+        <w:rPr>
+          <w:lang w:val="de-DE" w:eastAsia="en-US" w:bidi="ar-SA"/>
+        </w:rPr>
         <w:t>E:</w:t>
         <w:tab/>
         <w:t xml:space="preserve">FAZ  </w:t>
@@ -1975,40 +2629,48 @@
       <w:r>
         <w:rPr/>
         <w:object>
-          <v:shape id="control_shape_6" o:allowincell="t" style="width:29.25pt;height:12.9pt" type="#_x0000_t75"/>
+          <v:shape id="control_shape_6" o:allowincell="t" style="width:29.15pt;height:12.8pt" type="#_x0000_t75"/>
           <w:control r:id="rId10" w:name="Textfeld 1" w:shapeid="control_shape_6"/>
         </w:object>
       </w:r>
       <w:r>
-        <w:rPr/>
+        <w:rPr>
+          <w:lang w:val="de-DE" w:eastAsia="en-US" w:bidi="ar-SA"/>
+        </w:rPr>
         <w:tab/>
         <w:tab/>
+        <w:t>E:</w:t>
         <w:tab/>
         <w:t xml:space="preserve">SEZ  </w:t>
       </w:r>
       <w:r>
         <w:rPr/>
         <w:object>
-          <v:shape id="control_shape_7" o:allowincell="t" style="width:29.25pt;height:12.9pt" type="#_x0000_t75"/>
+          <v:shape id="control_shape_7" o:allowincell="t" style="width:29.15pt;height:12.8pt" type="#_x0000_t75"/>
           <w:control r:id="rId11" w:name="Textfeld 1" w:shapeid="control_shape_7"/>
         </w:object>
       </w:r>
       <w:r>
-        <w:rPr/>
+        <w:rPr>
+          <w:lang w:val="de-DE" w:eastAsia="en-US" w:bidi="ar-SA"/>
+        </w:rPr>
         <w:tab/>
         <w:tab/>
+        <w:t>E:</w:t>
         <w:tab/>
         <w:t xml:space="preserve">GP    </w:t>
       </w:r>
       <w:r>
         <w:rPr/>
         <w:object>
-          <v:shape id="control_shape_8" o:allowincell="t" style="width:29.25pt;height:12.9pt" type="#_x0000_t75"/>
+          <v:shape id="control_shape_8" o:allowincell="t" style="width:29.15pt;height:12.8pt" type="#_x0000_t75"/>
           <w:control r:id="rId12" w:name="Textfeld 1" w:shapeid="control_shape_8"/>
         </w:object>
       </w:r>
       <w:r>
-        <w:rPr/>
+        <w:rPr>
+          <w:lang w:val="de-DE" w:eastAsia="en-US" w:bidi="ar-SA"/>
+        </w:rPr>
         <w:br/>
         <w:tab/>
         <w:t xml:space="preserve">FEZ  </w:t>
@@ -2016,12 +2678,14 @@
       <w:r>
         <w:rPr/>
         <w:object>
-          <v:shape id="control_shape_9" o:allowincell="t" style="width:29.25pt;height:12.9pt" type="#_x0000_t75"/>
+          <v:shape id="control_shape_9" o:allowincell="t" style="width:29.15pt;height:12.8pt" type="#_x0000_t75"/>
           <w:control r:id="rId13" w:name="Textfeld 1" w:shapeid="control_shape_9"/>
         </w:object>
       </w:r>
       <w:r>
-        <w:rPr/>
+        <w:rPr>
+          <w:lang w:val="de-DE" w:eastAsia="en-US" w:bidi="ar-SA"/>
+        </w:rPr>
         <w:tab/>
         <w:tab/>
         <w:tab/>
@@ -2030,12 +2694,14 @@
       <w:r>
         <w:rPr/>
         <w:object>
-          <v:shape id="control_shape_10" o:allowincell="t" style="width:29.25pt;height:12.9pt" type="#_x0000_t75"/>
+          <v:shape id="control_shape_10" o:allowincell="t" style="width:29.15pt;height:12.8pt" type="#_x0000_t75"/>
           <w:control r:id="rId14" w:name="Textfeld 1" w:shapeid="control_shape_10"/>
         </w:object>
       </w:r>
       <w:r>
-        <w:rPr/>
+        <w:rPr>
+          <w:lang w:val="de-DE" w:eastAsia="en-US" w:bidi="ar-SA"/>
+        </w:rPr>
         <w:tab/>
         <w:tab/>
         <w:tab/>
@@ -2044,7 +2710,7 @@
       <w:r>
         <w:rPr/>
         <w:object>
-          <v:shape id="control_shape_11" o:allowincell="t" style="width:29.25pt;height:12.9pt" type="#_x0000_t75"/>
+          <v:shape id="control_shape_11" o:allowincell="t" style="width:29.15pt;height:12.8pt" type="#_x0000_t75"/>
           <w:control r:id="rId15" w:name="Textfeld 1" w:shapeid="control_shape_11"/>
         </w:object>
       </w:r>
@@ -2052,10 +2718,14 @@
     <w:p>
       <w:pPr>
         <w:pStyle w:val="Normal"/>
-        <w:rPr/>
-      </w:pPr>
-      <w:r>
-        <w:rPr/>
+        <w:rPr>
+          <w:lang w:val="de-DE" w:eastAsia="en-US" w:bidi="ar-SA"/>
+        </w:rPr>
+      </w:pPr>
+      <w:r>
+        <w:rPr>
+          <w:lang w:val="de-DE" w:eastAsia="en-US" w:bidi="ar-SA"/>
+        </w:rPr>
         <w:t xml:space="preserve">D:  </w:t>
         <w:tab/>
         <w:t xml:space="preserve">SEZ  </w:t>
@@ -2063,12 +2733,14 @@
       <w:r>
         <w:rPr/>
         <w:object>
-          <v:shape id="control_shape_12" o:allowincell="t" style="width:29.25pt;height:12.9pt" type="#_x0000_t75"/>
+          <v:shape id="control_shape_12" o:allowincell="t" style="width:29.15pt;height:12.8pt" type="#_x0000_t75"/>
           <w:control r:id="rId16" w:name="Textfeld 1" w:shapeid="control_shape_12"/>
         </w:object>
       </w:r>
       <w:r>
-        <w:rPr/>
+        <w:rPr>
+          <w:lang w:val="de-DE" w:eastAsia="en-US" w:bidi="ar-SA"/>
+        </w:rPr>
         <w:tab/>
         <w:tab/>
         <w:t xml:space="preserve">C: </w:t>
@@ -2078,12 +2750,14 @@
       <w:r>
         <w:rPr/>
         <w:object>
-          <v:shape id="control_shape_13" o:allowincell="t" style="width:29.25pt;height:12.9pt" type="#_x0000_t75"/>
+          <v:shape id="control_shape_13" o:allowincell="t" style="width:29.15pt;height:12.8pt" type="#_x0000_t75"/>
           <w:control r:id="rId17" w:name="Textfeld 1" w:shapeid="control_shape_13"/>
         </w:object>
       </w:r>
       <w:r>
-        <w:rPr/>
+        <w:rPr>
+          <w:lang w:val="de-DE" w:eastAsia="en-US" w:bidi="ar-SA"/>
+        </w:rPr>
         <w:tab/>
         <w:tab/>
         <w:t xml:space="preserve">B: </w:t>
@@ -2093,12 +2767,14 @@
       <w:r>
         <w:rPr/>
         <w:object>
-          <v:shape id="control_shape_14" o:allowincell="t" style="width:29.25pt;height:12.9pt" type="#_x0000_t75"/>
+          <v:shape id="control_shape_14" o:allowincell="t" style="width:29.15pt;height:12.8pt" type="#_x0000_t75"/>
           <w:control r:id="rId18" w:name="Textfeld 1" w:shapeid="control_shape_14"/>
         </w:object>
       </w:r>
       <w:r>
-        <w:rPr/>
+        <w:rPr>
+          <w:lang w:val="de-DE" w:eastAsia="en-US" w:bidi="ar-SA"/>
+        </w:rPr>
         <w:br/>
         <w:tab/>
         <w:t xml:space="preserve">SAZ  </w:t>
@@ -2106,12 +2782,14 @@
       <w:r>
         <w:rPr/>
         <w:object>
-          <v:shape id="control_shape_15" o:allowincell="t" style="width:29.25pt;height:12.9pt" type="#_x0000_t75"/>
+          <v:shape id="control_shape_15" o:allowincell="t" style="width:29.15pt;height:12.8pt" type="#_x0000_t75"/>
           <w:control r:id="rId19" w:name="Textfeld 1" w:shapeid="control_shape_15"/>
         </w:object>
       </w:r>
       <w:r>
-        <w:rPr/>
+        <w:rPr>
+          <w:lang w:val="de-DE" w:eastAsia="en-US" w:bidi="ar-SA"/>
+        </w:rPr>
         <w:tab/>
         <w:tab/>
         <w:tab/>
@@ -2120,12 +2798,14 @@
       <w:r>
         <w:rPr/>
         <w:object>
-          <v:shape id="control_shape_16" o:allowincell="t" style="width:29.25pt;height:12.9pt" type="#_x0000_t75"/>
+          <v:shape id="control_shape_16" o:allowincell="t" style="width:29.15pt;height:12.8pt" type="#_x0000_t75"/>
           <w:control r:id="rId20" w:name="Textfeld 1" w:shapeid="control_shape_16"/>
         </w:object>
       </w:r>
       <w:r>
-        <w:rPr/>
+        <w:rPr>
+          <w:lang w:val="de-DE" w:eastAsia="en-US" w:bidi="ar-SA"/>
+        </w:rPr>
         <w:tab/>
         <w:tab/>
         <w:tab/>
@@ -2134,7 +2814,7 @@
       <w:r>
         <w:rPr/>
         <w:object>
-          <v:shape id="control_shape_17" o:allowincell="t" style="width:29.25pt;height:12.9pt" type="#_x0000_t75"/>
+          <v:shape id="control_shape_17" o:allowincell="t" style="width:29.15pt;height:12.8pt" type="#_x0000_t75"/>
           <w:control r:id="rId21" w:name="Textfeld 1" w:shapeid="control_shape_17"/>
         </w:object>
       </w:r>
@@ -2142,10 +2822,14 @@
     <w:p>
       <w:pPr>
         <w:pStyle w:val="Normal"/>
-        <w:rPr/>
-      </w:pPr>
-      <w:r>
-        <w:rPr/>
+        <w:rPr>
+          <w:lang w:val="de-DE" w:eastAsia="en-US" w:bidi="ar-SA"/>
+        </w:rPr>
+      </w:pPr>
+      <w:r>
+        <w:rPr>
+          <w:lang w:val="de-DE" w:eastAsia="en-US" w:bidi="ar-SA"/>
+        </w:rPr>
         <w:t xml:space="preserve">D:  </w:t>
         <w:tab/>
         <w:t xml:space="preserve">GP    </w:t>
@@ -2153,12 +2837,14 @@
       <w:r>
         <w:rPr/>
         <w:object>
-          <v:shape id="control_shape_18" o:allowincell="t" style="width:29.25pt;height:12.9pt" type="#_x0000_t75"/>
+          <v:shape id="control_shape_18" o:allowincell="t" style="width:29.15pt;height:12.8pt" type="#_x0000_t75"/>
           <w:control r:id="rId22" w:name="Textfeld 1" w:shapeid="control_shape_18"/>
         </w:object>
       </w:r>
       <w:r>
-        <w:rPr/>
+        <w:rPr>
+          <w:lang w:val="de-DE" w:eastAsia="en-US" w:bidi="ar-SA"/>
+        </w:rPr>
         <w:tab/>
         <w:tab/>
         <w:t xml:space="preserve">C: </w:t>
@@ -2168,12 +2854,14 @@
       <w:r>
         <w:rPr/>
         <w:object>
-          <v:shape id="control_shape_19" o:allowincell="t" style="width:29.25pt;height:12.9pt" type="#_x0000_t75"/>
+          <v:shape id="control_shape_19" o:allowincell="t" style="width:29.15pt;height:12.8pt" type="#_x0000_t75"/>
           <w:control r:id="rId23" w:name="Textfeld 1" w:shapeid="control_shape_19"/>
         </w:object>
       </w:r>
       <w:r>
-        <w:rPr/>
+        <w:rPr>
+          <w:lang w:val="de-DE" w:eastAsia="en-US" w:bidi="ar-SA"/>
+        </w:rPr>
         <w:tab/>
         <w:tab/>
         <w:t xml:space="preserve">B: </w:t>
@@ -2183,12 +2871,14 @@
       <w:r>
         <w:rPr/>
         <w:object>
-          <v:shape id="control_shape_20" o:allowincell="t" style="width:29.25pt;height:12.9pt" type="#_x0000_t75"/>
+          <v:shape id="control_shape_20" o:allowincell="t" style="width:29.15pt;height:12.8pt" type="#_x0000_t75"/>
           <w:control r:id="rId24" w:name="Textfeld 1" w:shapeid="control_shape_20"/>
         </w:object>
       </w:r>
       <w:r>
-        <w:rPr/>
+        <w:rPr>
+          <w:lang w:val="de-DE" w:eastAsia="en-US" w:bidi="ar-SA"/>
+        </w:rPr>
         <w:br/>
         <w:tab/>
         <w:t xml:space="preserve">FP    </w:t>
@@ -2196,12 +2886,14 @@
       <w:r>
         <w:rPr/>
         <w:object>
-          <v:shape id="control_shape_21" o:allowincell="t" style="width:29.25pt;height:12.9pt" type="#_x0000_t75"/>
+          <v:shape id="control_shape_21" o:allowincell="t" style="width:29.15pt;height:12.8pt" type="#_x0000_t75"/>
           <w:control r:id="rId25" w:name="Textfeld 1" w:shapeid="control_shape_21"/>
         </w:object>
       </w:r>
       <w:r>
-        <w:rPr/>
+        <w:rPr>
+          <w:lang w:val="de-DE" w:eastAsia="en-US" w:bidi="ar-SA"/>
+        </w:rPr>
         <w:tab/>
         <w:tab/>
         <w:tab/>
@@ -2210,12 +2902,14 @@
       <w:r>
         <w:rPr/>
         <w:object>
-          <v:shape id="control_shape_22" o:allowincell="t" style="width:29.25pt;height:12.9pt" type="#_x0000_t75"/>
+          <v:shape id="control_shape_22" o:allowincell="t" style="width:29.15pt;height:12.8pt" type="#_x0000_t75"/>
           <w:control r:id="rId26" w:name="Textfeld 1" w:shapeid="control_shape_22"/>
         </w:object>
       </w:r>
       <w:r>
-        <w:rPr/>
+        <w:rPr>
+          <w:lang w:val="de-DE" w:eastAsia="en-US" w:bidi="ar-SA"/>
+        </w:rPr>
         <w:tab/>
         <w:tab/>
         <w:tab/>
@@ -2224,7 +2918,7 @@
       <w:r>
         <w:rPr/>
         <w:object>
-          <v:shape id="control_shape_23" o:allowincell="t" style="width:29.25pt;height:12.9pt" type="#_x0000_t75"/>
+          <v:shape id="control_shape_23" o:allowincell="t" style="width:29.15pt;height:12.8pt" type="#_x0000_t75"/>
           <w:control r:id="rId27" w:name="Textfeld 1" w:shapeid="control_shape_23"/>
         </w:object>
       </w:r>
@@ -2232,19 +2926,27 @@
     <w:p>
       <w:pPr>
         <w:pStyle w:val="Normal"/>
-        <w:rPr/>
-      </w:pPr>
-      <w:r>
-        <w:rPr/>
+        <w:rPr>
+          <w:lang w:val="de-DE" w:eastAsia="en-US" w:bidi="ar-SA"/>
+        </w:rPr>
+      </w:pPr>
+      <w:r>
+        <w:rPr>
+          <w:lang w:val="de-DE" w:eastAsia="en-US" w:bidi="ar-SA"/>
+        </w:rPr>
       </w:r>
     </w:p>
     <w:p>
       <w:pPr>
         <w:pStyle w:val="Normal"/>
-        <w:rPr/>
-      </w:pPr>
-      <w:r>
-        <w:rPr/>
+        <w:rPr>
+          <w:lang w:val="de-DE" w:eastAsia="en-US" w:bidi="ar-SA"/>
+        </w:rPr>
+      </w:pPr>
+      <w:r>
+        <w:rPr>
+          <w:lang w:val="de-DE" w:eastAsia="en-US" w:bidi="ar-SA"/>
+        </w:rPr>
       </w:r>
       <w:r>
         <w:br w:type="page"/>
@@ -2253,220 +2955,308 @@
     <w:p>
       <w:pPr>
         <w:pStyle w:val="Berschrift1"/>
-        <w:rPr/>
-      </w:pPr>
-      <w:r>
-        <w:rPr/>
+        <w:rPr>
+          <w:lang w:val="de-DE" w:eastAsia="en-US" w:bidi="ar-SA"/>
+        </w:rPr>
+      </w:pPr>
+      <w:r>
+        <w:rPr>
+          <w:lang w:val="de-DE" w:eastAsia="en-US" w:bidi="ar-SA"/>
+        </w:rPr>
         <w:t>Lösungen</w:t>
       </w:r>
     </w:p>
     <w:p>
       <w:pPr>
         <w:pStyle w:val="Normal"/>
-        <w:rPr/>
-      </w:pPr>
-      <w:r>
-        <w:rPr/>
+        <w:rPr>
+          <w:lang w:val="de-DE" w:eastAsia="en-US" w:bidi="ar-SA"/>
+        </w:rPr>
+      </w:pPr>
+      <w:r>
+        <w:rPr>
+          <w:lang w:val="de-DE" w:eastAsia="en-US" w:bidi="ar-SA"/>
+        </w:rPr>
         <w:t>Frage 1: Anwort(en) - 2</w:t>
       </w:r>
     </w:p>
     <w:p>
       <w:pPr>
         <w:pStyle w:val="Normal"/>
-        <w:rPr/>
-      </w:pPr>
-      <w:r>
-        <w:rPr/>
+        <w:rPr>
+          <w:lang w:val="de-DE" w:eastAsia="en-US" w:bidi="ar-SA"/>
+        </w:rPr>
+      </w:pPr>
+      <w:r>
+        <w:rPr>
+          <w:lang w:val="de-DE" w:eastAsia="en-US" w:bidi="ar-SA"/>
+        </w:rPr>
         <w:t>Frage 2: Anwort(en) - 3</w:t>
       </w:r>
     </w:p>
     <w:p>
       <w:pPr>
         <w:pStyle w:val="Normal"/>
-        <w:rPr/>
-      </w:pPr>
-      <w:r>
-        <w:rPr/>
+        <w:rPr>
+          <w:lang w:val="de-DE" w:eastAsia="en-US" w:bidi="ar-SA"/>
+        </w:rPr>
+      </w:pPr>
+      <w:r>
+        <w:rPr>
+          <w:lang w:val="de-DE" w:eastAsia="en-US" w:bidi="ar-SA"/>
+        </w:rPr>
         <w:t>Frage 3: Anwort(en) - 3</w:t>
       </w:r>
     </w:p>
     <w:p>
       <w:pPr>
         <w:pStyle w:val="Normal"/>
-        <w:rPr/>
-      </w:pPr>
-      <w:r>
-        <w:rPr/>
+        <w:rPr>
+          <w:lang w:val="de-DE" w:eastAsia="en-US" w:bidi="ar-SA"/>
+        </w:rPr>
+      </w:pPr>
+      <w:r>
+        <w:rPr>
+          <w:lang w:val="de-DE" w:eastAsia="en-US" w:bidi="ar-SA"/>
+        </w:rPr>
         <w:t>Frage 4: Anwort(en) - 3</w:t>
       </w:r>
     </w:p>
     <w:p>
       <w:pPr>
         <w:pStyle w:val="Normal"/>
-        <w:rPr/>
-      </w:pPr>
-      <w:r>
-        <w:rPr/>
+        <w:rPr>
+          <w:lang w:val="de-DE" w:eastAsia="en-US" w:bidi="ar-SA"/>
+        </w:rPr>
+      </w:pPr>
+      <w:r>
+        <w:rPr>
+          <w:lang w:val="de-DE" w:eastAsia="en-US" w:bidi="ar-SA"/>
+        </w:rPr>
         <w:t>Frage 5: Anwort(en) - 2</w:t>
       </w:r>
     </w:p>
     <w:p>
       <w:pPr>
         <w:pStyle w:val="Normal"/>
-        <w:rPr/>
-      </w:pPr>
-      <w:r>
-        <w:rPr/>
+        <w:rPr>
+          <w:lang w:val="de-DE" w:eastAsia="en-US" w:bidi="ar-SA"/>
+        </w:rPr>
+      </w:pPr>
+      <w:r>
+        <w:rPr>
+          <w:lang w:val="de-DE" w:eastAsia="en-US" w:bidi="ar-SA"/>
+        </w:rPr>
         <w:t>Frage 6: Anwort(en) - 1</w:t>
       </w:r>
     </w:p>
     <w:p>
       <w:pPr>
         <w:pStyle w:val="Normal"/>
-        <w:rPr/>
-      </w:pPr>
-      <w:r>
-        <w:rPr/>
+        <w:rPr>
+          <w:lang w:val="de-DE" w:eastAsia="en-US" w:bidi="ar-SA"/>
+        </w:rPr>
+      </w:pPr>
+      <w:r>
+        <w:rPr>
+          <w:lang w:val="de-DE" w:eastAsia="en-US" w:bidi="ar-SA"/>
+        </w:rPr>
         <w:t>Frage 7: Anwort(en) - 2</w:t>
       </w:r>
     </w:p>
     <w:p>
       <w:pPr>
         <w:pStyle w:val="Normal"/>
-        <w:rPr/>
-      </w:pPr>
-      <w:r>
-        <w:rPr/>
+        <w:rPr>
+          <w:lang w:val="de-DE" w:eastAsia="en-US" w:bidi="ar-SA"/>
+        </w:rPr>
+      </w:pPr>
+      <w:r>
+        <w:rPr>
+          <w:lang w:val="de-DE" w:eastAsia="en-US" w:bidi="ar-SA"/>
+        </w:rPr>
         <w:t>Frage 8: Anwort(en) - 2</w:t>
       </w:r>
     </w:p>
     <w:p>
       <w:pPr>
         <w:pStyle w:val="Normal"/>
-        <w:rPr/>
-      </w:pPr>
-      <w:r>
-        <w:rPr/>
+        <w:rPr>
+          <w:lang w:val="de-DE" w:eastAsia="en-US" w:bidi="ar-SA"/>
+        </w:rPr>
+      </w:pPr>
+      <w:r>
+        <w:rPr>
+          <w:lang w:val="de-DE" w:eastAsia="en-US" w:bidi="ar-SA"/>
+        </w:rPr>
         <w:t>Frage 9: Anwort(en) - 2</w:t>
       </w:r>
     </w:p>
     <w:p>
       <w:pPr>
         <w:pStyle w:val="Normal"/>
-        <w:rPr/>
-      </w:pPr>
-      <w:r>
-        <w:rPr/>
+        <w:rPr>
+          <w:lang w:val="de-DE" w:eastAsia="en-US" w:bidi="ar-SA"/>
+        </w:rPr>
+      </w:pPr>
+      <w:r>
+        <w:rPr>
+          <w:lang w:val="de-DE" w:eastAsia="en-US" w:bidi="ar-SA"/>
+        </w:rPr>
         <w:t>Frage 10: Anwort(en) - 3</w:t>
       </w:r>
     </w:p>
     <w:p>
       <w:pPr>
         <w:pStyle w:val="Normal"/>
-        <w:rPr/>
-      </w:pPr>
-      <w:r>
-        <w:rPr/>
+        <w:rPr>
+          <w:lang w:val="de-DE" w:eastAsia="en-US" w:bidi="ar-SA"/>
+        </w:rPr>
+      </w:pPr>
+      <w:r>
+        <w:rPr>
+          <w:lang w:val="de-DE" w:eastAsia="en-US" w:bidi="ar-SA"/>
+        </w:rPr>
         <w:t>Frage 11: Anwort(en) - 1</w:t>
       </w:r>
     </w:p>
     <w:p>
       <w:pPr>
         <w:pStyle w:val="Normal"/>
-        <w:rPr/>
-      </w:pPr>
-      <w:r>
-        <w:rPr/>
+        <w:rPr>
+          <w:lang w:val="de-DE" w:eastAsia="en-US" w:bidi="ar-SA"/>
+        </w:rPr>
+      </w:pPr>
+      <w:r>
+        <w:rPr>
+          <w:lang w:val="de-DE" w:eastAsia="en-US" w:bidi="ar-SA"/>
+        </w:rPr>
         <w:t>Frage 12: Anwort(en) - 2</w:t>
       </w:r>
     </w:p>
     <w:p>
       <w:pPr>
         <w:pStyle w:val="Normal"/>
-        <w:rPr/>
-      </w:pPr>
-      <w:r>
-        <w:rPr/>
+        <w:rPr>
+          <w:lang w:val="de-DE" w:eastAsia="en-US" w:bidi="ar-SA"/>
+        </w:rPr>
+      </w:pPr>
+      <w:r>
+        <w:rPr>
+          <w:lang w:val="de-DE" w:eastAsia="en-US" w:bidi="ar-SA"/>
+        </w:rPr>
         <w:t>Frage 13: Anwort(en) - 2</w:t>
       </w:r>
     </w:p>
     <w:p>
       <w:pPr>
         <w:pStyle w:val="Normal"/>
-        <w:rPr/>
-      </w:pPr>
-      <w:r>
-        <w:rPr/>
+        <w:rPr>
+          <w:lang w:val="de-DE" w:eastAsia="en-US" w:bidi="ar-SA"/>
+        </w:rPr>
+      </w:pPr>
+      <w:r>
+        <w:rPr>
+          <w:lang w:val="de-DE" w:eastAsia="en-US" w:bidi="ar-SA"/>
+        </w:rPr>
         <w:t>Frage 14: Anwort(en) - 3</w:t>
       </w:r>
     </w:p>
     <w:p>
       <w:pPr>
         <w:pStyle w:val="Normal"/>
-        <w:rPr/>
-      </w:pPr>
-      <w:r>
-        <w:rPr/>
+        <w:rPr>
+          <w:lang w:val="de-DE" w:eastAsia="en-US" w:bidi="ar-SA"/>
+        </w:rPr>
+      </w:pPr>
+      <w:r>
+        <w:rPr>
+          <w:lang w:val="de-DE" w:eastAsia="en-US" w:bidi="ar-SA"/>
+        </w:rPr>
         <w:t>Frage 15: Anwort(en) - 2</w:t>
       </w:r>
     </w:p>
     <w:p>
       <w:pPr>
         <w:pStyle w:val="Normal"/>
-        <w:rPr/>
-      </w:pPr>
-      <w:r>
-        <w:rPr/>
+        <w:rPr>
+          <w:lang w:val="de-DE" w:eastAsia="en-US" w:bidi="ar-SA"/>
+        </w:rPr>
+      </w:pPr>
+      <w:r>
+        <w:rPr>
+          <w:lang w:val="de-DE" w:eastAsia="en-US" w:bidi="ar-SA"/>
+        </w:rPr>
         <w:t>Frage 16: Anwort(en) - 1</w:t>
       </w:r>
     </w:p>
     <w:p>
       <w:pPr>
         <w:pStyle w:val="Normal"/>
-        <w:rPr/>
-      </w:pPr>
-      <w:r>
-        <w:rPr/>
+        <w:rPr>
+          <w:lang w:val="de-DE" w:eastAsia="en-US" w:bidi="ar-SA"/>
+        </w:rPr>
+      </w:pPr>
+      <w:r>
+        <w:rPr>
+          <w:lang w:val="de-DE" w:eastAsia="en-US" w:bidi="ar-SA"/>
+        </w:rPr>
         <w:t>Frage 17: Anwort(en) - 1</w:t>
       </w:r>
     </w:p>
     <w:p>
       <w:pPr>
         <w:pStyle w:val="Normal"/>
-        <w:rPr/>
-      </w:pPr>
-      <w:r>
-        <w:rPr/>
+        <w:rPr>
+          <w:lang w:val="de-DE" w:eastAsia="en-US" w:bidi="ar-SA"/>
+        </w:rPr>
+      </w:pPr>
+      <w:r>
+        <w:rPr>
+          <w:lang w:val="de-DE" w:eastAsia="en-US" w:bidi="ar-SA"/>
+        </w:rPr>
         <w:t>Frage 18: Anwort(en) - 2</w:t>
       </w:r>
     </w:p>
     <w:p>
       <w:pPr>
         <w:pStyle w:val="Normal"/>
-        <w:rPr/>
-      </w:pPr>
-      <w:r>
-        <w:rPr/>
+        <w:rPr>
+          <w:lang w:val="de-DE" w:eastAsia="en-US" w:bidi="ar-SA"/>
+        </w:rPr>
+      </w:pPr>
+      <w:r>
+        <w:rPr>
+          <w:lang w:val="de-DE" w:eastAsia="en-US" w:bidi="ar-SA"/>
+        </w:rPr>
         <w:t>Frage 19: Anwort(en) - 2</w:t>
       </w:r>
     </w:p>
     <w:p>
       <w:pPr>
         <w:pStyle w:val="Normal"/>
-        <w:rPr/>
-      </w:pPr>
-      <w:r>
-        <w:rPr/>
+        <w:rPr>
+          <w:lang w:val="de-DE" w:eastAsia="en-US" w:bidi="ar-SA"/>
+        </w:rPr>
+      </w:pPr>
+      <w:r>
+        <w:rPr>
+          <w:lang w:val="de-DE" w:eastAsia="en-US" w:bidi="ar-SA"/>
+        </w:rPr>
         <w:t>Frage 20: Anwort(en) - 2</w:t>
       </w:r>
     </w:p>
     <w:p>
       <w:pPr>
         <w:pStyle w:val="Normal"/>
-        <w:rPr/>
-      </w:pPr>
-      <w:r>
-        <w:rPr/>
+        <w:rPr>
+          <w:lang w:val="de-DE" w:eastAsia="en-US" w:bidi="ar-SA"/>
+        </w:rPr>
+      </w:pPr>
+      <w:r>
+        <w:rPr>
+          <w:lang w:val="de-DE" w:eastAsia="en-US" w:bidi="ar-SA"/>
+        </w:rPr>
         <w:t>Frage 21: Anwort(en) – 4</w:t>
       </w:r>
     </w:p>
@@ -2474,21 +3264,29 @@
       <w:pPr>
         <w:pStyle w:val="Normal"/>
         <w:spacing w:before="0" w:after="170"/>
-        <w:rPr/>
-      </w:pPr>
-      <w:r>
-        <w:rPr/>
-        <w:t>Frage 19: Berechne die Werte:</w:t>
+        <w:rPr>
+          <w:lang w:val="de-DE" w:eastAsia="en-US" w:bidi="ar-SA"/>
+        </w:rPr>
+      </w:pPr>
+      <w:r>
+        <w:rPr>
+          <w:lang w:val="de-DE" w:eastAsia="en-US" w:bidi="ar-SA"/>
+        </w:rPr>
+        <w:t>Frage 22: Berechne die Werte:</w:t>
       </w:r>
     </w:p>
     <w:p>
       <w:pPr>
         <w:pStyle w:val="Normal"/>
         <w:spacing w:before="0" w:after="170"/>
-        <w:rPr/>
-      </w:pPr>
-      <w:r>
-        <w:rPr/>
+        <w:rPr>
+          <w:lang w:val="de-DE" w:eastAsia="en-US" w:bidi="ar-SA"/>
+        </w:rPr>
+      </w:pPr>
+      <w:r>
+        <w:rPr>
+          <w:lang w:val="de-DE" w:eastAsia="en-US" w:bidi="ar-SA"/>
+        </w:rPr>
         <w:t xml:space="preserve">B:  </w:t>
         <w:tab/>
         <w:t xml:space="preserve">FAZ     </w:t>
@@ -2531,10 +3329,14 @@
       <w:pPr>
         <w:pStyle w:val="Normal"/>
         <w:spacing w:before="0" w:after="170"/>
-        <w:rPr/>
-      </w:pPr>
-      <w:r>
-        <w:rPr/>
+        <w:rPr>
+          <w:lang w:val="de-DE" w:eastAsia="en-US" w:bidi="ar-SA"/>
+        </w:rPr>
+      </w:pPr>
+      <w:r>
+        <w:rPr>
+          <w:lang w:val="de-DE" w:eastAsia="en-US" w:bidi="ar-SA"/>
+        </w:rPr>
         <w:t>E:</w:t>
         <w:tab/>
         <w:t xml:space="preserve">FAZ  </w:t>
@@ -2575,10 +3377,14 @@
       <w:pPr>
         <w:pStyle w:val="Normal"/>
         <w:spacing w:before="0" w:after="170"/>
-        <w:rPr/>
-      </w:pPr>
-      <w:r>
-        <w:rPr/>
+        <w:rPr>
+          <w:lang w:val="de-DE" w:eastAsia="en-US" w:bidi="ar-SA"/>
+        </w:rPr>
+      </w:pPr>
+      <w:r>
+        <w:rPr>
+          <w:lang w:val="de-DE" w:eastAsia="en-US" w:bidi="ar-SA"/>
+        </w:rPr>
         <w:t xml:space="preserve">D:  </w:t>
         <w:tab/>
         <w:t xml:space="preserve">SEZ  </w:t>
@@ -2621,10 +3427,14 @@
       <w:pPr>
         <w:pStyle w:val="Normal"/>
         <w:spacing w:before="0" w:after="170"/>
-        <w:rPr/>
-      </w:pPr>
-      <w:r>
-        <w:rPr/>
+        <w:rPr>
+          <w:lang w:val="de-DE" w:eastAsia="en-US" w:bidi="ar-SA"/>
+        </w:rPr>
+      </w:pPr>
+      <w:r>
+        <w:rPr>
+          <w:lang w:val="de-DE" w:eastAsia="en-US" w:bidi="ar-SA"/>
+        </w:rPr>
         <w:t xml:space="preserve">D:  </w:t>
         <w:tab/>
         <w:t xml:space="preserve">GP    </w:t>
@@ -2705,6 +3515,7 @@
         </w:tabs>
         <w:ind w:left="1080" w:hanging="360"/>
       </w:pPr>
+      <w:rPr/>
     </w:lvl>
     <w:lvl w:ilvl="2">
       <w:start w:val="1"/>
@@ -2717,6 +3528,7 @@
         </w:tabs>
         <w:ind w:left="1440" w:hanging="360"/>
       </w:pPr>
+      <w:rPr/>
     </w:lvl>
     <w:lvl w:ilvl="3">
       <w:start w:val="1"/>
@@ -2729,6 +3541,7 @@
         </w:tabs>
         <w:ind w:left="1800" w:hanging="360"/>
       </w:pPr>
+      <w:rPr/>
     </w:lvl>
     <w:lvl w:ilvl="4">
       <w:start w:val="1"/>
@@ -2741,6 +3554,7 @@
         </w:tabs>
         <w:ind w:left="2160" w:hanging="360"/>
       </w:pPr>
+      <w:rPr/>
     </w:lvl>
     <w:lvl w:ilvl="5">
       <w:start w:val="1"/>
@@ -2753,6 +3567,7 @@
         </w:tabs>
         <w:ind w:left="2520" w:hanging="360"/>
       </w:pPr>
+      <w:rPr/>
     </w:lvl>
     <w:lvl w:ilvl="6">
       <w:start w:val="1"/>
@@ -2765,6 +3580,7 @@
         </w:tabs>
         <w:ind w:left="2880" w:hanging="360"/>
       </w:pPr>
+      <w:rPr/>
     </w:lvl>
     <w:lvl w:ilvl="7">
       <w:start w:val="1"/>
@@ -2777,6 +3593,7 @@
         </w:tabs>
         <w:ind w:left="3240" w:hanging="360"/>
       </w:pPr>
+      <w:rPr/>
     </w:lvl>
     <w:lvl w:ilvl="8">
       <w:start w:val="1"/>
@@ -2789,6 +3606,7 @@
         </w:tabs>
         <w:ind w:left="3600" w:hanging="360"/>
       </w:pPr>
+      <w:rPr/>
     </w:lvl>
   </w:abstractNum>
   <w:abstractNum w:abstractNumId="2">
@@ -2818,6 +3636,7 @@
         </w:tabs>
         <w:ind w:left="1080" w:hanging="360"/>
       </w:pPr>
+      <w:rPr/>
     </w:lvl>
     <w:lvl w:ilvl="2">
       <w:start w:val="1"/>
@@ -2830,6 +3649,7 @@
         </w:tabs>
         <w:ind w:left="1440" w:hanging="360"/>
       </w:pPr>
+      <w:rPr/>
     </w:lvl>
     <w:lvl w:ilvl="3">
       <w:start w:val="1"/>
@@ -2842,6 +3662,7 @@
         </w:tabs>
         <w:ind w:left="1800" w:hanging="360"/>
       </w:pPr>
+      <w:rPr/>
     </w:lvl>
     <w:lvl w:ilvl="4">
       <w:start w:val="1"/>
@@ -2854,6 +3675,7 @@
         </w:tabs>
         <w:ind w:left="2160" w:hanging="360"/>
       </w:pPr>
+      <w:rPr/>
     </w:lvl>
     <w:lvl w:ilvl="5">
       <w:start w:val="1"/>
@@ -2866,6 +3688,7 @@
         </w:tabs>
         <w:ind w:left="2520" w:hanging="360"/>
       </w:pPr>
+      <w:rPr/>
     </w:lvl>
     <w:lvl w:ilvl="6">
       <w:start w:val="1"/>
@@ -2878,6 +3701,7 @@
         </w:tabs>
         <w:ind w:left="2880" w:hanging="360"/>
       </w:pPr>
+      <w:rPr/>
     </w:lvl>
     <w:lvl w:ilvl="7">
       <w:start w:val="1"/>
@@ -2890,6 +3714,7 @@
         </w:tabs>
         <w:ind w:left="3240" w:hanging="360"/>
       </w:pPr>
+      <w:rPr/>
     </w:lvl>
     <w:lvl w:ilvl="8">
       <w:start w:val="1"/>
@@ -2902,6 +3727,7 @@
         </w:tabs>
         <w:ind w:left="3600" w:hanging="360"/>
       </w:pPr>
+      <w:rPr/>
     </w:lvl>
   </w:abstractNum>
   <w:abstractNum w:abstractNumId="3">
@@ -2931,6 +3757,7 @@
         </w:tabs>
         <w:ind w:left="1080" w:hanging="360"/>
       </w:pPr>
+      <w:rPr/>
     </w:lvl>
     <w:lvl w:ilvl="2">
       <w:start w:val="1"/>
@@ -2943,6 +3770,7 @@
         </w:tabs>
         <w:ind w:left="1440" w:hanging="360"/>
       </w:pPr>
+      <w:rPr/>
     </w:lvl>
     <w:lvl w:ilvl="3">
       <w:start w:val="1"/>
@@ -2955,6 +3783,7 @@
         </w:tabs>
         <w:ind w:left="1800" w:hanging="360"/>
       </w:pPr>
+      <w:rPr/>
     </w:lvl>
     <w:lvl w:ilvl="4">
       <w:start w:val="1"/>
@@ -2967,6 +3796,7 @@
         </w:tabs>
         <w:ind w:left="2160" w:hanging="360"/>
       </w:pPr>
+      <w:rPr/>
     </w:lvl>
     <w:lvl w:ilvl="5">
       <w:start w:val="1"/>
@@ -2979,6 +3809,7 @@
         </w:tabs>
         <w:ind w:left="2520" w:hanging="360"/>
       </w:pPr>
+      <w:rPr/>
     </w:lvl>
     <w:lvl w:ilvl="6">
       <w:start w:val="1"/>
@@ -2991,6 +3822,7 @@
         </w:tabs>
         <w:ind w:left="2880" w:hanging="360"/>
       </w:pPr>
+      <w:rPr/>
     </w:lvl>
     <w:lvl w:ilvl="7">
       <w:start w:val="1"/>
@@ -3003,6 +3835,7 @@
         </w:tabs>
         <w:ind w:left="3240" w:hanging="360"/>
       </w:pPr>
+      <w:rPr/>
     </w:lvl>
     <w:lvl w:ilvl="8">
       <w:start w:val="1"/>
@@ -3015,6 +3848,7 @@
         </w:tabs>
         <w:ind w:left="3600" w:hanging="360"/>
       </w:pPr>
+      <w:rPr/>
     </w:lvl>
   </w:abstractNum>
   <w:abstractNum w:abstractNumId="4">
@@ -3042,6 +3876,7 @@
         </w:tabs>
         <w:ind w:left="1080" w:hanging="360"/>
       </w:pPr>
+      <w:rPr/>
     </w:lvl>
     <w:lvl w:ilvl="2">
       <w:start w:val="1"/>
@@ -3054,6 +3889,7 @@
         </w:tabs>
         <w:ind w:left="1440" w:hanging="360"/>
       </w:pPr>
+      <w:rPr/>
     </w:lvl>
     <w:lvl w:ilvl="3">
       <w:start w:val="1"/>
@@ -3066,6 +3902,7 @@
         </w:tabs>
         <w:ind w:left="1800" w:hanging="360"/>
       </w:pPr>
+      <w:rPr/>
     </w:lvl>
     <w:lvl w:ilvl="4">
       <w:start w:val="1"/>
@@ -3078,6 +3915,7 @@
         </w:tabs>
         <w:ind w:left="2160" w:hanging="360"/>
       </w:pPr>
+      <w:rPr/>
     </w:lvl>
     <w:lvl w:ilvl="5">
       <w:start w:val="1"/>
@@ -3090,6 +3928,7 @@
         </w:tabs>
         <w:ind w:left="2520" w:hanging="360"/>
       </w:pPr>
+      <w:rPr/>
     </w:lvl>
     <w:lvl w:ilvl="6">
       <w:start w:val="1"/>
@@ -3102,6 +3941,7 @@
         </w:tabs>
         <w:ind w:left="2880" w:hanging="360"/>
       </w:pPr>
+      <w:rPr/>
     </w:lvl>
     <w:lvl w:ilvl="7">
       <w:start w:val="1"/>
@@ -3114,6 +3954,7 @@
         </w:tabs>
         <w:ind w:left="3240" w:hanging="360"/>
       </w:pPr>
+      <w:rPr/>
     </w:lvl>
     <w:lvl w:ilvl="8">
       <w:start w:val="1"/>
@@ -3126,6 +3967,7 @@
         </w:tabs>
         <w:ind w:left="3600" w:hanging="360"/>
       </w:pPr>
+      <w:rPr/>
     </w:lvl>
   </w:abstractNum>
   <w:abstractNum w:abstractNumId="5">
@@ -3153,6 +3995,7 @@
         </w:tabs>
         <w:ind w:left="1080" w:hanging="360"/>
       </w:pPr>
+      <w:rPr/>
     </w:lvl>
     <w:lvl w:ilvl="2">
       <w:start w:val="1"/>
@@ -3165,6 +4008,7 @@
         </w:tabs>
         <w:ind w:left="1440" w:hanging="360"/>
       </w:pPr>
+      <w:rPr/>
     </w:lvl>
     <w:lvl w:ilvl="3">
       <w:start w:val="1"/>
@@ -3177,6 +4021,7 @@
         </w:tabs>
         <w:ind w:left="1800" w:hanging="360"/>
       </w:pPr>
+      <w:rPr/>
     </w:lvl>
     <w:lvl w:ilvl="4">
       <w:start w:val="1"/>
@@ -3189,6 +4034,7 @@
         </w:tabs>
         <w:ind w:left="2160" w:hanging="360"/>
       </w:pPr>
+      <w:rPr/>
     </w:lvl>
     <w:lvl w:ilvl="5">
       <w:start w:val="1"/>
@@ -3201,6 +4047,7 @@
         </w:tabs>
         <w:ind w:left="2520" w:hanging="360"/>
       </w:pPr>
+      <w:rPr/>
     </w:lvl>
     <w:lvl w:ilvl="6">
       <w:start w:val="1"/>
@@ -3213,6 +4060,7 @@
         </w:tabs>
         <w:ind w:left="2880" w:hanging="360"/>
       </w:pPr>
+      <w:rPr/>
     </w:lvl>
     <w:lvl w:ilvl="7">
       <w:start w:val="1"/>
@@ -3225,6 +4073,7 @@
         </w:tabs>
         <w:ind w:left="3240" w:hanging="360"/>
       </w:pPr>
+      <w:rPr/>
     </w:lvl>
     <w:lvl w:ilvl="8">
       <w:start w:val="1"/>
@@ -3237,6 +4086,7 @@
         </w:tabs>
         <w:ind w:left="3600" w:hanging="360"/>
       </w:pPr>
+      <w:rPr/>
     </w:lvl>
   </w:abstractNum>
   <w:abstractNum w:abstractNumId="6">
@@ -3264,6 +4114,7 @@
         </w:tabs>
         <w:ind w:left="1080" w:hanging="360"/>
       </w:pPr>
+      <w:rPr/>
     </w:lvl>
     <w:lvl w:ilvl="2">
       <w:start w:val="1"/>
@@ -3276,6 +4127,7 @@
         </w:tabs>
         <w:ind w:left="1440" w:hanging="360"/>
       </w:pPr>
+      <w:rPr/>
     </w:lvl>
     <w:lvl w:ilvl="3">
       <w:start w:val="1"/>
@@ -3288,6 +4140,7 @@
         </w:tabs>
         <w:ind w:left="1800" w:hanging="360"/>
       </w:pPr>
+      <w:rPr/>
     </w:lvl>
     <w:lvl w:ilvl="4">
       <w:start w:val="1"/>
@@ -3300,6 +4153,7 @@
         </w:tabs>
         <w:ind w:left="2160" w:hanging="360"/>
       </w:pPr>
+      <w:rPr/>
     </w:lvl>
     <w:lvl w:ilvl="5">
       <w:start w:val="1"/>
@@ -3312,6 +4166,7 @@
         </w:tabs>
         <w:ind w:left="2520" w:hanging="360"/>
       </w:pPr>
+      <w:rPr/>
     </w:lvl>
     <w:lvl w:ilvl="6">
       <w:start w:val="1"/>
@@ -3324,6 +4179,7 @@
         </w:tabs>
         <w:ind w:left="2880" w:hanging="360"/>
       </w:pPr>
+      <w:rPr/>
     </w:lvl>
     <w:lvl w:ilvl="7">
       <w:start w:val="1"/>
@@ -3336,6 +4192,7 @@
         </w:tabs>
         <w:ind w:left="3240" w:hanging="360"/>
       </w:pPr>
+      <w:rPr/>
     </w:lvl>
     <w:lvl w:ilvl="8">
       <w:start w:val="1"/>
@@ -3348,6 +4205,7 @@
         </w:tabs>
         <w:ind w:left="3600" w:hanging="360"/>
       </w:pPr>
+      <w:rPr/>
     </w:lvl>
   </w:abstractNum>
   <w:abstractNum w:abstractNumId="7">
@@ -3655,6 +4513,7 @@
     <w:rsid w:val="00fc693f"/>
     <w:pPr>
       <w:widowControl/>
+      <w:suppressAutoHyphens w:val="true"/>
       <w:bidi w:val="0"/>
       <w:spacing w:lineRule="auto" w:line="276" w:before="0" w:after="200"/>
       <w:jc w:val="left"/>
@@ -4334,6 +5193,7 @@
     <w:rsid w:val="00fc693f"/>
     <w:pPr>
       <w:widowControl/>
+      <w:suppressAutoHyphens w:val="true"/>
       <w:bidi w:val="0"/>
       <w:spacing w:lineRule="auto" w:line="240" w:before="0" w:after="0"/>
       <w:jc w:val="left"/>
@@ -4432,24 +5292,29 @@
       <w:szCs w:val="16"/>
     </w:rPr>
   </w:style>
-  <w:style w:type="paragraph" w:styleId="Aufzhlung2">
+  <w:style w:type="paragraph" w:styleId="ListBullet3">
     <w:name w:val="List Bullet 3"/>
     <w:basedOn w:val="Normal"/>
     <w:uiPriority w:val="99"/>
     <w:unhideWhenUsed/>
+    <w:qFormat/>
     <w:rsid w:val="00326f90"/>
     <w:pPr>
+      <w:numPr>
+        <w:ilvl w:val="0"/>
+        <w:numId w:val="3"/>
+      </w:numPr>
       <w:spacing w:before="0" w:after="200"/>
-      <w:ind w:left="720" w:hanging="360"/>
       <w:contextualSpacing/>
     </w:pPr>
     <w:rPr/>
   </w:style>
-  <w:style w:type="paragraph" w:styleId="Aufzhlung3">
+  <w:style w:type="paragraph" w:styleId="ListBullet4">
     <w:name w:val="List Bullet 4"/>
     <w:basedOn w:val="Normal"/>
     <w:uiPriority w:val="99"/>
     <w:unhideWhenUsed/>
+    <w:qFormat/>
     <w:rsid w:val="00326f90"/>
     <w:pPr>
       <w:spacing w:before="0" w:after="200"/>
@@ -4486,23 +5351,6 @@
       <w:numPr>
         <w:ilvl w:val="0"/>
         <w:numId w:val="2"/>
-      </w:numPr>
-      <w:spacing w:before="0" w:after="200"/>
-      <w:contextualSpacing/>
-    </w:pPr>
-    <w:rPr/>
-  </w:style>
-  <w:style w:type="paragraph" w:styleId="ListBullet3">
-    <w:name w:val="List Bullet 3"/>
-    <w:basedOn w:val="Normal"/>
-    <w:uiPriority w:val="99"/>
-    <w:unhideWhenUsed/>
-    <w:qFormat/>
-    <w:rsid w:val="00326f90"/>
-    <w:pPr>
-      <w:numPr>
-        <w:ilvl w:val="0"/>
-        <w:numId w:val="3"/>
       </w:numPr>
       <w:spacing w:before="0" w:after="200"/>
       <w:contextualSpacing/>
@@ -4621,6 +5469,7 @@
         <w:tab w:val="left" w:pos="3456" w:leader="none"/>
         <w:tab w:val="left" w:pos="4032" w:leader="none"/>
       </w:tabs>
+      <w:suppressAutoHyphens w:val="true"/>
       <w:bidi w:val="0"/>
       <w:spacing w:lineRule="auto" w:line="276" w:before="0" w:after="200"/>
       <w:jc w:val="left"/>
